--- a/documentation/brain-tumor-detection-documentation.docx
+++ b/documentation/brain-tumor-detection-documentation.docx
@@ -1259,7 +1259,7 @@
                 <w:noProof/>
                 <w:webHidden/>
               </w:rPr>
-              <w:t>7</w:t>
+              <w:t>23</w:t>
             </w:r>
             <w:r>
               <w:rPr>
@@ -2662,9 +2662,15 @@
         <w:rPr>
           <w:rStyle w:val="apple-style-span"/>
         </w:rPr>
-        <w:t>precisa.</w:t>
-      </w:r>
-      <w:proofErr w:type="spellEnd"/>
+        <w:t>precisa</w:t>
+      </w:r>
+      <w:proofErr w:type="spellEnd"/>
+      <w:r>
+        <w:rPr>
+          <w:rStyle w:val="apple-style-span"/>
+        </w:rPr>
+        <w:t>.</w:t>
+      </w:r>
     </w:p>
     <w:p>
       <w:pPr>
@@ -5555,14 +5561,14 @@
         <w:rPr>
           <w:rStyle w:val="apple-style-span"/>
         </w:rPr>
-        <w:t>In c</w:t>
-      </w:r>
-      <w:proofErr w:type="spellStart"/>
-      <w:r>
-        <w:rPr>
-          <w:rStyle w:val="apple-style-span"/>
-        </w:rPr>
-        <w:t>adrul</w:t>
+        <w:t xml:space="preserve">In </w:t>
+      </w:r>
+      <w:proofErr w:type="spellStart"/>
+      <w:r>
+        <w:rPr>
+          <w:rStyle w:val="apple-style-span"/>
+        </w:rPr>
+        <w:t>cadrul</w:t>
       </w:r>
       <w:proofErr w:type="spellEnd"/>
       <w:r>
@@ -10894,487 +10900,2813 @@
     </w:p>
     <w:p>
       <w:pPr>
-        <w:rPr>
-          <w:rStyle w:val="apple-style-span"/>
-        </w:rPr>
-      </w:pPr>
-      <w:proofErr w:type="spellStart"/>
-      <w:r>
-        <w:rPr>
-          <w:rStyle w:val="apple-style-span"/>
-        </w:rPr>
-        <w:t>Evidentia</w:t>
-      </w:r>
-      <w:r>
-        <w:rPr>
-          <w:rStyle w:val="apple-style-span"/>
-        </w:rPr>
-        <w:t>ț</w:t>
-      </w:r>
-      <w:r>
-        <w:rPr>
-          <w:rStyle w:val="apple-style-span"/>
-        </w:rPr>
-        <w:t>i</w:t>
-      </w:r>
-      <w:proofErr w:type="spellEnd"/>
-      <w:r>
-        <w:rPr>
-          <w:rStyle w:val="apple-style-span"/>
-        </w:rPr>
-        <w:t xml:space="preserve"> </w:t>
-      </w:r>
-      <w:proofErr w:type="spellStart"/>
-      <w:r>
-        <w:rPr>
-          <w:rStyle w:val="apple-style-span"/>
-        </w:rPr>
-        <w:t>toate</w:t>
-      </w:r>
-      <w:proofErr w:type="spellEnd"/>
-      <w:r>
-        <w:rPr>
-          <w:rStyle w:val="apple-style-span"/>
-        </w:rPr>
-        <w:t xml:space="preserve"> </w:t>
-      </w:r>
-      <w:proofErr w:type="spellStart"/>
-      <w:r>
-        <w:rPr>
-          <w:rStyle w:val="apple-style-span"/>
-        </w:rPr>
-        <w:t>rezultatele</w:t>
-      </w:r>
-      <w:proofErr w:type="spellEnd"/>
-      <w:r>
-        <w:rPr>
-          <w:rStyle w:val="apple-style-span"/>
-        </w:rPr>
-        <w:t xml:space="preserve"> pe care le-</w:t>
-      </w:r>
-      <w:proofErr w:type="spellStart"/>
-      <w:r>
-        <w:rPr>
-          <w:rStyle w:val="apple-style-span"/>
-        </w:rPr>
+        <w:ind w:firstLine="578"/>
+      </w:pPr>
+      <w:r>
+        <w:t xml:space="preserve">In </w:t>
+      </w:r>
+      <w:proofErr w:type="spellStart"/>
+      <w:r>
+        <w:t>cadrul</w:t>
+      </w:r>
+      <w:proofErr w:type="spellEnd"/>
+      <w:r>
+        <w:t xml:space="preserve"> </w:t>
+      </w:r>
+      <w:proofErr w:type="spellStart"/>
+      <w:r>
+        <w:t>proiectului</w:t>
+      </w:r>
+      <w:proofErr w:type="spellEnd"/>
+      <w:r>
+        <w:t xml:space="preserve"> de </w:t>
+      </w:r>
+      <w:proofErr w:type="spellStart"/>
+      <w:r>
+        <w:t>detectare</w:t>
+      </w:r>
+      <w:proofErr w:type="spellEnd"/>
+      <w:r>
+        <w:t xml:space="preserve"> a </w:t>
+      </w:r>
+      <w:proofErr w:type="spellStart"/>
+      <w:r>
+        <w:t>tumorilor</w:t>
+      </w:r>
+      <w:proofErr w:type="spellEnd"/>
+      <w:r>
+        <w:t xml:space="preserve"> </w:t>
+      </w:r>
+      <w:proofErr w:type="spellStart"/>
+      <w:r>
+        <w:t>cerebrale</w:t>
+      </w:r>
+      <w:proofErr w:type="spellEnd"/>
+      <w:r>
+        <w:t xml:space="preserve">, s-au </w:t>
+      </w:r>
+      <w:proofErr w:type="spellStart"/>
+      <w:r>
+        <w:t>utilizat</w:t>
+      </w:r>
+      <w:proofErr w:type="spellEnd"/>
+      <w:r>
+        <w:t xml:space="preserve"> </w:t>
+      </w:r>
+      <w:proofErr w:type="spellStart"/>
+      <w:r>
+        <w:t>trei</w:t>
+      </w:r>
+      <w:proofErr w:type="spellEnd"/>
+      <w:r>
+        <w:t xml:space="preserve"> </w:t>
+      </w:r>
+      <w:proofErr w:type="spellStart"/>
+      <w:r>
+        <w:t>algoritmi</w:t>
+      </w:r>
+      <w:proofErr w:type="spellEnd"/>
+      <w:r>
+        <w:t xml:space="preserve"> de machine learning: </w:t>
+      </w:r>
+      <w:proofErr w:type="spellStart"/>
+      <w:r>
+        <w:t>LogisticRegression</w:t>
+      </w:r>
+      <w:proofErr w:type="spellEnd"/>
+      <w:r>
+        <w:t xml:space="preserve">, SVM </w:t>
+      </w:r>
+      <w:proofErr w:type="spellStart"/>
+      <w:r>
+        <w:t>si</w:t>
+      </w:r>
+      <w:proofErr w:type="spellEnd"/>
+      <w:r>
+        <w:t xml:space="preserve"> </w:t>
+      </w:r>
+      <w:proofErr w:type="spellStart"/>
+      <w:r>
+        <w:t>RandomForestClassifier</w:t>
+      </w:r>
+      <w:proofErr w:type="spellEnd"/>
+      <w:r>
+        <w:t xml:space="preserve">. </w:t>
+      </w:r>
+      <w:proofErr w:type="spellStart"/>
+      <w:r>
+        <w:t>Pentru</w:t>
+      </w:r>
+      <w:proofErr w:type="spellEnd"/>
+      <w:r>
+        <w:t xml:space="preserve"> a </w:t>
+      </w:r>
+      <w:proofErr w:type="spellStart"/>
+      <w:r>
+        <w:t>evalua</w:t>
+      </w:r>
+      <w:proofErr w:type="spellEnd"/>
+      <w:r>
+        <w:t xml:space="preserve"> </w:t>
+      </w:r>
+      <w:proofErr w:type="spellStart"/>
+      <w:r>
+        <w:t>performanta</w:t>
+      </w:r>
+      <w:proofErr w:type="spellEnd"/>
+      <w:r>
+        <w:t xml:space="preserve"> </w:t>
+      </w:r>
+      <w:proofErr w:type="spellStart"/>
+      <w:r>
+        <w:t>acestor</w:t>
+      </w:r>
+      <w:proofErr w:type="spellEnd"/>
+      <w:r>
+        <w:t xml:space="preserve"> </w:t>
+      </w:r>
+      <w:proofErr w:type="spellStart"/>
+      <w:r>
+        <w:t>algoritmi</w:t>
+      </w:r>
+      <w:proofErr w:type="spellEnd"/>
+      <w:r>
+        <w:t xml:space="preserve">, s-a </w:t>
+      </w:r>
+      <w:proofErr w:type="spellStart"/>
+      <w:r>
+        <w:t>folosit</w:t>
+      </w:r>
+      <w:proofErr w:type="spellEnd"/>
+      <w:r>
+        <w:t xml:space="preserve"> o imagine standard de </w:t>
+      </w:r>
+      <w:proofErr w:type="spellStart"/>
+      <w:r>
+        <w:t>marime</w:t>
+      </w:r>
+      <w:proofErr w:type="spellEnd"/>
+      <w:r>
+        <w:t xml:space="preserve"> 300x300.</w:t>
+      </w:r>
+    </w:p>
+    <w:p>
+      <w:proofErr w:type="spellStart"/>
+      <w:r>
+        <w:t>Dupa</w:t>
+      </w:r>
+      <w:proofErr w:type="spellEnd"/>
+      <w:r>
+        <w:t xml:space="preserve"> </w:t>
+      </w:r>
+      <w:proofErr w:type="spellStart"/>
+      <w:r>
+        <w:t>analiza</w:t>
+      </w:r>
+      <w:proofErr w:type="spellEnd"/>
+      <w:r>
+        <w:t xml:space="preserve"> </w:t>
+      </w:r>
+      <w:proofErr w:type="spellStart"/>
+      <w:r>
+        <w:t>datelor</w:t>
+      </w:r>
+      <w:proofErr w:type="spellEnd"/>
+      <w:r>
+        <w:t xml:space="preserve">, s-a </w:t>
+      </w:r>
+      <w:proofErr w:type="spellStart"/>
+      <w:r>
+        <w:t>observat</w:t>
+      </w:r>
+      <w:proofErr w:type="spellEnd"/>
+      <w:r>
+        <w:t xml:space="preserve"> ca </w:t>
+      </w:r>
+      <w:proofErr w:type="spellStart"/>
+      <w:r>
+        <w:t>LogisticRegression</w:t>
+      </w:r>
+      <w:proofErr w:type="spellEnd"/>
+      <w:r>
+        <w:t xml:space="preserve"> </w:t>
+      </w:r>
+      <w:proofErr w:type="gramStart"/>
+      <w:r>
         <w:t>a</w:t>
       </w:r>
-      <w:r>
-        <w:rPr>
-          <w:rStyle w:val="apple-style-span"/>
-        </w:rPr>
-        <w:t>ț</w:t>
-      </w:r>
-      <w:r>
-        <w:rPr>
-          <w:rStyle w:val="apple-style-span"/>
-        </w:rPr>
-        <w:t>i</w:t>
-      </w:r>
-      <w:proofErr w:type="spellEnd"/>
-      <w:r>
-        <w:rPr>
-          <w:rStyle w:val="apple-style-span"/>
-        </w:rPr>
-        <w:t xml:space="preserve"> </w:t>
-      </w:r>
-      <w:proofErr w:type="spellStart"/>
-      <w:r>
-        <w:rPr>
-          <w:rStyle w:val="apple-style-span"/>
-        </w:rPr>
+      <w:proofErr w:type="gramEnd"/>
+      <w:r>
+        <w:t xml:space="preserve"> </w:t>
+      </w:r>
+      <w:proofErr w:type="spellStart"/>
+      <w:r>
+        <w:t>avut</w:t>
+      </w:r>
+      <w:proofErr w:type="spellEnd"/>
+      <w:r>
+        <w:t xml:space="preserve"> o </w:t>
+      </w:r>
+      <w:proofErr w:type="spellStart"/>
+      <w:r>
+        <w:t>performanta</w:t>
+      </w:r>
+      <w:proofErr w:type="spellEnd"/>
+      <w:r>
+        <w:t xml:space="preserve"> de 0.8481012658227848, </w:t>
+      </w:r>
+      <w:proofErr w:type="spellStart"/>
+      <w:r>
+        <w:t>ceea</w:t>
+      </w:r>
+      <w:proofErr w:type="spellEnd"/>
+      <w:r>
+        <w:t xml:space="preserve"> </w:t>
+      </w:r>
+      <w:proofErr w:type="spellStart"/>
+      <w:r>
+        <w:t>ce</w:t>
+      </w:r>
+      <w:proofErr w:type="spellEnd"/>
+      <w:r>
+        <w:t xml:space="preserve"> </w:t>
+      </w:r>
+      <w:proofErr w:type="spellStart"/>
+      <w:r>
+        <w:t>reprezinta</w:t>
+      </w:r>
+      <w:proofErr w:type="spellEnd"/>
+      <w:r>
+        <w:t xml:space="preserve"> o </w:t>
+      </w:r>
+      <w:proofErr w:type="spellStart"/>
+      <w:r>
+        <w:t>acuratete</w:t>
+      </w:r>
+      <w:proofErr w:type="spellEnd"/>
+      <w:r>
+        <w:t xml:space="preserve"> de 85%. </w:t>
+      </w:r>
+      <w:proofErr w:type="spellStart"/>
+      <w:r>
+        <w:t>RandomForestClassifier</w:t>
+      </w:r>
+      <w:proofErr w:type="spellEnd"/>
+      <w:r>
+        <w:t xml:space="preserve"> </w:t>
+      </w:r>
+      <w:proofErr w:type="gramStart"/>
+      <w:r>
+        <w:t>a</w:t>
+      </w:r>
+      <w:proofErr w:type="gramEnd"/>
+      <w:r>
+        <w:t xml:space="preserve"> </w:t>
+      </w:r>
+      <w:proofErr w:type="spellStart"/>
+      <w:r>
+        <w:t>avut</w:t>
+      </w:r>
+      <w:proofErr w:type="spellEnd"/>
+      <w:r>
+        <w:t xml:space="preserve"> o </w:t>
+      </w:r>
+      <w:proofErr w:type="spellStart"/>
+      <w:r>
+        <w:t>performanta</w:t>
+      </w:r>
+      <w:proofErr w:type="spellEnd"/>
+      <w:r>
+        <w:t xml:space="preserve"> de 0.810126582278481, </w:t>
+      </w:r>
+      <w:proofErr w:type="spellStart"/>
+      <w:r>
+        <w:t>ceea</w:t>
+      </w:r>
+      <w:proofErr w:type="spellEnd"/>
+      <w:r>
+        <w:t xml:space="preserve"> </w:t>
+      </w:r>
+      <w:proofErr w:type="spellStart"/>
+      <w:r>
+        <w:t>ce</w:t>
+      </w:r>
+      <w:proofErr w:type="spellEnd"/>
+      <w:r>
+        <w:t xml:space="preserve"> </w:t>
+      </w:r>
+      <w:proofErr w:type="spellStart"/>
+      <w:r>
+        <w:t>reprezinta</w:t>
+      </w:r>
+      <w:proofErr w:type="spellEnd"/>
+      <w:r>
+        <w:t xml:space="preserve"> o </w:t>
+      </w:r>
+      <w:proofErr w:type="spellStart"/>
+      <w:r>
+        <w:t>acuratete</w:t>
+      </w:r>
+      <w:proofErr w:type="spellEnd"/>
+      <w:r>
+        <w:t xml:space="preserve"> de 81%. In </w:t>
+      </w:r>
+      <w:proofErr w:type="spellStart"/>
+      <w:r>
+        <w:t>schimb</w:t>
+      </w:r>
+      <w:proofErr w:type="spellEnd"/>
+      <w:r>
+        <w:t xml:space="preserve">, SVM </w:t>
+      </w:r>
+      <w:proofErr w:type="gramStart"/>
+      <w:r>
+        <w:t>a</w:t>
+      </w:r>
+      <w:proofErr w:type="gramEnd"/>
+      <w:r>
+        <w:t xml:space="preserve"> </w:t>
+      </w:r>
+      <w:proofErr w:type="spellStart"/>
+      <w:r>
         <w:t>obtinut</w:t>
       </w:r>
       <w:proofErr w:type="spellEnd"/>
       <w:r>
-        <w:rPr>
-          <w:rStyle w:val="apple-style-span"/>
-        </w:rPr>
-        <w:t xml:space="preserve"> </w:t>
-      </w:r>
-      <w:proofErr w:type="spellStart"/>
-      <w:r>
-        <w:rPr>
-          <w:rStyle w:val="apple-style-span"/>
-        </w:rPr>
-        <w:t>ș</w:t>
-      </w:r>
-      <w:r>
-        <w:rPr>
-          <w:rStyle w:val="apple-style-span"/>
-        </w:rPr>
-        <w:t>i</w:t>
-      </w:r>
-      <w:proofErr w:type="spellEnd"/>
-      <w:r>
-        <w:rPr>
-          <w:rStyle w:val="apple-style-span"/>
-        </w:rPr>
-        <w:t xml:space="preserve"> </w:t>
-      </w:r>
-      <w:proofErr w:type="spellStart"/>
-      <w:r>
-        <w:rPr>
-          <w:rStyle w:val="apple-style-span"/>
-        </w:rPr>
-        <w:t>trage</w:t>
-      </w:r>
-      <w:r>
-        <w:rPr>
-          <w:rStyle w:val="apple-style-span"/>
-        </w:rPr>
-        <w:t>ț</w:t>
-      </w:r>
-      <w:r>
-        <w:rPr>
-          <w:rStyle w:val="apple-style-span"/>
-        </w:rPr>
-        <w:t>i</w:t>
-      </w:r>
-      <w:proofErr w:type="spellEnd"/>
-      <w:r>
-        <w:rPr>
-          <w:rStyle w:val="apple-style-span"/>
-        </w:rPr>
-        <w:t xml:space="preserve"> </w:t>
-      </w:r>
-      <w:proofErr w:type="spellStart"/>
-      <w:r>
-        <w:rPr>
-          <w:rStyle w:val="apple-style-span"/>
-        </w:rPr>
-        <w:t>concluzii</w:t>
-      </w:r>
-      <w:proofErr w:type="spellEnd"/>
-      <w:r>
-        <w:rPr>
-          <w:rStyle w:val="apple-style-span"/>
-        </w:rPr>
-        <w:t xml:space="preserve"> din </w:t>
-      </w:r>
-      <w:proofErr w:type="spellStart"/>
-      <w:r>
-        <w:rPr>
-          <w:rStyle w:val="apple-style-span"/>
-        </w:rPr>
-        <w:t>ele</w:t>
-      </w:r>
-      <w:proofErr w:type="spellEnd"/>
-      <w:r>
-        <w:rPr>
-          <w:rStyle w:val="apple-style-span"/>
-        </w:rPr>
-        <w:t xml:space="preserve">. </w:t>
-      </w:r>
-      <w:proofErr w:type="spellStart"/>
-      <w:r>
-        <w:rPr>
-          <w:rStyle w:val="apple-style-span"/>
-        </w:rPr>
-        <w:t>Puteți</w:t>
-      </w:r>
-      <w:proofErr w:type="spellEnd"/>
-      <w:r>
-        <w:rPr>
-          <w:rStyle w:val="apple-style-span"/>
-        </w:rPr>
-        <w:t xml:space="preserve"> </w:t>
-      </w:r>
-      <w:proofErr w:type="spellStart"/>
-      <w:r>
-        <w:rPr>
-          <w:rStyle w:val="apple-style-span"/>
-        </w:rPr>
-        <w:t>prezenta</w:t>
-      </w:r>
-      <w:proofErr w:type="spellEnd"/>
-      <w:r>
-        <w:rPr>
-          <w:rStyle w:val="apple-style-span"/>
-        </w:rPr>
         <w:t xml:space="preserve"> o </w:t>
       </w:r>
       <w:proofErr w:type="spellStart"/>
       <w:r>
-        <w:rPr>
-          <w:rStyle w:val="apple-style-span"/>
-        </w:rPr>
-        <w:t>analiză</w:t>
-      </w:r>
-      <w:proofErr w:type="spellEnd"/>
-      <w:r>
-        <w:rPr>
-          <w:rStyle w:val="apple-style-span"/>
-        </w:rPr>
-        <w:t xml:space="preserve"> critic</w:t>
-      </w:r>
-      <w:r>
-        <w:rPr>
-          <w:rStyle w:val="apple-style-span"/>
-          <w:lang w:val="ro-RO"/>
-        </w:rPr>
-        <w:t>ă</w:t>
-      </w:r>
-      <w:r>
-        <w:rPr>
-          <w:rStyle w:val="apple-style-span"/>
-        </w:rPr>
+        <w:t>performanta</w:t>
+      </w:r>
+      <w:proofErr w:type="spellEnd"/>
+      <w:r>
+        <w:t xml:space="preserve"> </w:t>
+      </w:r>
+      <w:proofErr w:type="spellStart"/>
+      <w:r>
+        <w:t>impresionanta</w:t>
+      </w:r>
+      <w:proofErr w:type="spellEnd"/>
+      <w:r>
+        <w:t xml:space="preserve"> de 0.9367088607594937, </w:t>
+      </w:r>
+      <w:proofErr w:type="spellStart"/>
+      <w:r>
+        <w:t>adica</w:t>
+      </w:r>
+      <w:proofErr w:type="spellEnd"/>
+      <w:r>
+        <w:t xml:space="preserve"> </w:t>
+      </w:r>
+      <w:proofErr w:type="spellStart"/>
+      <w:r>
+        <w:t>aproape</w:t>
+      </w:r>
+      <w:proofErr w:type="spellEnd"/>
+      <w:r>
+        <w:t xml:space="preserve"> 94% </w:t>
+      </w:r>
+      <w:proofErr w:type="spellStart"/>
+      <w:r>
+        <w:t>acuratete</w:t>
+      </w:r>
+      <w:proofErr w:type="spellEnd"/>
+      <w:r>
+        <w:t>.</w:t>
+      </w:r>
+    </w:p>
+    <w:p>
+      <w:pPr>
+        <w:ind w:firstLine="578"/>
+      </w:pPr>
+      <w:proofErr w:type="spellStart"/>
+      <w:r>
+        <w:t>Aceste</w:t>
+      </w:r>
+      <w:proofErr w:type="spellEnd"/>
+      <w:r>
+        <w:t xml:space="preserve"> </w:t>
+      </w:r>
+      <w:proofErr w:type="spellStart"/>
+      <w:r>
+        <w:t>rezultate</w:t>
+      </w:r>
+      <w:proofErr w:type="spellEnd"/>
+      <w:r>
+        <w:t xml:space="preserve"> </w:t>
+      </w:r>
+      <w:proofErr w:type="spellStart"/>
+      <w:r>
+        <w:t>arata</w:t>
+      </w:r>
+      <w:proofErr w:type="spellEnd"/>
+      <w:r>
+        <w:t xml:space="preserve"> ca SVM a </w:t>
+      </w:r>
+      <w:proofErr w:type="spellStart"/>
+      <w:r>
+        <w:t>fost</w:t>
+      </w:r>
+      <w:proofErr w:type="spellEnd"/>
+      <w:r>
+        <w:t xml:space="preserve"> superior in </w:t>
+      </w:r>
+      <w:proofErr w:type="spellStart"/>
+      <w:r>
+        <w:t>analiza</w:t>
+      </w:r>
+      <w:proofErr w:type="spellEnd"/>
+      <w:r>
+        <w:t xml:space="preserve"> </w:t>
+      </w:r>
+      <w:proofErr w:type="spellStart"/>
+      <w:r>
+        <w:t>imaginilor</w:t>
+      </w:r>
+      <w:proofErr w:type="spellEnd"/>
+      <w:r>
+        <w:t xml:space="preserve"> </w:t>
+      </w:r>
+      <w:proofErr w:type="spellStart"/>
+      <w:r>
+        <w:t>si</w:t>
+      </w:r>
+      <w:proofErr w:type="spellEnd"/>
+      <w:r>
+        <w:t xml:space="preserve"> in </w:t>
+      </w:r>
+      <w:proofErr w:type="spellStart"/>
+      <w:r>
+        <w:t>detectarea</w:t>
+      </w:r>
+      <w:proofErr w:type="spellEnd"/>
+      <w:r>
+        <w:t xml:space="preserve"> </w:t>
+      </w:r>
+      <w:proofErr w:type="spellStart"/>
+      <w:r>
+        <w:t>tumorilor</w:t>
+      </w:r>
+      <w:proofErr w:type="spellEnd"/>
+      <w:r>
+        <w:t xml:space="preserve"> </w:t>
+      </w:r>
+      <w:proofErr w:type="spellStart"/>
+      <w:r>
+        <w:t>cerebrale</w:t>
+      </w:r>
+      <w:proofErr w:type="spellEnd"/>
+      <w:r>
+        <w:t>, o</w:t>
+      </w:r>
+      <w:r>
+        <w:t xml:space="preserve"> </w:t>
+      </w:r>
+      <w:proofErr w:type="spellStart"/>
+      <w:r>
+        <w:t>performanta</w:t>
+      </w:r>
+      <w:proofErr w:type="spellEnd"/>
+      <w:r>
+        <w:t xml:space="preserve"> </w:t>
+      </w:r>
+      <w:proofErr w:type="spellStart"/>
+      <w:r>
+        <w:t>remarcabila</w:t>
+      </w:r>
+      <w:proofErr w:type="spellEnd"/>
+      <w:r>
+        <w:t xml:space="preserve"> </w:t>
+      </w:r>
+      <w:proofErr w:type="spellStart"/>
+      <w:r>
+        <w:t>poate</w:t>
+      </w:r>
+      <w:proofErr w:type="spellEnd"/>
+      <w:r>
+        <w:t xml:space="preserve"> fi </w:t>
+      </w:r>
+      <w:proofErr w:type="spellStart"/>
+      <w:r>
+        <w:t>atribuita</w:t>
+      </w:r>
+      <w:proofErr w:type="spellEnd"/>
+      <w:r>
+        <w:t xml:space="preserve"> </w:t>
+      </w:r>
+      <w:proofErr w:type="spellStart"/>
+      <w:r>
+        <w:t>capacitatii</w:t>
+      </w:r>
+      <w:proofErr w:type="spellEnd"/>
+      <w:r>
+        <w:t xml:space="preserve"> </w:t>
+      </w:r>
+      <w:proofErr w:type="spellStart"/>
+      <w:r>
+        <w:t>acestui</w:t>
+      </w:r>
+      <w:proofErr w:type="spellEnd"/>
+      <w:r>
+        <w:t xml:space="preserve"> </w:t>
+      </w:r>
+      <w:proofErr w:type="spellStart"/>
+      <w:r>
+        <w:t>algoritm</w:t>
+      </w:r>
+      <w:proofErr w:type="spellEnd"/>
+      <w:r>
+        <w:t xml:space="preserve"> de a </w:t>
+      </w:r>
+      <w:proofErr w:type="spellStart"/>
+      <w:r>
+        <w:t>gestiona</w:t>
+      </w:r>
+      <w:proofErr w:type="spellEnd"/>
+      <w:r>
+        <w:t xml:space="preserve"> date </w:t>
+      </w:r>
+      <w:proofErr w:type="spellStart"/>
+      <w:r>
+        <w:t>complexe</w:t>
+      </w:r>
+      <w:proofErr w:type="spellEnd"/>
+      <w:r>
+        <w:t xml:space="preserve"> </w:t>
+      </w:r>
+      <w:proofErr w:type="spellStart"/>
+      <w:r>
+        <w:t>si</w:t>
+      </w:r>
+      <w:proofErr w:type="spellEnd"/>
+      <w:r>
+        <w:t xml:space="preserve"> de a </w:t>
+      </w:r>
+      <w:proofErr w:type="spellStart"/>
+      <w:r>
+        <w:t>detecta</w:t>
+      </w:r>
+      <w:proofErr w:type="spellEnd"/>
+      <w:r>
+        <w:t xml:space="preserve"> </w:t>
+      </w:r>
+      <w:proofErr w:type="spellStart"/>
+      <w:r>
+        <w:t>modele</w:t>
+      </w:r>
+      <w:proofErr w:type="spellEnd"/>
+      <w:r>
+        <w:t xml:space="preserve"> </w:t>
+      </w:r>
+      <w:proofErr w:type="spellStart"/>
+      <w:r>
+        <w:t>mai</w:t>
+      </w:r>
+      <w:proofErr w:type="spellEnd"/>
+      <w:r>
+        <w:t xml:space="preserve"> precise. In </w:t>
+      </w:r>
+      <w:proofErr w:type="spellStart"/>
+      <w:r>
+        <w:t>consecinta</w:t>
+      </w:r>
+      <w:proofErr w:type="spellEnd"/>
+      <w:r>
+        <w:t xml:space="preserve">, SVM </w:t>
+      </w:r>
+      <w:proofErr w:type="spellStart"/>
+      <w:r>
+        <w:t>este</w:t>
+      </w:r>
+      <w:proofErr w:type="spellEnd"/>
+      <w:r>
+        <w:t xml:space="preserve"> </w:t>
+      </w:r>
+      <w:proofErr w:type="spellStart"/>
+      <w:r>
+        <w:t>considerat</w:t>
+      </w:r>
+      <w:proofErr w:type="spellEnd"/>
+      <w:r>
+        <w:t xml:space="preserve"> a fi </w:t>
+      </w:r>
+      <w:proofErr w:type="spellStart"/>
+      <w:r>
+        <w:t>algoritmul</w:t>
+      </w:r>
+      <w:proofErr w:type="spellEnd"/>
+      <w:r>
+        <w:t xml:space="preserve"> ideal </w:t>
+      </w:r>
+      <w:proofErr w:type="spellStart"/>
+      <w:r>
+        <w:t>pentru</w:t>
+      </w:r>
+      <w:proofErr w:type="spellEnd"/>
+      <w:r>
+        <w:t xml:space="preserve"> a fi </w:t>
+      </w:r>
+      <w:proofErr w:type="spellStart"/>
+      <w:r>
+        <w:t>utilizat</w:t>
+      </w:r>
+      <w:proofErr w:type="spellEnd"/>
+      <w:r>
+        <w:t xml:space="preserve"> in </w:t>
+      </w:r>
+      <w:proofErr w:type="spellStart"/>
+      <w:r>
+        <w:t>cadrul</w:t>
+      </w:r>
+      <w:proofErr w:type="spellEnd"/>
+      <w:r>
+        <w:t xml:space="preserve"> </w:t>
+      </w:r>
+      <w:proofErr w:type="spellStart"/>
+      <w:r>
+        <w:t>sistemului</w:t>
+      </w:r>
+      <w:proofErr w:type="spellEnd"/>
+      <w:r>
+        <w:t xml:space="preserve"> de </w:t>
+      </w:r>
+      <w:proofErr w:type="spellStart"/>
+      <w:r>
+        <w:t>detectare</w:t>
+      </w:r>
+      <w:proofErr w:type="spellEnd"/>
+      <w:r>
         <w:t xml:space="preserve"> a </w:t>
       </w:r>
       <w:proofErr w:type="spellStart"/>
       <w:r>
-        <w:rPr>
-          <w:rStyle w:val="apple-style-span"/>
-        </w:rPr>
-        <w:t>ceea</w:t>
-      </w:r>
-      <w:proofErr w:type="spellEnd"/>
-      <w:r>
-        <w:rPr>
-          <w:rStyle w:val="apple-style-span"/>
-        </w:rPr>
-        <w:t xml:space="preserve"> </w:t>
-      </w:r>
-      <w:proofErr w:type="spellStart"/>
-      <w:r>
-        <w:rPr>
-          <w:rStyle w:val="apple-style-span"/>
-        </w:rPr>
-        <w:t>ce</w:t>
-      </w:r>
-      <w:proofErr w:type="spellEnd"/>
-      <w:r>
-        <w:rPr>
-          <w:rStyle w:val="apple-style-span"/>
-        </w:rPr>
-        <w:t xml:space="preserve"> </w:t>
-      </w:r>
-      <w:proofErr w:type="spellStart"/>
-      <w:r>
-        <w:rPr>
-          <w:rStyle w:val="apple-style-span"/>
-        </w:rPr>
-        <w:t>ați</w:t>
-      </w:r>
-      <w:proofErr w:type="spellEnd"/>
-      <w:r>
-        <w:rPr>
-          <w:rStyle w:val="apple-style-span"/>
-        </w:rPr>
-        <w:t xml:space="preserve"> </w:t>
-      </w:r>
-      <w:proofErr w:type="spellStart"/>
-      <w:r>
-        <w:rPr>
-          <w:rStyle w:val="apple-style-span"/>
-        </w:rPr>
-        <w:t>realizat</w:t>
-      </w:r>
-      <w:proofErr w:type="spellEnd"/>
-      <w:r>
-        <w:rPr>
-          <w:rStyle w:val="apple-style-span"/>
-        </w:rPr>
-        <w:t xml:space="preserve"> </w:t>
-      </w:r>
-      <w:proofErr w:type="spellStart"/>
-      <w:r>
-        <w:rPr>
-          <w:rStyle w:val="apple-style-span"/>
-        </w:rPr>
-        <w:t>comparativ</w:t>
-      </w:r>
-      <w:proofErr w:type="spellEnd"/>
-      <w:r>
-        <w:rPr>
-          <w:rStyle w:val="apple-style-span"/>
-        </w:rPr>
+        <w:t>tumorilor</w:t>
+      </w:r>
+      <w:proofErr w:type="spellEnd"/>
+      <w:r>
+        <w:t xml:space="preserve"> </w:t>
+      </w:r>
+      <w:proofErr w:type="spellStart"/>
+      <w:r>
+        <w:t>cerebrale</w:t>
+      </w:r>
+      <w:proofErr w:type="spellEnd"/>
+      <w:r>
+        <w:t xml:space="preserve">, </w:t>
+      </w:r>
+      <w:proofErr w:type="spellStart"/>
+      <w:r>
+        <w:t>deoarece</w:t>
+      </w:r>
+      <w:proofErr w:type="spellEnd"/>
+      <w:r>
+        <w:t xml:space="preserve"> </w:t>
+      </w:r>
+      <w:proofErr w:type="spellStart"/>
+      <w:r>
+        <w:t>ofera</w:t>
+      </w:r>
+      <w:proofErr w:type="spellEnd"/>
+      <w:r>
+        <w:t xml:space="preserve"> o </w:t>
+      </w:r>
+      <w:proofErr w:type="spellStart"/>
+      <w:r>
+        <w:t>acuratete</w:t>
+      </w:r>
+      <w:proofErr w:type="spellEnd"/>
+      <w:r>
+        <w:t xml:space="preserve"> buna </w:t>
+      </w:r>
+      <w:proofErr w:type="spellStart"/>
+      <w:r>
+        <w:t>si</w:t>
+      </w:r>
+      <w:proofErr w:type="spellEnd"/>
+      <w:r>
+        <w:t xml:space="preserve"> o </w:t>
+      </w:r>
+      <w:proofErr w:type="spellStart"/>
+      <w:r>
+        <w:t>performanta</w:t>
+      </w:r>
+      <w:proofErr w:type="spellEnd"/>
+      <w:r>
+        <w:t xml:space="preserve"> </w:t>
+      </w:r>
+      <w:proofErr w:type="spellStart"/>
+      <w:r>
+        <w:t>superioara</w:t>
+      </w:r>
+      <w:proofErr w:type="spellEnd"/>
+      <w:r>
+        <w:t xml:space="preserve"> in </w:t>
+      </w:r>
+      <w:proofErr w:type="spellStart"/>
+      <w:r>
+        <w:t>comparatie</w:t>
+      </w:r>
+      <w:proofErr w:type="spellEnd"/>
+      <w:r>
         <w:t xml:space="preserve"> cu </w:t>
       </w:r>
       <w:proofErr w:type="spellStart"/>
       <w:r>
-        <w:rPr>
-          <w:rStyle w:val="apple-style-span"/>
-        </w:rPr>
-        <w:t>alte</w:t>
-      </w:r>
-      <w:proofErr w:type="spellEnd"/>
-      <w:r>
-        <w:rPr>
-          <w:rStyle w:val="apple-style-span"/>
-        </w:rPr>
-        <w:t xml:space="preserve"> </w:t>
-      </w:r>
-      <w:proofErr w:type="spellStart"/>
-      <w:r>
-        <w:rPr>
-          <w:rStyle w:val="apple-style-span"/>
-        </w:rPr>
-        <w:t>lucrări</w:t>
-      </w:r>
-      <w:proofErr w:type="spellEnd"/>
-      <w:r>
-        <w:rPr>
-          <w:rStyle w:val="apple-style-span"/>
-        </w:rPr>
-        <w:t>/</w:t>
-      </w:r>
-      <w:proofErr w:type="spellStart"/>
-      <w:r>
-        <w:rPr>
-          <w:rStyle w:val="apple-style-span"/>
-        </w:rPr>
-        <w:t>studii</w:t>
-      </w:r>
-      <w:proofErr w:type="spellEnd"/>
-      <w:r>
-        <w:rPr>
-          <w:rStyle w:val="apple-style-span"/>
-        </w:rPr>
-        <w:t xml:space="preserve"> </w:t>
-      </w:r>
-      <w:proofErr w:type="spellStart"/>
-      <w:r>
-        <w:rPr>
-          <w:rStyle w:val="apple-style-span"/>
-        </w:rPr>
-        <w:t>anterioare</w:t>
-      </w:r>
-      <w:proofErr w:type="spellEnd"/>
-      <w:r>
-        <w:rPr>
-          <w:rStyle w:val="apple-style-span"/>
-        </w:rPr>
+        <w:t>ceilalti</w:t>
+      </w:r>
+      <w:proofErr w:type="spellEnd"/>
+      <w:r>
+        <w:t xml:space="preserve"> </w:t>
+      </w:r>
+      <w:proofErr w:type="spellStart"/>
+      <w:r>
+        <w:t>doi</w:t>
+      </w:r>
+      <w:proofErr w:type="spellEnd"/>
+      <w:r>
+        <w:t xml:space="preserve"> </w:t>
+      </w:r>
+      <w:proofErr w:type="spellStart"/>
+      <w:r>
+        <w:t>algoritmi</w:t>
+      </w:r>
+      <w:proofErr w:type="spellEnd"/>
+      <w:r>
+        <w:t xml:space="preserve"> </w:t>
+      </w:r>
+      <w:proofErr w:type="spellStart"/>
+      <w:r>
+        <w:t>testati</w:t>
+      </w:r>
+      <w:proofErr w:type="spellEnd"/>
+      <w:r>
         <w:t>.</w:t>
       </w:r>
     </w:p>
     <w:p>
-      <w:proofErr w:type="spellStart"/>
-      <w:r>
-        <w:rPr>
-          <w:rStyle w:val="apple-style-span"/>
-        </w:rPr>
-        <w:t>Includeți</w:t>
-      </w:r>
-      <w:proofErr w:type="spellEnd"/>
-      <w:r>
-        <w:rPr>
-          <w:rStyle w:val="apple-style-span"/>
-        </w:rPr>
-        <w:t xml:space="preserve"> o </w:t>
-      </w:r>
-      <w:proofErr w:type="spellStart"/>
-      <w:r>
-        <w:rPr>
-          <w:rStyle w:val="apple-style-span"/>
-        </w:rPr>
-        <w:t>listă</w:t>
-      </w:r>
-      <w:proofErr w:type="spellEnd"/>
-      <w:r>
-        <w:rPr>
-          <w:rStyle w:val="apple-style-span"/>
-        </w:rPr>
-        <w:t xml:space="preserve"> a </w:t>
-      </w:r>
-      <w:proofErr w:type="spellStart"/>
-      <w:r>
-        <w:rPr>
-          <w:rStyle w:val="apple-style-span"/>
-        </w:rPr>
-        <w:t>contribuțiilor</w:t>
-      </w:r>
-      <w:proofErr w:type="spellEnd"/>
-      <w:r>
-        <w:rPr>
-          <w:rStyle w:val="apple-style-span"/>
-        </w:rPr>
-        <w:t xml:space="preserve"> pe care le-</w:t>
-      </w:r>
-      <w:proofErr w:type="spellStart"/>
-      <w:r>
-        <w:rPr>
-          <w:rStyle w:val="apple-style-span"/>
-        </w:rPr>
-        <w:t>ați</w:t>
-      </w:r>
-      <w:proofErr w:type="spellEnd"/>
-      <w:r>
-        <w:rPr>
-          <w:rStyle w:val="apple-style-span"/>
-        </w:rPr>
-        <w:t xml:space="preserve"> </w:t>
-      </w:r>
-      <w:proofErr w:type="spellStart"/>
-      <w:r>
-        <w:rPr>
-          <w:rStyle w:val="apple-style-span"/>
-        </w:rPr>
-        <w:t>avut</w:t>
-      </w:r>
-      <w:proofErr w:type="spellEnd"/>
-      <w:r>
-        <w:rPr>
-          <w:rStyle w:val="apple-style-span"/>
-        </w:rPr>
-        <w:t xml:space="preserve"> </w:t>
-      </w:r>
-      <w:proofErr w:type="spellStart"/>
-      <w:r>
-        <w:rPr>
-          <w:rStyle w:val="apple-style-span"/>
-        </w:rPr>
-        <w:t>în</w:t>
-      </w:r>
-      <w:proofErr w:type="spellEnd"/>
-      <w:r>
-        <w:rPr>
-          <w:rStyle w:val="apple-style-span"/>
-        </w:rPr>
-        <w:t xml:space="preserve"> </w:t>
-      </w:r>
-      <w:proofErr w:type="spellStart"/>
-      <w:r>
-        <w:rPr>
-          <w:rStyle w:val="apple-style-span"/>
-        </w:rPr>
-        <w:t>domeniul</w:t>
-      </w:r>
-      <w:proofErr w:type="spellEnd"/>
-      <w:r>
-        <w:rPr>
-          <w:rStyle w:val="apple-style-span"/>
-        </w:rPr>
-        <w:t xml:space="preserve"> </w:t>
-      </w:r>
-      <w:proofErr w:type="spellStart"/>
-      <w:r>
-        <w:rPr>
-          <w:rStyle w:val="apple-style-span"/>
-        </w:rPr>
-        <w:t>temei</w:t>
-      </w:r>
-      <w:proofErr w:type="spellEnd"/>
-      <w:r>
-        <w:rPr>
-          <w:rStyle w:val="apple-style-span"/>
-        </w:rPr>
-        <w:t xml:space="preserve"> </w:t>
-      </w:r>
-      <w:proofErr w:type="spellStart"/>
-      <w:r>
-        <w:rPr>
-          <w:rStyle w:val="apple-style-span"/>
-        </w:rPr>
-        <w:t>abordate</w:t>
-      </w:r>
-      <w:proofErr w:type="spellEnd"/>
-      <w:r>
-        <w:rPr>
-          <w:rStyle w:val="apple-style-span"/>
-        </w:rPr>
-        <w:t>.</w:t>
-      </w:r>
+      <w:pPr>
+        <w:ind w:firstLine="578"/>
+      </w:pPr>
+    </w:p>
+    <w:p>
+      <w:pPr>
+        <w:ind w:firstLine="578"/>
+        <w:rPr>
+          <w:rStyle w:val="Heading2Char"/>
+          <w:rFonts w:asciiTheme="minorHAnsi" w:hAnsiTheme="minorHAnsi" w:cstheme="minorHAnsi"/>
+        </w:rPr>
+      </w:pPr>
+    </w:p>
+    <w:p>
+      <w:pPr>
+        <w:ind w:firstLine="578"/>
+        <w:rPr>
+          <w:rStyle w:val="Heading2Char"/>
+          <w:rFonts w:asciiTheme="minorHAnsi" w:hAnsiTheme="minorHAnsi" w:cstheme="minorHAnsi"/>
+        </w:rPr>
+      </w:pPr>
+    </w:p>
+    <w:p>
+      <w:pPr>
+        <w:ind w:firstLine="578"/>
+        <w:rPr>
+          <w:rStyle w:val="Heading2Char"/>
+          <w:rFonts w:asciiTheme="minorHAnsi" w:hAnsiTheme="minorHAnsi" w:cstheme="minorHAnsi"/>
+        </w:rPr>
+      </w:pPr>
+    </w:p>
+    <w:p>
+      <w:pPr>
+        <w:ind w:firstLine="578"/>
+        <w:rPr>
+          <w:rStyle w:val="Heading2Char"/>
+          <w:rFonts w:asciiTheme="minorHAnsi" w:hAnsiTheme="minorHAnsi" w:cstheme="minorHAnsi"/>
+        </w:rPr>
+      </w:pPr>
+    </w:p>
+    <w:p>
+      <w:pPr>
+        <w:ind w:firstLine="578"/>
+        <w:rPr>
+          <w:rStyle w:val="Heading2Char"/>
+          <w:rFonts w:asciiTheme="minorHAnsi" w:hAnsiTheme="minorHAnsi" w:cstheme="minorHAnsi"/>
+        </w:rPr>
+      </w:pPr>
+    </w:p>
+    <w:p>
+      <w:pPr>
+        <w:ind w:firstLine="578"/>
+        <w:rPr>
+          <w:rStyle w:val="Heading2Char"/>
+          <w:rFonts w:asciiTheme="minorHAnsi" w:hAnsiTheme="minorHAnsi" w:cstheme="minorHAnsi"/>
+        </w:rPr>
+      </w:pPr>
+    </w:p>
+    <w:p>
+      <w:pPr>
+        <w:ind w:firstLine="578"/>
+        <w:rPr>
+          <w:rStyle w:val="Heading2Char"/>
+          <w:rFonts w:asciiTheme="minorHAnsi" w:hAnsiTheme="minorHAnsi" w:cstheme="minorHAnsi"/>
+        </w:rPr>
+      </w:pPr>
+    </w:p>
+    <w:p>
+      <w:pPr>
+        <w:ind w:firstLine="578"/>
+        <w:rPr>
+          <w:rStyle w:val="Heading2Char"/>
+          <w:rFonts w:asciiTheme="minorHAnsi" w:hAnsiTheme="minorHAnsi" w:cstheme="minorHAnsi"/>
+        </w:rPr>
+      </w:pPr>
+    </w:p>
+    <w:p>
+      <w:pPr>
+        <w:ind w:firstLine="578"/>
+        <w:rPr>
+          <w:rStyle w:val="Heading2Char"/>
+          <w:rFonts w:asciiTheme="minorHAnsi" w:hAnsiTheme="minorHAnsi" w:cstheme="minorHAnsi"/>
+        </w:rPr>
+      </w:pPr>
+    </w:p>
+    <w:p>
+      <w:pPr>
+        <w:ind w:firstLine="578"/>
+        <w:rPr>
+          <w:rStyle w:val="Heading2Char"/>
+          <w:rFonts w:asciiTheme="minorHAnsi" w:hAnsiTheme="minorHAnsi" w:cstheme="minorHAnsi"/>
+        </w:rPr>
+      </w:pPr>
+    </w:p>
+    <w:p>
+      <w:pPr>
+        <w:ind w:firstLine="578"/>
+        <w:rPr>
+          <w:rStyle w:val="Heading2Char"/>
+          <w:rFonts w:asciiTheme="minorHAnsi" w:hAnsiTheme="minorHAnsi" w:cstheme="minorHAnsi"/>
+        </w:rPr>
+      </w:pPr>
+    </w:p>
+    <w:p>
+      <w:pPr>
+        <w:ind w:firstLine="578"/>
+        <w:rPr>
+          <w:rStyle w:val="Heading2Char"/>
+          <w:rFonts w:asciiTheme="minorHAnsi" w:hAnsiTheme="minorHAnsi" w:cstheme="minorHAnsi"/>
+        </w:rPr>
+      </w:pPr>
+    </w:p>
+    <w:p>
+      <w:pPr>
+        <w:rPr>
+          <w:b/>
+          <w:bCs/>
+        </w:rPr>
+      </w:pPr>
+      <w:r>
+        <w:rPr>
+          <w:rStyle w:val="Heading2Char"/>
+          <w:rFonts w:asciiTheme="minorHAnsi" w:hAnsiTheme="minorHAnsi" w:cstheme="minorHAnsi"/>
+        </w:rPr>
+        <w:t xml:space="preserve">No Tumor - </w:t>
+      </w:r>
+      <w:r>
+        <w:rPr>
+          <w:rStyle w:val="Heading2Char"/>
+          <w:rFonts w:asciiTheme="minorHAnsi" w:hAnsiTheme="minorHAnsi" w:cstheme="minorHAnsi"/>
+        </w:rPr>
+        <w:t>Logistic Regression</w:t>
+      </w:r>
+      <w:r>
+        <w:rPr>
+          <w:b/>
+          <w:bCs/>
+        </w:rPr>
+        <w:t>:</w:t>
+      </w:r>
+    </w:p>
+    <w:p>
+      <w:pPr>
+        <w:ind w:firstLine="578"/>
+        <w:rPr>
+          <w:b/>
+          <w:bCs/>
+        </w:rPr>
+      </w:pPr>
+      <w:r>
+        <w:rPr>
+          <w:rStyle w:val="Heading2Char"/>
+          <w:rFonts w:asciiTheme="minorHAnsi" w:hAnsiTheme="minorHAnsi" w:cstheme="minorHAnsi"/>
+        </w:rPr>
+        <w:drawing>
+          <wp:anchor distT="0" distB="0" distL="114300" distR="114300" simplePos="0" relativeHeight="251658240" behindDoc="0" locked="0" layoutInCell="1" allowOverlap="1" wp14:anchorId="4F7527FB" wp14:editId="1B58BF8B">
+            <wp:simplePos x="0" y="0"/>
+            <wp:positionH relativeFrom="margin">
+              <wp:posOffset>-876300</wp:posOffset>
+            </wp:positionH>
+            <wp:positionV relativeFrom="paragraph">
+              <wp:posOffset>392430</wp:posOffset>
+            </wp:positionV>
+            <wp:extent cx="7711440" cy="5652135"/>
+            <wp:effectExtent l="0" t="0" r="3810" b="5715"/>
+            <wp:wrapSquare wrapText="bothSides"/>
+            <wp:docPr id="1464363211" name="Picture 1" descr="A picture containing screenshot, circle, medical imaging, radiology&#10;&#10;Description automatically generated"/>
+            <wp:cNvGraphicFramePr>
+              <a:graphicFrameLocks xmlns:a="http://schemas.openxmlformats.org/drawingml/2006/main" noChangeAspect="1"/>
+            </wp:cNvGraphicFramePr>
+            <a:graphic xmlns:a="http://schemas.openxmlformats.org/drawingml/2006/main">
+              <a:graphicData uri="http://schemas.openxmlformats.org/drawingml/2006/picture">
+                <pic:pic xmlns:pic="http://schemas.openxmlformats.org/drawingml/2006/picture">
+                  <pic:nvPicPr>
+                    <pic:cNvPr id="1464363211" name="Picture 1" descr="A picture containing screenshot, circle, medical imaging, radiology&#10;&#10;Description automatically generated"/>
+                    <pic:cNvPicPr/>
+                  </pic:nvPicPr>
+                  <pic:blipFill>
+                    <a:blip r:embed="rId11">
+                      <a:extLst>
+                        <a:ext uri="{28A0092B-C50C-407E-A947-70E740481C1C}">
+                          <a14:useLocalDpi xmlns:a14="http://schemas.microsoft.com/office/drawing/2010/main" val="0"/>
+                        </a:ext>
+                      </a:extLst>
+                    </a:blip>
+                    <a:stretch>
+                      <a:fillRect/>
+                    </a:stretch>
+                  </pic:blipFill>
+                  <pic:spPr>
+                    <a:xfrm>
+                      <a:off x="0" y="0"/>
+                      <a:ext cx="7711440" cy="5652135"/>
+                    </a:xfrm>
+                    <a:prstGeom prst="rect">
+                      <a:avLst/>
+                    </a:prstGeom>
+                  </pic:spPr>
+                </pic:pic>
+              </a:graphicData>
+            </a:graphic>
+            <wp14:sizeRelH relativeFrom="margin">
+              <wp14:pctWidth>0</wp14:pctWidth>
+            </wp14:sizeRelH>
+            <wp14:sizeRelV relativeFrom="margin">
+              <wp14:pctHeight>0</wp14:pctHeight>
+            </wp14:sizeRelV>
+          </wp:anchor>
+        </w:drawing>
+      </w:r>
+    </w:p>
+    <w:p>
+      <w:pPr>
+        <w:pStyle w:val="Heading2"/>
+        <w:rPr>
+          <w:rFonts w:asciiTheme="minorHAnsi" w:hAnsiTheme="minorHAnsi" w:cstheme="minorHAnsi"/>
+        </w:rPr>
+      </w:pPr>
+    </w:p>
+    <w:p>
+      <w:pPr>
+        <w:pStyle w:val="Heading2"/>
+        <w:rPr>
+          <w:rFonts w:asciiTheme="minorHAnsi" w:hAnsiTheme="minorHAnsi" w:cstheme="minorHAnsi"/>
+        </w:rPr>
+      </w:pPr>
+      <w:r>
+        <w:rPr>
+          <w:rFonts w:asciiTheme="minorHAnsi" w:hAnsiTheme="minorHAnsi" w:cstheme="minorHAnsi"/>
+        </w:rPr>
+        <w:t xml:space="preserve">Pituitary Tumor Detection - </w:t>
+      </w:r>
+      <w:r>
+        <w:rPr>
+          <w:rFonts w:asciiTheme="minorHAnsi" w:hAnsiTheme="minorHAnsi" w:cstheme="minorHAnsi"/>
+        </w:rPr>
+        <w:t>Logistic Regression</w:t>
+      </w:r>
+      <w:r>
+        <w:rPr>
+          <w:rFonts w:asciiTheme="minorHAnsi" w:hAnsiTheme="minorHAnsi" w:cstheme="minorHAnsi"/>
+        </w:rPr>
+        <w:t>:</w:t>
+      </w:r>
+    </w:p>
+    <w:p>
+      <w:pPr>
+        <w:ind w:firstLine="578"/>
+        <w:rPr>
+          <w:b/>
+          <w:bCs/>
+        </w:rPr>
+      </w:pPr>
+      <w:r>
+        <w:rPr>
+          <w:rFonts w:cstheme="minorHAnsi"/>
+          <w:noProof/>
+        </w:rPr>
+        <w:drawing>
+          <wp:anchor distT="0" distB="0" distL="114300" distR="114300" simplePos="0" relativeHeight="251659264" behindDoc="0" locked="0" layoutInCell="1" allowOverlap="1" wp14:anchorId="1B494864" wp14:editId="2A151C15">
+            <wp:simplePos x="0" y="0"/>
+            <wp:positionH relativeFrom="page">
+              <wp:align>right</wp:align>
+            </wp:positionH>
+            <wp:positionV relativeFrom="paragraph">
+              <wp:posOffset>267970</wp:posOffset>
+            </wp:positionV>
+            <wp:extent cx="7755255" cy="5867400"/>
+            <wp:effectExtent l="0" t="0" r="0" b="0"/>
+            <wp:wrapSquare wrapText="bothSides"/>
+            <wp:docPr id="1989774419" name="Picture 1" descr="A picture containing screenshot, human face, text, comic&#10;&#10;Description automatically generated"/>
+            <wp:cNvGraphicFramePr>
+              <a:graphicFrameLocks xmlns:a="http://schemas.openxmlformats.org/drawingml/2006/main" noChangeAspect="1"/>
+            </wp:cNvGraphicFramePr>
+            <a:graphic xmlns:a="http://schemas.openxmlformats.org/drawingml/2006/main">
+              <a:graphicData uri="http://schemas.openxmlformats.org/drawingml/2006/picture">
+                <pic:pic xmlns:pic="http://schemas.openxmlformats.org/drawingml/2006/picture">
+                  <pic:nvPicPr>
+                    <pic:cNvPr id="1989774419" name="Picture 1" descr="A picture containing screenshot, human face, text, comic&#10;&#10;Description automatically generated"/>
+                    <pic:cNvPicPr/>
+                  </pic:nvPicPr>
+                  <pic:blipFill>
+                    <a:blip r:embed="rId12">
+                      <a:extLst>
+                        <a:ext uri="{28A0092B-C50C-407E-A947-70E740481C1C}">
+                          <a14:useLocalDpi xmlns:a14="http://schemas.microsoft.com/office/drawing/2010/main" val="0"/>
+                        </a:ext>
+                      </a:extLst>
+                    </a:blip>
+                    <a:stretch>
+                      <a:fillRect/>
+                    </a:stretch>
+                  </pic:blipFill>
+                  <pic:spPr>
+                    <a:xfrm>
+                      <a:off x="0" y="0"/>
+                      <a:ext cx="7755255" cy="5867400"/>
+                    </a:xfrm>
+                    <a:prstGeom prst="rect">
+                      <a:avLst/>
+                    </a:prstGeom>
+                  </pic:spPr>
+                </pic:pic>
+              </a:graphicData>
+            </a:graphic>
+            <wp14:sizeRelH relativeFrom="margin">
+              <wp14:pctWidth>0</wp14:pctWidth>
+            </wp14:sizeRelH>
+            <wp14:sizeRelV relativeFrom="margin">
+              <wp14:pctHeight>0</wp14:pctHeight>
+            </wp14:sizeRelV>
+          </wp:anchor>
+        </w:drawing>
+      </w:r>
+    </w:p>
+    <w:p>
+      <w:pPr>
+        <w:ind w:firstLine="578"/>
+        <w:rPr>
+          <w:b/>
+          <w:bCs/>
+        </w:rPr>
+      </w:pPr>
+    </w:p>
+    <w:p>
+      <w:pPr>
+        <w:ind w:firstLine="578"/>
+        <w:rPr>
+          <w:b/>
+          <w:bCs/>
+        </w:rPr>
+      </w:pPr>
+    </w:p>
+    <w:p>
+      <w:pPr>
+        <w:pStyle w:val="Heading2"/>
+        <w:rPr>
+          <w:rFonts w:asciiTheme="minorHAnsi" w:hAnsiTheme="minorHAnsi" w:cstheme="minorHAnsi"/>
+        </w:rPr>
+      </w:pPr>
+    </w:p>
+    <w:p>
+      <w:pPr>
+        <w:pStyle w:val="Heading2"/>
+        <w:rPr>
+          <w:rFonts w:asciiTheme="minorHAnsi" w:hAnsiTheme="minorHAnsi" w:cstheme="minorHAnsi"/>
+        </w:rPr>
+      </w:pPr>
+      <w:proofErr w:type="spellStart"/>
+      <w:r>
+        <w:rPr>
+          <w:rFonts w:asciiTheme="minorHAnsi" w:hAnsiTheme="minorHAnsi" w:cstheme="minorHAnsi"/>
+        </w:rPr>
+        <w:t>Meningioma</w:t>
+      </w:r>
+      <w:r>
+        <w:rPr>
+          <w:rFonts w:asciiTheme="minorHAnsi" w:hAnsiTheme="minorHAnsi" w:cstheme="minorHAnsi"/>
+        </w:rPr>
+        <w:t>Tumor</w:t>
+      </w:r>
+      <w:proofErr w:type="spellEnd"/>
+      <w:r>
+        <w:rPr>
+          <w:rFonts w:asciiTheme="minorHAnsi" w:hAnsiTheme="minorHAnsi" w:cstheme="minorHAnsi"/>
+        </w:rPr>
+        <w:t xml:space="preserve"> Detection </w:t>
+      </w:r>
+      <w:r>
+        <w:rPr>
+          <w:rFonts w:asciiTheme="minorHAnsi" w:hAnsiTheme="minorHAnsi" w:cstheme="minorHAnsi"/>
+        </w:rPr>
+        <w:t>–</w:t>
+      </w:r>
+      <w:r>
+        <w:rPr>
+          <w:rFonts w:asciiTheme="minorHAnsi" w:hAnsiTheme="minorHAnsi" w:cstheme="minorHAnsi"/>
+        </w:rPr>
+        <w:t xml:space="preserve"> </w:t>
+      </w:r>
+      <w:r>
+        <w:rPr>
+          <w:rFonts w:asciiTheme="minorHAnsi" w:hAnsiTheme="minorHAnsi" w:cstheme="minorHAnsi"/>
+        </w:rPr>
+        <w:t>Logistic Regression</w:t>
+      </w:r>
+    </w:p>
+    <w:p>
+      <w:r>
+        <w:rPr>
+          <w:noProof/>
+        </w:rPr>
+        <w:drawing>
+          <wp:anchor distT="0" distB="0" distL="114300" distR="114300" simplePos="0" relativeHeight="251660288" behindDoc="0" locked="0" layoutInCell="1" allowOverlap="1" wp14:anchorId="1A3FCDE7" wp14:editId="77BCB861">
+            <wp:simplePos x="0" y="0"/>
+            <wp:positionH relativeFrom="margin">
+              <wp:align>center</wp:align>
+            </wp:positionH>
+            <wp:positionV relativeFrom="paragraph">
+              <wp:posOffset>366395</wp:posOffset>
+            </wp:positionV>
+            <wp:extent cx="7749540" cy="5652770"/>
+            <wp:effectExtent l="0" t="0" r="3810" b="5080"/>
+            <wp:wrapSquare wrapText="bothSides"/>
+            <wp:docPr id="1399861413" name="Picture 1" descr="A picture containing clock, screenshot, circle&#10;&#10;Description automatically generated"/>
+            <wp:cNvGraphicFramePr>
+              <a:graphicFrameLocks xmlns:a="http://schemas.openxmlformats.org/drawingml/2006/main" noChangeAspect="1"/>
+            </wp:cNvGraphicFramePr>
+            <a:graphic xmlns:a="http://schemas.openxmlformats.org/drawingml/2006/main">
+              <a:graphicData uri="http://schemas.openxmlformats.org/drawingml/2006/picture">
+                <pic:pic xmlns:pic="http://schemas.openxmlformats.org/drawingml/2006/picture">
+                  <pic:nvPicPr>
+                    <pic:cNvPr id="1399861413" name="Picture 1" descr="A picture containing clock, screenshot, circle&#10;&#10;Description automatically generated"/>
+                    <pic:cNvPicPr/>
+                  </pic:nvPicPr>
+                  <pic:blipFill>
+                    <a:blip r:embed="rId13">
+                      <a:extLst>
+                        <a:ext uri="{28A0092B-C50C-407E-A947-70E740481C1C}">
+                          <a14:useLocalDpi xmlns:a14="http://schemas.microsoft.com/office/drawing/2010/main" val="0"/>
+                        </a:ext>
+                      </a:extLst>
+                    </a:blip>
+                    <a:stretch>
+                      <a:fillRect/>
+                    </a:stretch>
+                  </pic:blipFill>
+                  <pic:spPr>
+                    <a:xfrm>
+                      <a:off x="0" y="0"/>
+                      <a:ext cx="7749540" cy="5652770"/>
+                    </a:xfrm>
+                    <a:prstGeom prst="rect">
+                      <a:avLst/>
+                    </a:prstGeom>
+                  </pic:spPr>
+                </pic:pic>
+              </a:graphicData>
+            </a:graphic>
+            <wp14:sizeRelH relativeFrom="margin">
+              <wp14:pctWidth>0</wp14:pctWidth>
+            </wp14:sizeRelH>
+            <wp14:sizeRelV relativeFrom="margin">
+              <wp14:pctHeight>0</wp14:pctHeight>
+            </wp14:sizeRelV>
+          </wp:anchor>
+        </w:drawing>
+      </w:r>
+    </w:p>
+    <w:p>
+      <w:pPr>
+        <w:ind w:firstLine="578"/>
+        <w:rPr>
+          <w:b/>
+          <w:bCs/>
+        </w:rPr>
+      </w:pPr>
+    </w:p>
+    <w:p>
+      <w:pPr>
+        <w:ind w:firstLine="578"/>
+        <w:rPr>
+          <w:b/>
+          <w:bCs/>
+        </w:rPr>
+      </w:pPr>
+    </w:p>
+    <w:p>
+      <w:pPr>
+        <w:rPr>
+          <w:b/>
+          <w:bCs/>
+        </w:rPr>
+      </w:pPr>
+    </w:p>
+    <w:p>
+      <w:pPr>
+        <w:pStyle w:val="Heading2"/>
+        <w:rPr>
+          <w:rFonts w:asciiTheme="minorHAnsi" w:hAnsiTheme="minorHAnsi" w:cstheme="minorHAnsi"/>
+        </w:rPr>
+      </w:pPr>
+    </w:p>
+    <w:p>
+      <w:pPr>
+        <w:pStyle w:val="Heading2"/>
+      </w:pPr>
+      <w:r>
+        <w:rPr>
+          <w:noProof/>
+        </w:rPr>
+        <w:drawing>
+          <wp:anchor distT="0" distB="0" distL="114300" distR="114300" simplePos="0" relativeHeight="251661312" behindDoc="0" locked="0" layoutInCell="1" allowOverlap="1" wp14:anchorId="3D2A17D6" wp14:editId="5A4C010C">
+            <wp:simplePos x="0" y="0"/>
+            <wp:positionH relativeFrom="page">
+              <wp:align>left</wp:align>
+            </wp:positionH>
+            <wp:positionV relativeFrom="paragraph">
+              <wp:posOffset>453390</wp:posOffset>
+            </wp:positionV>
+            <wp:extent cx="7808595" cy="6111240"/>
+            <wp:effectExtent l="0" t="0" r="1905" b="3810"/>
+            <wp:wrapSquare wrapText="bothSides"/>
+            <wp:docPr id="2133553125" name="Picture 1" descr="A picture containing screenshot, skull, x-ray film&#10;&#10;Description automatically generated"/>
+            <wp:cNvGraphicFramePr>
+              <a:graphicFrameLocks xmlns:a="http://schemas.openxmlformats.org/drawingml/2006/main" noChangeAspect="1"/>
+            </wp:cNvGraphicFramePr>
+            <a:graphic xmlns:a="http://schemas.openxmlformats.org/drawingml/2006/main">
+              <a:graphicData uri="http://schemas.openxmlformats.org/drawingml/2006/picture">
+                <pic:pic xmlns:pic="http://schemas.openxmlformats.org/drawingml/2006/picture">
+                  <pic:nvPicPr>
+                    <pic:cNvPr id="2133553125" name="Picture 1" descr="A picture containing screenshot, skull, x-ray film&#10;&#10;Description automatically generated"/>
+                    <pic:cNvPicPr/>
+                  </pic:nvPicPr>
+                  <pic:blipFill>
+                    <a:blip r:embed="rId14">
+                      <a:extLst>
+                        <a:ext uri="{28A0092B-C50C-407E-A947-70E740481C1C}">
+                          <a14:useLocalDpi xmlns:a14="http://schemas.microsoft.com/office/drawing/2010/main" val="0"/>
+                        </a:ext>
+                      </a:extLst>
+                    </a:blip>
+                    <a:stretch>
+                      <a:fillRect/>
+                    </a:stretch>
+                  </pic:blipFill>
+                  <pic:spPr>
+                    <a:xfrm>
+                      <a:off x="0" y="0"/>
+                      <a:ext cx="7817953" cy="6118216"/>
+                    </a:xfrm>
+                    <a:prstGeom prst="rect">
+                      <a:avLst/>
+                    </a:prstGeom>
+                  </pic:spPr>
+                </pic:pic>
+              </a:graphicData>
+            </a:graphic>
+            <wp14:sizeRelH relativeFrom="margin">
+              <wp14:pctWidth>0</wp14:pctWidth>
+            </wp14:sizeRelH>
+            <wp14:sizeRelV relativeFrom="margin">
+              <wp14:pctHeight>0</wp14:pctHeight>
+            </wp14:sizeRelV>
+          </wp:anchor>
+        </w:drawing>
+      </w:r>
+      <w:r>
+        <w:rPr>
+          <w:rFonts w:asciiTheme="minorHAnsi" w:hAnsiTheme="minorHAnsi" w:cstheme="minorHAnsi"/>
+        </w:rPr>
+        <w:t xml:space="preserve">Glioma </w:t>
+      </w:r>
+      <w:r>
+        <w:rPr>
+          <w:rFonts w:asciiTheme="minorHAnsi" w:hAnsiTheme="minorHAnsi" w:cstheme="minorHAnsi"/>
+        </w:rPr>
+        <w:t xml:space="preserve">Tumor Detection - </w:t>
+      </w:r>
+      <w:r>
+        <w:rPr>
+          <w:rFonts w:asciiTheme="minorHAnsi" w:hAnsiTheme="minorHAnsi" w:cstheme="minorHAnsi"/>
+        </w:rPr>
+        <w:t>Logistic Regression</w:t>
+      </w:r>
+    </w:p>
+    <w:p>
+      <w:pPr>
+        <w:pStyle w:val="Heading2"/>
+        <w:rPr>
+          <w:rFonts w:asciiTheme="minorHAnsi" w:hAnsiTheme="minorHAnsi" w:cstheme="minorHAnsi"/>
+        </w:rPr>
+      </w:pPr>
+    </w:p>
+    <w:p/>
+    <w:p>
+      <w:pPr>
+        <w:pStyle w:val="Heading2"/>
+        <w:rPr>
+          <w:rFonts w:asciiTheme="minorHAnsi" w:hAnsiTheme="minorHAnsi" w:cstheme="minorHAnsi"/>
+        </w:rPr>
+      </w:pPr>
+    </w:p>
+    <w:p>
+      <w:pPr>
+        <w:pStyle w:val="Heading2"/>
+      </w:pPr>
+      <w:r>
+        <w:rPr>
+          <w:noProof/>
+        </w:rPr>
+        <w:drawing>
+          <wp:anchor distT="0" distB="0" distL="114300" distR="114300" simplePos="0" relativeHeight="251662336" behindDoc="0" locked="0" layoutInCell="1" allowOverlap="1" wp14:anchorId="74401AD1" wp14:editId="23B4CDE4">
+            <wp:simplePos x="0" y="0"/>
+            <wp:positionH relativeFrom="page">
+              <wp:align>left</wp:align>
+            </wp:positionH>
+            <wp:positionV relativeFrom="paragraph">
+              <wp:posOffset>582930</wp:posOffset>
+            </wp:positionV>
+            <wp:extent cx="7749540" cy="6018530"/>
+            <wp:effectExtent l="0" t="0" r="3810" b="1270"/>
+            <wp:wrapSquare wrapText="bothSides"/>
+            <wp:docPr id="701557293" name="Picture 1" descr="A screenshot of a computer screen&#10;&#10;Description automatically generated with low confidence"/>
+            <wp:cNvGraphicFramePr>
+              <a:graphicFrameLocks xmlns:a="http://schemas.openxmlformats.org/drawingml/2006/main" noChangeAspect="1"/>
+            </wp:cNvGraphicFramePr>
+            <a:graphic xmlns:a="http://schemas.openxmlformats.org/drawingml/2006/main">
+              <a:graphicData uri="http://schemas.openxmlformats.org/drawingml/2006/picture">
+                <pic:pic xmlns:pic="http://schemas.openxmlformats.org/drawingml/2006/picture">
+                  <pic:nvPicPr>
+                    <pic:cNvPr id="701557293" name="Picture 1" descr="A screenshot of a computer screen&#10;&#10;Description automatically generated with low confidence"/>
+                    <pic:cNvPicPr/>
+                  </pic:nvPicPr>
+                  <pic:blipFill>
+                    <a:blip r:embed="rId15">
+                      <a:extLst>
+                        <a:ext uri="{28A0092B-C50C-407E-A947-70E740481C1C}">
+                          <a14:useLocalDpi xmlns:a14="http://schemas.microsoft.com/office/drawing/2010/main" val="0"/>
+                        </a:ext>
+                      </a:extLst>
+                    </a:blip>
+                    <a:stretch>
+                      <a:fillRect/>
+                    </a:stretch>
+                  </pic:blipFill>
+                  <pic:spPr>
+                    <a:xfrm>
+                      <a:off x="0" y="0"/>
+                      <a:ext cx="7749540" cy="6018530"/>
+                    </a:xfrm>
+                    <a:prstGeom prst="rect">
+                      <a:avLst/>
+                    </a:prstGeom>
+                  </pic:spPr>
+                </pic:pic>
+              </a:graphicData>
+            </a:graphic>
+            <wp14:sizeRelH relativeFrom="margin">
+              <wp14:pctWidth>0</wp14:pctWidth>
+            </wp14:sizeRelH>
+            <wp14:sizeRelV relativeFrom="margin">
+              <wp14:pctHeight>0</wp14:pctHeight>
+            </wp14:sizeRelV>
+          </wp:anchor>
+        </w:drawing>
+      </w:r>
+      <w:r>
+        <w:rPr>
+          <w:rFonts w:asciiTheme="minorHAnsi" w:hAnsiTheme="minorHAnsi" w:cstheme="minorHAnsi"/>
+        </w:rPr>
+        <w:t xml:space="preserve">New </w:t>
+      </w:r>
+      <w:r>
+        <w:rPr>
+          <w:rFonts w:asciiTheme="minorHAnsi" w:hAnsiTheme="minorHAnsi" w:cstheme="minorHAnsi"/>
+        </w:rPr>
+        <w:t xml:space="preserve">Tumor </w:t>
+      </w:r>
+      <w:r>
+        <w:rPr>
+          <w:rFonts w:asciiTheme="minorHAnsi" w:hAnsiTheme="minorHAnsi" w:cstheme="minorHAnsi"/>
+        </w:rPr>
+        <w:t xml:space="preserve">Dataset </w:t>
+      </w:r>
+      <w:r>
+        <w:rPr>
+          <w:rFonts w:asciiTheme="minorHAnsi" w:hAnsiTheme="minorHAnsi" w:cstheme="minorHAnsi"/>
+        </w:rPr>
+        <w:t xml:space="preserve">Detection - </w:t>
+      </w:r>
+      <w:r>
+        <w:rPr>
+          <w:rFonts w:asciiTheme="minorHAnsi" w:hAnsiTheme="minorHAnsi" w:cstheme="minorHAnsi"/>
+        </w:rPr>
+        <w:t>Logistic Regression</w:t>
+      </w:r>
+    </w:p>
+    <w:p>
+      <w:pPr>
+        <w:ind w:firstLine="578"/>
+        <w:rPr>
+          <w:b/>
+          <w:bCs/>
+        </w:rPr>
+      </w:pPr>
+    </w:p>
+    <w:p>
+      <w:pPr>
+        <w:ind w:firstLine="578"/>
+        <w:rPr>
+          <w:b/>
+          <w:bCs/>
+        </w:rPr>
+      </w:pPr>
+    </w:p>
+    <w:p>
+      <w:pPr>
+        <w:rPr>
+          <w:rStyle w:val="Heading2Char"/>
+          <w:rFonts w:asciiTheme="minorHAnsi" w:hAnsiTheme="minorHAnsi" w:cstheme="minorHAnsi"/>
+        </w:rPr>
+      </w:pPr>
+    </w:p>
+    <w:p>
+      <w:pPr>
+        <w:rPr>
+          <w:b/>
+          <w:bCs/>
+        </w:rPr>
+      </w:pPr>
+      <w:r>
+        <w:rPr>
+          <w:rStyle w:val="Heading2Char"/>
+          <w:rFonts w:asciiTheme="minorHAnsi" w:hAnsiTheme="minorHAnsi" w:cstheme="minorHAnsi"/>
+        </w:rPr>
+        <w:t xml:space="preserve">No Tumor - </w:t>
+      </w:r>
+      <w:r>
+        <w:rPr>
+          <w:rStyle w:val="Heading2Char"/>
+          <w:rFonts w:asciiTheme="minorHAnsi" w:hAnsiTheme="minorHAnsi" w:cstheme="minorHAnsi"/>
+        </w:rPr>
+        <w:t>Random Forest Classifier</w:t>
+      </w:r>
+      <w:r>
+        <w:rPr>
+          <w:b/>
+          <w:bCs/>
+        </w:rPr>
+        <w:t>:</w:t>
+      </w:r>
+    </w:p>
+    <w:p>
+      <w:pPr>
+        <w:ind w:firstLine="578"/>
+        <w:rPr>
+          <w:b/>
+          <w:bCs/>
+        </w:rPr>
+      </w:pPr>
+      <w:r>
+        <w:rPr>
+          <w:noProof/>
+        </w:rPr>
+        <w:drawing>
+          <wp:anchor distT="0" distB="0" distL="114300" distR="114300" simplePos="0" relativeHeight="251663360" behindDoc="0" locked="0" layoutInCell="1" allowOverlap="1" wp14:anchorId="3C8A66E8" wp14:editId="4FCDE459">
+            <wp:simplePos x="0" y="0"/>
+            <wp:positionH relativeFrom="page">
+              <wp:align>left</wp:align>
+            </wp:positionH>
+            <wp:positionV relativeFrom="paragraph">
+              <wp:posOffset>330835</wp:posOffset>
+            </wp:positionV>
+            <wp:extent cx="7726680" cy="5821680"/>
+            <wp:effectExtent l="0" t="0" r="7620" b="7620"/>
+            <wp:wrapSquare wrapText="bothSides"/>
+            <wp:docPr id="1073062905" name="Picture 1" descr="A picture containing circle, screenshot&#10;&#10;Description automatically generated"/>
+            <wp:cNvGraphicFramePr>
+              <a:graphicFrameLocks xmlns:a="http://schemas.openxmlformats.org/drawingml/2006/main" noChangeAspect="1"/>
+            </wp:cNvGraphicFramePr>
+            <a:graphic xmlns:a="http://schemas.openxmlformats.org/drawingml/2006/main">
+              <a:graphicData uri="http://schemas.openxmlformats.org/drawingml/2006/picture">
+                <pic:pic xmlns:pic="http://schemas.openxmlformats.org/drawingml/2006/picture">
+                  <pic:nvPicPr>
+                    <pic:cNvPr id="1073062905" name="Picture 1" descr="A picture containing circle, screenshot&#10;&#10;Description automatically generated"/>
+                    <pic:cNvPicPr/>
+                  </pic:nvPicPr>
+                  <pic:blipFill>
+                    <a:blip r:embed="rId16">
+                      <a:extLst>
+                        <a:ext uri="{28A0092B-C50C-407E-A947-70E740481C1C}">
+                          <a14:useLocalDpi xmlns:a14="http://schemas.microsoft.com/office/drawing/2010/main" val="0"/>
+                        </a:ext>
+                      </a:extLst>
+                    </a:blip>
+                    <a:stretch>
+                      <a:fillRect/>
+                    </a:stretch>
+                  </pic:blipFill>
+                  <pic:spPr>
+                    <a:xfrm>
+                      <a:off x="0" y="0"/>
+                      <a:ext cx="7732056" cy="5825477"/>
+                    </a:xfrm>
+                    <a:prstGeom prst="rect">
+                      <a:avLst/>
+                    </a:prstGeom>
+                  </pic:spPr>
+                </pic:pic>
+              </a:graphicData>
+            </a:graphic>
+            <wp14:sizeRelH relativeFrom="margin">
+              <wp14:pctWidth>0</wp14:pctWidth>
+            </wp14:sizeRelH>
+            <wp14:sizeRelV relativeFrom="margin">
+              <wp14:pctHeight>0</wp14:pctHeight>
+            </wp14:sizeRelV>
+          </wp:anchor>
+        </w:drawing>
+      </w:r>
+    </w:p>
+    <w:p>
+      <w:pPr>
+        <w:ind w:firstLine="578"/>
+        <w:rPr>
+          <w:b/>
+          <w:bCs/>
+        </w:rPr>
+      </w:pPr>
+    </w:p>
+    <w:p>
+      <w:pPr>
+        <w:ind w:firstLine="578"/>
+        <w:rPr>
+          <w:b/>
+          <w:bCs/>
+        </w:rPr>
+      </w:pPr>
+    </w:p>
+    <w:p>
+      <w:pPr>
+        <w:ind w:firstLine="578"/>
+        <w:rPr>
+          <w:b/>
+          <w:bCs/>
+        </w:rPr>
+      </w:pPr>
+    </w:p>
+    <w:p>
+      <w:pPr>
+        <w:rPr>
+          <w:rFonts w:cstheme="minorHAnsi"/>
+          <w:b/>
+          <w:bCs/>
+          <w:sz w:val="28"/>
+          <w:szCs w:val="28"/>
+        </w:rPr>
+      </w:pPr>
+    </w:p>
+    <w:p>
+      <w:pPr>
+        <w:rPr>
+          <w:b/>
+          <w:bCs/>
+        </w:rPr>
+      </w:pPr>
+      <w:r>
+        <w:rPr>
+          <w:noProof/>
+        </w:rPr>
+        <w:drawing>
+          <wp:anchor distT="0" distB="0" distL="114300" distR="114300" simplePos="0" relativeHeight="251664384" behindDoc="0" locked="0" layoutInCell="1" allowOverlap="1" wp14:anchorId="534A3BF8" wp14:editId="7F611DE5">
+            <wp:simplePos x="0" y="0"/>
+            <wp:positionH relativeFrom="column">
+              <wp:posOffset>-899795</wp:posOffset>
+            </wp:positionH>
+            <wp:positionV relativeFrom="paragraph">
+              <wp:posOffset>476250</wp:posOffset>
+            </wp:positionV>
+            <wp:extent cx="7731760" cy="6042660"/>
+            <wp:effectExtent l="0" t="0" r="2540" b="0"/>
+            <wp:wrapSquare wrapText="bothSides"/>
+            <wp:docPr id="701023704" name="Picture 1" descr="A picture containing screenshot, text, human face, comic&#10;&#10;Description automatically generated"/>
+            <wp:cNvGraphicFramePr>
+              <a:graphicFrameLocks xmlns:a="http://schemas.openxmlformats.org/drawingml/2006/main" noChangeAspect="1"/>
+            </wp:cNvGraphicFramePr>
+            <a:graphic xmlns:a="http://schemas.openxmlformats.org/drawingml/2006/main">
+              <a:graphicData uri="http://schemas.openxmlformats.org/drawingml/2006/picture">
+                <pic:pic xmlns:pic="http://schemas.openxmlformats.org/drawingml/2006/picture">
+                  <pic:nvPicPr>
+                    <pic:cNvPr id="701023704" name="Picture 1" descr="A picture containing screenshot, text, human face, comic&#10;&#10;Description automatically generated"/>
+                    <pic:cNvPicPr/>
+                  </pic:nvPicPr>
+                  <pic:blipFill>
+                    <a:blip r:embed="rId17">
+                      <a:extLst>
+                        <a:ext uri="{28A0092B-C50C-407E-A947-70E740481C1C}">
+                          <a14:useLocalDpi xmlns:a14="http://schemas.microsoft.com/office/drawing/2010/main" val="0"/>
+                        </a:ext>
+                      </a:extLst>
+                    </a:blip>
+                    <a:stretch>
+                      <a:fillRect/>
+                    </a:stretch>
+                  </pic:blipFill>
+                  <pic:spPr>
+                    <a:xfrm>
+                      <a:off x="0" y="0"/>
+                      <a:ext cx="7731760" cy="6042660"/>
+                    </a:xfrm>
+                    <a:prstGeom prst="rect">
+                      <a:avLst/>
+                    </a:prstGeom>
+                  </pic:spPr>
+                </pic:pic>
+              </a:graphicData>
+            </a:graphic>
+            <wp14:sizeRelH relativeFrom="margin">
+              <wp14:pctWidth>0</wp14:pctWidth>
+            </wp14:sizeRelH>
+            <wp14:sizeRelV relativeFrom="margin">
+              <wp14:pctHeight>0</wp14:pctHeight>
+            </wp14:sizeRelV>
+          </wp:anchor>
+        </w:drawing>
+      </w:r>
+      <w:r>
+        <w:rPr>
+          <w:rFonts w:cstheme="minorHAnsi"/>
+          <w:b/>
+          <w:bCs/>
+          <w:sz w:val="28"/>
+          <w:szCs w:val="28"/>
+        </w:rPr>
+        <w:t>Pituitary Tumor Detection</w:t>
+      </w:r>
+      <w:r>
+        <w:rPr>
+          <w:rStyle w:val="Heading2Char"/>
+          <w:rFonts w:asciiTheme="minorHAnsi" w:hAnsiTheme="minorHAnsi" w:cstheme="minorHAnsi"/>
+        </w:rPr>
+        <w:t xml:space="preserve"> - Random Forest Classifier</w:t>
+      </w:r>
+      <w:r>
+        <w:rPr>
+          <w:b/>
+          <w:bCs/>
+        </w:rPr>
+        <w:t>:</w:t>
+      </w:r>
+    </w:p>
+    <w:p>
+      <w:pPr>
+        <w:pStyle w:val="Heading2"/>
+      </w:pPr>
+    </w:p>
+    <w:p>
+      <w:pPr>
+        <w:ind w:firstLine="578"/>
+        <w:rPr>
+          <w:b/>
+          <w:bCs/>
+        </w:rPr>
+      </w:pPr>
+    </w:p>
+    <w:p>
+      <w:pPr>
+        <w:pStyle w:val="Heading2"/>
+        <w:rPr>
+          <w:rFonts w:asciiTheme="minorHAnsi" w:hAnsiTheme="minorHAnsi" w:cstheme="minorHAnsi"/>
+        </w:rPr>
+      </w:pPr>
+    </w:p>
+    <w:p>
+      <w:pPr>
+        <w:pStyle w:val="Heading2"/>
+        <w:rPr>
+          <w:rFonts w:asciiTheme="minorHAnsi" w:hAnsiTheme="minorHAnsi" w:cstheme="minorHAnsi"/>
+        </w:rPr>
+      </w:pPr>
+      <w:r>
+        <w:rPr>
+          <w:noProof/>
+        </w:rPr>
+        <w:drawing>
+          <wp:anchor distT="0" distB="0" distL="114300" distR="114300" simplePos="0" relativeHeight="251665408" behindDoc="0" locked="0" layoutInCell="1" allowOverlap="1" wp14:anchorId="38EEEACC" wp14:editId="56497766">
+            <wp:simplePos x="0" y="0"/>
+            <wp:positionH relativeFrom="page">
+              <wp:align>left</wp:align>
+            </wp:positionH>
+            <wp:positionV relativeFrom="paragraph">
+              <wp:posOffset>476250</wp:posOffset>
+            </wp:positionV>
+            <wp:extent cx="7760335" cy="5844540"/>
+            <wp:effectExtent l="0" t="0" r="0" b="3810"/>
+            <wp:wrapSquare wrapText="bothSides"/>
+            <wp:docPr id="1681105737" name="Picture 1"/>
+            <wp:cNvGraphicFramePr>
+              <a:graphicFrameLocks xmlns:a="http://schemas.openxmlformats.org/drawingml/2006/main" noChangeAspect="1"/>
+            </wp:cNvGraphicFramePr>
+            <a:graphic xmlns:a="http://schemas.openxmlformats.org/drawingml/2006/main">
+              <a:graphicData uri="http://schemas.openxmlformats.org/drawingml/2006/picture">
+                <pic:pic xmlns:pic="http://schemas.openxmlformats.org/drawingml/2006/picture">
+                  <pic:nvPicPr>
+                    <pic:cNvPr id="1681105737" name=""/>
+                    <pic:cNvPicPr/>
+                  </pic:nvPicPr>
+                  <pic:blipFill>
+                    <a:blip r:embed="rId18">
+                      <a:extLst>
+                        <a:ext uri="{28A0092B-C50C-407E-A947-70E740481C1C}">
+                          <a14:useLocalDpi xmlns:a14="http://schemas.microsoft.com/office/drawing/2010/main" val="0"/>
+                        </a:ext>
+                      </a:extLst>
+                    </a:blip>
+                    <a:stretch>
+                      <a:fillRect/>
+                    </a:stretch>
+                  </pic:blipFill>
+                  <pic:spPr>
+                    <a:xfrm>
+                      <a:off x="0" y="0"/>
+                      <a:ext cx="7767993" cy="5850063"/>
+                    </a:xfrm>
+                    <a:prstGeom prst="rect">
+                      <a:avLst/>
+                    </a:prstGeom>
+                  </pic:spPr>
+                </pic:pic>
+              </a:graphicData>
+            </a:graphic>
+            <wp14:sizeRelH relativeFrom="margin">
+              <wp14:pctWidth>0</wp14:pctWidth>
+            </wp14:sizeRelH>
+            <wp14:sizeRelV relativeFrom="margin">
+              <wp14:pctHeight>0</wp14:pctHeight>
+            </wp14:sizeRelV>
+          </wp:anchor>
+        </w:drawing>
+      </w:r>
+      <w:r>
+        <w:rPr>
+          <w:rFonts w:asciiTheme="minorHAnsi" w:hAnsiTheme="minorHAnsi" w:cstheme="minorHAnsi"/>
+        </w:rPr>
+        <w:t>Meningioma</w:t>
+      </w:r>
+      <w:r>
+        <w:rPr>
+          <w:rFonts w:asciiTheme="minorHAnsi" w:hAnsiTheme="minorHAnsi" w:cstheme="minorHAnsi"/>
+        </w:rPr>
+        <w:t xml:space="preserve"> </w:t>
+      </w:r>
+      <w:r>
+        <w:rPr>
+          <w:rFonts w:asciiTheme="minorHAnsi" w:hAnsiTheme="minorHAnsi" w:cstheme="minorHAnsi"/>
+        </w:rPr>
+        <w:t xml:space="preserve">Tumor Detection </w:t>
+      </w:r>
+      <w:r>
+        <w:rPr>
+          <w:rFonts w:asciiTheme="minorHAnsi" w:hAnsiTheme="minorHAnsi" w:cstheme="minorHAnsi"/>
+        </w:rPr>
+        <w:t>–</w:t>
+      </w:r>
+      <w:r>
+        <w:rPr>
+          <w:rFonts w:asciiTheme="minorHAnsi" w:hAnsiTheme="minorHAnsi" w:cstheme="minorHAnsi"/>
+        </w:rPr>
+        <w:t xml:space="preserve"> </w:t>
+      </w:r>
+      <w:r>
+        <w:rPr>
+          <w:rFonts w:asciiTheme="minorHAnsi" w:hAnsiTheme="minorHAnsi" w:cstheme="minorHAnsi"/>
+        </w:rPr>
+        <w:t>Random Forest Classifier</w:t>
+      </w:r>
+    </w:p>
+    <w:p>
+      <w:pPr>
+        <w:pStyle w:val="Heading2"/>
+      </w:pPr>
+    </w:p>
+    <w:p>
+      <w:pPr>
+        <w:ind w:firstLine="578"/>
+        <w:rPr>
+          <w:b/>
+          <w:bCs/>
+        </w:rPr>
+      </w:pPr>
+    </w:p>
+    <w:p>
+      <w:pPr>
+        <w:ind w:firstLine="578"/>
+        <w:rPr>
+          <w:b/>
+          <w:bCs/>
+        </w:rPr>
+      </w:pPr>
+    </w:p>
+    <w:p>
+      <w:pPr>
+        <w:pStyle w:val="Heading2"/>
+        <w:rPr>
+          <w:rFonts w:asciiTheme="minorHAnsi" w:hAnsiTheme="minorHAnsi" w:cstheme="minorHAnsi"/>
+        </w:rPr>
+      </w:pPr>
+    </w:p>
+    <w:p>
+      <w:pPr>
+        <w:pStyle w:val="Heading2"/>
+      </w:pPr>
+      <w:r>
+        <w:rPr>
+          <w:noProof/>
+        </w:rPr>
+        <w:drawing>
+          <wp:anchor distT="0" distB="0" distL="114300" distR="114300" simplePos="0" relativeHeight="251666432" behindDoc="0" locked="0" layoutInCell="1" allowOverlap="1" wp14:anchorId="50D9AFF5" wp14:editId="673364D8">
+            <wp:simplePos x="0" y="0"/>
+            <wp:positionH relativeFrom="column">
+              <wp:posOffset>-906780</wp:posOffset>
+            </wp:positionH>
+            <wp:positionV relativeFrom="paragraph">
+              <wp:posOffset>461010</wp:posOffset>
+            </wp:positionV>
+            <wp:extent cx="7760335" cy="6042660"/>
+            <wp:effectExtent l="0" t="0" r="0" b="0"/>
+            <wp:wrapSquare wrapText="bothSides"/>
+            <wp:docPr id="705279181" name="Picture 1" descr="A picture containing screenshot, x-ray film&#10;&#10;Description automatically generated"/>
+            <wp:cNvGraphicFramePr>
+              <a:graphicFrameLocks xmlns:a="http://schemas.openxmlformats.org/drawingml/2006/main" noChangeAspect="1"/>
+            </wp:cNvGraphicFramePr>
+            <a:graphic xmlns:a="http://schemas.openxmlformats.org/drawingml/2006/main">
+              <a:graphicData uri="http://schemas.openxmlformats.org/drawingml/2006/picture">
+                <pic:pic xmlns:pic="http://schemas.openxmlformats.org/drawingml/2006/picture">
+                  <pic:nvPicPr>
+                    <pic:cNvPr id="705279181" name="Picture 1" descr="A picture containing screenshot, x-ray film&#10;&#10;Description automatically generated"/>
+                    <pic:cNvPicPr/>
+                  </pic:nvPicPr>
+                  <pic:blipFill>
+                    <a:blip r:embed="rId19">
+                      <a:extLst>
+                        <a:ext uri="{28A0092B-C50C-407E-A947-70E740481C1C}">
+                          <a14:useLocalDpi xmlns:a14="http://schemas.microsoft.com/office/drawing/2010/main" val="0"/>
+                        </a:ext>
+                      </a:extLst>
+                    </a:blip>
+                    <a:stretch>
+                      <a:fillRect/>
+                    </a:stretch>
+                  </pic:blipFill>
+                  <pic:spPr>
+                    <a:xfrm>
+                      <a:off x="0" y="0"/>
+                      <a:ext cx="7760335" cy="6042660"/>
+                    </a:xfrm>
+                    <a:prstGeom prst="rect">
+                      <a:avLst/>
+                    </a:prstGeom>
+                  </pic:spPr>
+                </pic:pic>
+              </a:graphicData>
+            </a:graphic>
+            <wp14:sizeRelH relativeFrom="margin">
+              <wp14:pctWidth>0</wp14:pctWidth>
+            </wp14:sizeRelH>
+            <wp14:sizeRelV relativeFrom="margin">
+              <wp14:pctHeight>0</wp14:pctHeight>
+            </wp14:sizeRelV>
+          </wp:anchor>
+        </w:drawing>
+      </w:r>
+      <w:r>
+        <w:rPr>
+          <w:rFonts w:asciiTheme="minorHAnsi" w:hAnsiTheme="minorHAnsi" w:cstheme="minorHAnsi"/>
+        </w:rPr>
+        <w:t xml:space="preserve">Glioma </w:t>
+      </w:r>
+      <w:r>
+        <w:rPr>
+          <w:rFonts w:asciiTheme="minorHAnsi" w:hAnsiTheme="minorHAnsi" w:cstheme="minorHAnsi"/>
+        </w:rPr>
+        <w:t xml:space="preserve">Tumor Detection - </w:t>
+      </w:r>
+      <w:r>
+        <w:rPr>
+          <w:rFonts w:asciiTheme="minorHAnsi" w:hAnsiTheme="minorHAnsi" w:cstheme="minorHAnsi"/>
+        </w:rPr>
+        <w:t>Random</w:t>
+      </w:r>
+      <w:r>
+        <w:rPr>
+          <w:rFonts w:asciiTheme="minorHAnsi" w:hAnsiTheme="minorHAnsi" w:cstheme="minorHAnsi"/>
+        </w:rPr>
+        <w:t xml:space="preserve"> </w:t>
+      </w:r>
+      <w:r>
+        <w:rPr>
+          <w:rFonts w:asciiTheme="minorHAnsi" w:hAnsiTheme="minorHAnsi" w:cstheme="minorHAnsi"/>
+        </w:rPr>
+        <w:t>Forest Classifier</w:t>
+      </w:r>
+    </w:p>
+    <w:p>
+      <w:pPr>
+        <w:ind w:firstLine="578"/>
+        <w:rPr>
+          <w:b/>
+          <w:bCs/>
+        </w:rPr>
+      </w:pPr>
+    </w:p>
+    <w:p>
+      <w:pPr>
+        <w:ind w:firstLine="578"/>
+        <w:rPr>
+          <w:b/>
+          <w:bCs/>
+        </w:rPr>
+      </w:pPr>
+    </w:p>
+    <w:p>
+      <w:pPr>
+        <w:ind w:firstLine="578"/>
+        <w:rPr>
+          <w:b/>
+          <w:bCs/>
+        </w:rPr>
+      </w:pPr>
+    </w:p>
+    <w:p>
+      <w:pPr>
+        <w:pStyle w:val="Heading2"/>
+        <w:rPr>
+          <w:rFonts w:asciiTheme="minorHAnsi" w:hAnsiTheme="minorHAnsi" w:cstheme="minorHAnsi"/>
+        </w:rPr>
+      </w:pPr>
+    </w:p>
+    <w:p>
+      <w:pPr>
+        <w:pStyle w:val="Heading2"/>
+        <w:rPr>
+          <w:rFonts w:asciiTheme="minorHAnsi" w:hAnsiTheme="minorHAnsi" w:cstheme="minorHAnsi"/>
+        </w:rPr>
+      </w:pPr>
+      <w:r>
+        <w:rPr>
+          <w:rFonts w:asciiTheme="minorHAnsi" w:hAnsiTheme="minorHAnsi" w:cstheme="minorHAnsi"/>
+        </w:rPr>
+        <w:t>N</w:t>
+      </w:r>
+      <w:r>
+        <w:rPr>
+          <w:rFonts w:asciiTheme="minorHAnsi" w:hAnsiTheme="minorHAnsi" w:cstheme="minorHAnsi"/>
+        </w:rPr>
+        <w:t xml:space="preserve">ew </w:t>
+      </w:r>
+      <w:r>
+        <w:rPr>
+          <w:rFonts w:asciiTheme="minorHAnsi" w:hAnsiTheme="minorHAnsi" w:cstheme="minorHAnsi"/>
+        </w:rPr>
+        <w:t xml:space="preserve">Tumor </w:t>
+      </w:r>
+      <w:r>
+        <w:rPr>
+          <w:rFonts w:asciiTheme="minorHAnsi" w:hAnsiTheme="minorHAnsi" w:cstheme="minorHAnsi"/>
+        </w:rPr>
+        <w:t xml:space="preserve">Dataset </w:t>
+      </w:r>
+      <w:r>
+        <w:rPr>
+          <w:rFonts w:asciiTheme="minorHAnsi" w:hAnsiTheme="minorHAnsi" w:cstheme="minorHAnsi"/>
+        </w:rPr>
+        <w:t xml:space="preserve">Detection </w:t>
+      </w:r>
+      <w:r>
+        <w:rPr>
+          <w:rFonts w:asciiTheme="minorHAnsi" w:hAnsiTheme="minorHAnsi" w:cstheme="minorHAnsi"/>
+        </w:rPr>
+        <w:t>–</w:t>
+      </w:r>
+      <w:r>
+        <w:rPr>
+          <w:rFonts w:asciiTheme="minorHAnsi" w:hAnsiTheme="minorHAnsi" w:cstheme="minorHAnsi"/>
+        </w:rPr>
+        <w:t xml:space="preserve"> </w:t>
+      </w:r>
+      <w:r>
+        <w:rPr>
+          <w:rFonts w:asciiTheme="minorHAnsi" w:hAnsiTheme="minorHAnsi" w:cstheme="minorHAnsi"/>
+        </w:rPr>
+        <w:t>Random Forest Classifier</w:t>
+      </w:r>
+    </w:p>
+    <w:p>
+      <w:r>
+        <w:rPr>
+          <w:noProof/>
+        </w:rPr>
+        <w:drawing>
+          <wp:anchor distT="0" distB="0" distL="114300" distR="114300" simplePos="0" relativeHeight="251667456" behindDoc="0" locked="0" layoutInCell="1" allowOverlap="1" wp14:anchorId="053BEF84" wp14:editId="4706FD40">
+            <wp:simplePos x="0" y="0"/>
+            <wp:positionH relativeFrom="page">
+              <wp:align>left</wp:align>
+            </wp:positionH>
+            <wp:positionV relativeFrom="paragraph">
+              <wp:posOffset>252730</wp:posOffset>
+            </wp:positionV>
+            <wp:extent cx="7749540" cy="5917565"/>
+            <wp:effectExtent l="0" t="0" r="3810" b="6985"/>
+            <wp:wrapSquare wrapText="bothSides"/>
+            <wp:docPr id="274953684" name="Picture 1"/>
+            <wp:cNvGraphicFramePr>
+              <a:graphicFrameLocks xmlns:a="http://schemas.openxmlformats.org/drawingml/2006/main" noChangeAspect="1"/>
+            </wp:cNvGraphicFramePr>
+            <a:graphic xmlns:a="http://schemas.openxmlformats.org/drawingml/2006/main">
+              <a:graphicData uri="http://schemas.openxmlformats.org/drawingml/2006/picture">
+                <pic:pic xmlns:pic="http://schemas.openxmlformats.org/drawingml/2006/picture">
+                  <pic:nvPicPr>
+                    <pic:cNvPr id="274953684" name=""/>
+                    <pic:cNvPicPr/>
+                  </pic:nvPicPr>
+                  <pic:blipFill>
+                    <a:blip r:embed="rId20">
+                      <a:extLst>
+                        <a:ext uri="{28A0092B-C50C-407E-A947-70E740481C1C}">
+                          <a14:useLocalDpi xmlns:a14="http://schemas.microsoft.com/office/drawing/2010/main" val="0"/>
+                        </a:ext>
+                      </a:extLst>
+                    </a:blip>
+                    <a:stretch>
+                      <a:fillRect/>
+                    </a:stretch>
+                  </pic:blipFill>
+                  <pic:spPr>
+                    <a:xfrm>
+                      <a:off x="0" y="0"/>
+                      <a:ext cx="7757214" cy="5923993"/>
+                    </a:xfrm>
+                    <a:prstGeom prst="rect">
+                      <a:avLst/>
+                    </a:prstGeom>
+                  </pic:spPr>
+                </pic:pic>
+              </a:graphicData>
+            </a:graphic>
+            <wp14:sizeRelH relativeFrom="margin">
+              <wp14:pctWidth>0</wp14:pctWidth>
+            </wp14:sizeRelH>
+            <wp14:sizeRelV relativeFrom="margin">
+              <wp14:pctHeight>0</wp14:pctHeight>
+            </wp14:sizeRelV>
+          </wp:anchor>
+        </w:drawing>
+      </w:r>
+    </w:p>
+    <w:p/>
+    <w:p/>
+    <w:p>
+      <w:pPr>
+        <w:rPr>
+          <w:rStyle w:val="Heading2Char"/>
+          <w:rFonts w:asciiTheme="minorHAnsi" w:hAnsiTheme="minorHAnsi" w:cstheme="minorHAnsi"/>
+        </w:rPr>
+      </w:pPr>
+    </w:p>
+    <w:p>
+      <w:pPr>
+        <w:rPr>
+          <w:b/>
+          <w:bCs/>
+        </w:rPr>
+      </w:pPr>
+      <w:r>
+        <w:rPr>
+          <w:rStyle w:val="Heading2Char"/>
+          <w:rFonts w:asciiTheme="minorHAnsi" w:hAnsiTheme="minorHAnsi" w:cstheme="minorHAnsi"/>
+        </w:rPr>
+        <w:t xml:space="preserve">No Tumor </w:t>
+      </w:r>
+      <w:r>
+        <w:rPr>
+          <w:rStyle w:val="Heading2Char"/>
+          <w:rFonts w:asciiTheme="minorHAnsi" w:hAnsiTheme="minorHAnsi" w:cstheme="minorHAnsi"/>
+        </w:rPr>
+        <w:t>–</w:t>
+      </w:r>
+      <w:r>
+        <w:rPr>
+          <w:rStyle w:val="Heading2Char"/>
+          <w:rFonts w:asciiTheme="minorHAnsi" w:hAnsiTheme="minorHAnsi" w:cstheme="minorHAnsi"/>
+        </w:rPr>
+        <w:t xml:space="preserve"> </w:t>
+      </w:r>
+      <w:r>
+        <w:rPr>
+          <w:rStyle w:val="Heading2Char"/>
+          <w:rFonts w:asciiTheme="minorHAnsi" w:hAnsiTheme="minorHAnsi" w:cstheme="minorHAnsi"/>
+        </w:rPr>
+        <w:t>Support Vector Machine – Support Vector Classifier</w:t>
+      </w:r>
+      <w:r>
+        <w:rPr>
+          <w:b/>
+          <w:bCs/>
+        </w:rPr>
+        <w:t>:</w:t>
+      </w:r>
+    </w:p>
+    <w:p>
+      <w:r>
+        <w:rPr>
+          <w:noProof/>
+        </w:rPr>
+        <w:drawing>
+          <wp:anchor distT="0" distB="0" distL="114300" distR="114300" simplePos="0" relativeHeight="251668480" behindDoc="0" locked="0" layoutInCell="1" allowOverlap="1" wp14:anchorId="6B228B0B" wp14:editId="0383E33D">
+            <wp:simplePos x="0" y="0"/>
+            <wp:positionH relativeFrom="page">
+              <wp:align>left</wp:align>
+            </wp:positionH>
+            <wp:positionV relativeFrom="paragraph">
+              <wp:posOffset>323850</wp:posOffset>
+            </wp:positionV>
+            <wp:extent cx="7745095" cy="5730240"/>
+            <wp:effectExtent l="0" t="0" r="8255" b="3810"/>
+            <wp:wrapSquare wrapText="bothSides"/>
+            <wp:docPr id="1549450217" name="Picture 1" descr="A screenshot of a computer&#10;&#10;Description automatically generated with low confidence"/>
+            <wp:cNvGraphicFramePr>
+              <a:graphicFrameLocks xmlns:a="http://schemas.openxmlformats.org/drawingml/2006/main" noChangeAspect="1"/>
+            </wp:cNvGraphicFramePr>
+            <a:graphic xmlns:a="http://schemas.openxmlformats.org/drawingml/2006/main">
+              <a:graphicData uri="http://schemas.openxmlformats.org/drawingml/2006/picture">
+                <pic:pic xmlns:pic="http://schemas.openxmlformats.org/drawingml/2006/picture">
+                  <pic:nvPicPr>
+                    <pic:cNvPr id="1549450217" name="Picture 1" descr="A screenshot of a computer&#10;&#10;Description automatically generated with low confidence"/>
+                    <pic:cNvPicPr/>
+                  </pic:nvPicPr>
+                  <pic:blipFill>
+                    <a:blip r:embed="rId21">
+                      <a:extLst>
+                        <a:ext uri="{28A0092B-C50C-407E-A947-70E740481C1C}">
+                          <a14:useLocalDpi xmlns:a14="http://schemas.microsoft.com/office/drawing/2010/main" val="0"/>
+                        </a:ext>
+                      </a:extLst>
+                    </a:blip>
+                    <a:stretch>
+                      <a:fillRect/>
+                    </a:stretch>
+                  </pic:blipFill>
+                  <pic:spPr>
+                    <a:xfrm>
+                      <a:off x="0" y="0"/>
+                      <a:ext cx="7745095" cy="5730240"/>
+                    </a:xfrm>
+                    <a:prstGeom prst="rect">
+                      <a:avLst/>
+                    </a:prstGeom>
+                  </pic:spPr>
+                </pic:pic>
+              </a:graphicData>
+            </a:graphic>
+            <wp14:sizeRelH relativeFrom="margin">
+              <wp14:pctWidth>0</wp14:pctWidth>
+            </wp14:sizeRelH>
+            <wp14:sizeRelV relativeFrom="margin">
+              <wp14:pctHeight>0</wp14:pctHeight>
+            </wp14:sizeRelV>
+          </wp:anchor>
+        </w:drawing>
+      </w:r>
+    </w:p>
+    <w:p>
+      <w:pPr>
+        <w:ind w:firstLine="578"/>
+        <w:rPr>
+          <w:b/>
+          <w:bCs/>
+        </w:rPr>
+      </w:pPr>
+    </w:p>
+    <w:p>
+      <w:pPr>
+        <w:ind w:firstLine="578"/>
+        <w:rPr>
+          <w:b/>
+          <w:bCs/>
+        </w:rPr>
+      </w:pPr>
+    </w:p>
+    <w:p>
+      <w:pPr>
+        <w:ind w:firstLine="578"/>
+        <w:rPr>
+          <w:b/>
+          <w:bCs/>
+        </w:rPr>
+      </w:pPr>
+    </w:p>
+    <w:p>
+      <w:pPr>
+        <w:ind w:firstLine="578"/>
+        <w:rPr>
+          <w:b/>
+          <w:bCs/>
+        </w:rPr>
+      </w:pPr>
+    </w:p>
+    <w:p>
+      <w:pPr>
+        <w:rPr>
+          <w:b/>
+          <w:bCs/>
+        </w:rPr>
+      </w:pPr>
+      <w:r>
+        <w:rPr>
+          <w:rFonts w:cstheme="minorHAnsi"/>
+          <w:b/>
+          <w:bCs/>
+          <w:sz w:val="28"/>
+          <w:szCs w:val="28"/>
+        </w:rPr>
+        <w:t>Pituitary Tumor Detection</w:t>
+      </w:r>
+      <w:r>
+        <w:rPr>
+          <w:rStyle w:val="Heading2Char"/>
+          <w:rFonts w:asciiTheme="minorHAnsi" w:hAnsiTheme="minorHAnsi" w:cstheme="minorHAnsi"/>
+        </w:rPr>
+        <w:t xml:space="preserve"> – Support Vector Machine – Support Vector Classifier</w:t>
+      </w:r>
+      <w:r>
+        <w:rPr>
+          <w:b/>
+          <w:bCs/>
+        </w:rPr>
+        <w:t>:</w:t>
+      </w:r>
+    </w:p>
+    <w:p>
+      <w:pPr>
+        <w:ind w:firstLine="578"/>
+        <w:rPr>
+          <w:b/>
+          <w:bCs/>
+        </w:rPr>
+      </w:pPr>
+      <w:r>
+        <w:rPr>
+          <w:noProof/>
+        </w:rPr>
+        <w:drawing>
+          <wp:anchor distT="0" distB="0" distL="114300" distR="114300" simplePos="0" relativeHeight="251669504" behindDoc="0" locked="0" layoutInCell="1" allowOverlap="1" wp14:anchorId="4CAC9099" wp14:editId="53392CDB">
+            <wp:simplePos x="0" y="0"/>
+            <wp:positionH relativeFrom="column">
+              <wp:posOffset>-899160</wp:posOffset>
+            </wp:positionH>
+            <wp:positionV relativeFrom="paragraph">
+              <wp:posOffset>403860</wp:posOffset>
+            </wp:positionV>
+            <wp:extent cx="7741920" cy="5880735"/>
+            <wp:effectExtent l="0" t="0" r="0" b="5715"/>
+            <wp:wrapSquare wrapText="bothSides"/>
+            <wp:docPr id="605258190" name="Picture 1" descr="A picture containing screenshot, human face, comic&#10;&#10;Description automatically generated"/>
+            <wp:cNvGraphicFramePr>
+              <a:graphicFrameLocks xmlns:a="http://schemas.openxmlformats.org/drawingml/2006/main" noChangeAspect="1"/>
+            </wp:cNvGraphicFramePr>
+            <a:graphic xmlns:a="http://schemas.openxmlformats.org/drawingml/2006/main">
+              <a:graphicData uri="http://schemas.openxmlformats.org/drawingml/2006/picture">
+                <pic:pic xmlns:pic="http://schemas.openxmlformats.org/drawingml/2006/picture">
+                  <pic:nvPicPr>
+                    <pic:cNvPr id="605258190" name="Picture 1" descr="A picture containing screenshot, human face, comic&#10;&#10;Description automatically generated"/>
+                    <pic:cNvPicPr/>
+                  </pic:nvPicPr>
+                  <pic:blipFill>
+                    <a:blip r:embed="rId22">
+                      <a:extLst>
+                        <a:ext uri="{28A0092B-C50C-407E-A947-70E740481C1C}">
+                          <a14:useLocalDpi xmlns:a14="http://schemas.microsoft.com/office/drawing/2010/main" val="0"/>
+                        </a:ext>
+                      </a:extLst>
+                    </a:blip>
+                    <a:stretch>
+                      <a:fillRect/>
+                    </a:stretch>
+                  </pic:blipFill>
+                  <pic:spPr>
+                    <a:xfrm>
+                      <a:off x="0" y="0"/>
+                      <a:ext cx="7741920" cy="5880735"/>
+                    </a:xfrm>
+                    <a:prstGeom prst="rect">
+                      <a:avLst/>
+                    </a:prstGeom>
+                  </pic:spPr>
+                </pic:pic>
+              </a:graphicData>
+            </a:graphic>
+            <wp14:sizeRelH relativeFrom="margin">
+              <wp14:pctWidth>0</wp14:pctWidth>
+            </wp14:sizeRelH>
+            <wp14:sizeRelV relativeFrom="margin">
+              <wp14:pctHeight>0</wp14:pctHeight>
+            </wp14:sizeRelV>
+          </wp:anchor>
+        </w:drawing>
+      </w:r>
+    </w:p>
+    <w:p>
+      <w:pPr>
+        <w:ind w:firstLine="578"/>
+        <w:rPr>
+          <w:b/>
+          <w:bCs/>
+        </w:rPr>
+      </w:pPr>
+    </w:p>
+    <w:p>
+      <w:pPr>
+        <w:ind w:firstLine="578"/>
+        <w:rPr>
+          <w:b/>
+          <w:bCs/>
+        </w:rPr>
+      </w:pPr>
+    </w:p>
+    <w:p>
+      <w:pPr>
+        <w:ind w:firstLine="578"/>
+        <w:rPr>
+          <w:b/>
+          <w:bCs/>
+        </w:rPr>
+      </w:pPr>
+    </w:p>
+    <w:p>
+      <w:pPr>
+        <w:ind w:firstLine="578"/>
+        <w:rPr>
+          <w:b/>
+          <w:bCs/>
+        </w:rPr>
+      </w:pPr>
+    </w:p>
+    <w:p>
+      <w:pPr>
+        <w:rPr>
+          <w:b/>
+          <w:bCs/>
+        </w:rPr>
+      </w:pPr>
+      <w:r>
+        <w:rPr>
+          <w:rFonts w:cstheme="minorHAnsi"/>
+          <w:b/>
+          <w:bCs/>
+          <w:sz w:val="28"/>
+          <w:szCs w:val="28"/>
+        </w:rPr>
+        <w:t>Meningioma</w:t>
+      </w:r>
+      <w:r>
+        <w:rPr>
+          <w:rFonts w:cstheme="minorHAnsi"/>
+          <w:b/>
+          <w:bCs/>
+          <w:sz w:val="28"/>
+          <w:szCs w:val="28"/>
+        </w:rPr>
+        <w:t xml:space="preserve"> Tumor Detection</w:t>
+      </w:r>
+      <w:r>
+        <w:rPr>
+          <w:rStyle w:val="Heading2Char"/>
+          <w:rFonts w:asciiTheme="minorHAnsi" w:hAnsiTheme="minorHAnsi" w:cstheme="minorHAnsi"/>
+        </w:rPr>
+        <w:t xml:space="preserve"> – Support Vector Machine – Support Vector Classifier</w:t>
+      </w:r>
+      <w:r>
+        <w:rPr>
+          <w:b/>
+          <w:bCs/>
+        </w:rPr>
+        <w:t>:</w:t>
+      </w:r>
+    </w:p>
+    <w:p>
+      <w:pPr>
+        <w:ind w:firstLine="578"/>
+        <w:rPr>
+          <w:b/>
+          <w:bCs/>
+        </w:rPr>
+      </w:pPr>
+      <w:r>
+        <w:rPr>
+          <w:noProof/>
+        </w:rPr>
+        <w:drawing>
+          <wp:anchor distT="0" distB="0" distL="114300" distR="114300" simplePos="0" relativeHeight="251670528" behindDoc="0" locked="0" layoutInCell="1" allowOverlap="1" wp14:anchorId="21DC1AAD" wp14:editId="041ACBE2">
+            <wp:simplePos x="0" y="0"/>
+            <wp:positionH relativeFrom="column">
+              <wp:posOffset>-906780</wp:posOffset>
+            </wp:positionH>
+            <wp:positionV relativeFrom="paragraph">
+              <wp:posOffset>291465</wp:posOffset>
+            </wp:positionV>
+            <wp:extent cx="7726680" cy="5633085"/>
+            <wp:effectExtent l="0" t="0" r="7620" b="5715"/>
+            <wp:wrapSquare wrapText="bothSides"/>
+            <wp:docPr id="149344691" name="Picture 1" descr="A picture containing clock, screenshot, circle, black and white&#10;&#10;Description automatically generated"/>
+            <wp:cNvGraphicFramePr>
+              <a:graphicFrameLocks xmlns:a="http://schemas.openxmlformats.org/drawingml/2006/main" noChangeAspect="1"/>
+            </wp:cNvGraphicFramePr>
+            <a:graphic xmlns:a="http://schemas.openxmlformats.org/drawingml/2006/main">
+              <a:graphicData uri="http://schemas.openxmlformats.org/drawingml/2006/picture">
+                <pic:pic xmlns:pic="http://schemas.openxmlformats.org/drawingml/2006/picture">
+                  <pic:nvPicPr>
+                    <pic:cNvPr id="149344691" name="Picture 1" descr="A picture containing clock, screenshot, circle, black and white&#10;&#10;Description automatically generated"/>
+                    <pic:cNvPicPr/>
+                  </pic:nvPicPr>
+                  <pic:blipFill>
+                    <a:blip r:embed="rId23">
+                      <a:extLst>
+                        <a:ext uri="{28A0092B-C50C-407E-A947-70E740481C1C}">
+                          <a14:useLocalDpi xmlns:a14="http://schemas.microsoft.com/office/drawing/2010/main" val="0"/>
+                        </a:ext>
+                      </a:extLst>
+                    </a:blip>
+                    <a:stretch>
+                      <a:fillRect/>
+                    </a:stretch>
+                  </pic:blipFill>
+                  <pic:spPr>
+                    <a:xfrm>
+                      <a:off x="0" y="0"/>
+                      <a:ext cx="7726680" cy="5633085"/>
+                    </a:xfrm>
+                    <a:prstGeom prst="rect">
+                      <a:avLst/>
+                    </a:prstGeom>
+                  </pic:spPr>
+                </pic:pic>
+              </a:graphicData>
+            </a:graphic>
+            <wp14:sizeRelH relativeFrom="margin">
+              <wp14:pctWidth>0</wp14:pctWidth>
+            </wp14:sizeRelH>
+            <wp14:sizeRelV relativeFrom="margin">
+              <wp14:pctHeight>0</wp14:pctHeight>
+            </wp14:sizeRelV>
+          </wp:anchor>
+        </w:drawing>
+      </w:r>
+    </w:p>
+    <w:p>
+      <w:pPr>
+        <w:rPr>
+          <w:b/>
+          <w:bCs/>
+        </w:rPr>
+      </w:pPr>
+    </w:p>
+    <w:p>
+      <w:pPr>
+        <w:ind w:firstLine="578"/>
+        <w:rPr>
+          <w:b/>
+          <w:bCs/>
+        </w:rPr>
+      </w:pPr>
+    </w:p>
+    <w:p>
+      <w:pPr>
+        <w:ind w:firstLine="578"/>
+        <w:rPr>
+          <w:b/>
+          <w:bCs/>
+        </w:rPr>
+      </w:pPr>
+    </w:p>
+    <w:p>
+      <w:pPr>
+        <w:ind w:firstLine="578"/>
+        <w:rPr>
+          <w:b/>
+          <w:bCs/>
+        </w:rPr>
+      </w:pPr>
+    </w:p>
+    <w:p>
+      <w:pPr>
+        <w:rPr>
+          <w:b/>
+          <w:bCs/>
+        </w:rPr>
+      </w:pPr>
+      <w:r>
+        <w:rPr>
+          <w:rFonts w:cstheme="minorHAnsi"/>
+          <w:b/>
+          <w:bCs/>
+          <w:sz w:val="28"/>
+          <w:szCs w:val="28"/>
+        </w:rPr>
+        <w:t>Glioma</w:t>
+      </w:r>
+      <w:r>
+        <w:rPr>
+          <w:rFonts w:cstheme="minorHAnsi"/>
+          <w:b/>
+          <w:bCs/>
+          <w:sz w:val="28"/>
+          <w:szCs w:val="28"/>
+        </w:rPr>
+        <w:t xml:space="preserve"> Tumor Detection</w:t>
+      </w:r>
+      <w:r>
+        <w:rPr>
+          <w:rStyle w:val="Heading2Char"/>
+          <w:rFonts w:asciiTheme="minorHAnsi" w:hAnsiTheme="minorHAnsi" w:cstheme="minorHAnsi"/>
+        </w:rPr>
+        <w:t xml:space="preserve"> – Support Vector Machine – Support Vector Classifier</w:t>
+      </w:r>
+      <w:r>
+        <w:rPr>
+          <w:b/>
+          <w:bCs/>
+        </w:rPr>
+        <w:t>:</w:t>
+      </w:r>
+    </w:p>
+    <w:p>
+      <w:pPr>
+        <w:ind w:firstLine="578"/>
+        <w:rPr>
+          <w:b/>
+          <w:bCs/>
+        </w:rPr>
+      </w:pPr>
+      <w:r>
+        <w:rPr>
+          <w:noProof/>
+        </w:rPr>
+        <w:drawing>
+          <wp:anchor distT="0" distB="0" distL="114300" distR="114300" simplePos="0" relativeHeight="251671552" behindDoc="0" locked="0" layoutInCell="1" allowOverlap="1" wp14:anchorId="612A2484" wp14:editId="38A76EBD">
+            <wp:simplePos x="0" y="0"/>
+            <wp:positionH relativeFrom="column">
+              <wp:posOffset>-907415</wp:posOffset>
+            </wp:positionH>
+            <wp:positionV relativeFrom="paragraph">
+              <wp:posOffset>327660</wp:posOffset>
+            </wp:positionV>
+            <wp:extent cx="7748905" cy="5875020"/>
+            <wp:effectExtent l="0" t="0" r="4445" b="0"/>
+            <wp:wrapSquare wrapText="bothSides"/>
+            <wp:docPr id="473721671" name="Picture 1" descr="A picture containing screenshot, x-ray film&#10;&#10;Description automatically generated"/>
+            <wp:cNvGraphicFramePr>
+              <a:graphicFrameLocks xmlns:a="http://schemas.openxmlformats.org/drawingml/2006/main" noChangeAspect="1"/>
+            </wp:cNvGraphicFramePr>
+            <a:graphic xmlns:a="http://schemas.openxmlformats.org/drawingml/2006/main">
+              <a:graphicData uri="http://schemas.openxmlformats.org/drawingml/2006/picture">
+                <pic:pic xmlns:pic="http://schemas.openxmlformats.org/drawingml/2006/picture">
+                  <pic:nvPicPr>
+                    <pic:cNvPr id="473721671" name="Picture 1" descr="A picture containing screenshot, x-ray film&#10;&#10;Description automatically generated"/>
+                    <pic:cNvPicPr/>
+                  </pic:nvPicPr>
+                  <pic:blipFill>
+                    <a:blip r:embed="rId24">
+                      <a:extLst>
+                        <a:ext uri="{28A0092B-C50C-407E-A947-70E740481C1C}">
+                          <a14:useLocalDpi xmlns:a14="http://schemas.microsoft.com/office/drawing/2010/main" val="0"/>
+                        </a:ext>
+                      </a:extLst>
+                    </a:blip>
+                    <a:stretch>
+                      <a:fillRect/>
+                    </a:stretch>
+                  </pic:blipFill>
+                  <pic:spPr>
+                    <a:xfrm>
+                      <a:off x="0" y="0"/>
+                      <a:ext cx="7748905" cy="5875020"/>
+                    </a:xfrm>
+                    <a:prstGeom prst="rect">
+                      <a:avLst/>
+                    </a:prstGeom>
+                  </pic:spPr>
+                </pic:pic>
+              </a:graphicData>
+            </a:graphic>
+            <wp14:sizeRelH relativeFrom="margin">
+              <wp14:pctWidth>0</wp14:pctWidth>
+            </wp14:sizeRelH>
+            <wp14:sizeRelV relativeFrom="margin">
+              <wp14:pctHeight>0</wp14:pctHeight>
+            </wp14:sizeRelV>
+          </wp:anchor>
+        </w:drawing>
+      </w:r>
+    </w:p>
+    <w:p>
+      <w:pPr>
+        <w:ind w:firstLine="578"/>
+        <w:rPr>
+          <w:b/>
+          <w:bCs/>
+        </w:rPr>
+      </w:pPr>
+    </w:p>
+    <w:p>
+      <w:pPr>
+        <w:ind w:firstLine="578"/>
+        <w:rPr>
+          <w:b/>
+          <w:bCs/>
+        </w:rPr>
+      </w:pPr>
+    </w:p>
+    <w:p>
+      <w:pPr>
+        <w:ind w:firstLine="578"/>
+        <w:rPr>
+          <w:b/>
+          <w:bCs/>
+        </w:rPr>
+      </w:pPr>
+    </w:p>
+    <w:p>
+      <w:pPr>
+        <w:ind w:firstLine="578"/>
+        <w:rPr>
+          <w:b/>
+          <w:bCs/>
+        </w:rPr>
+      </w:pPr>
+    </w:p>
+    <w:p>
+      <w:pPr>
+        <w:rPr>
+          <w:b/>
+          <w:bCs/>
+        </w:rPr>
+      </w:pPr>
+      <w:r>
+        <w:rPr>
+          <w:rFonts w:cstheme="minorHAnsi"/>
+          <w:b/>
+          <w:bCs/>
+          <w:sz w:val="28"/>
+          <w:szCs w:val="28"/>
+        </w:rPr>
+        <w:t>N</w:t>
+      </w:r>
+      <w:r>
+        <w:rPr>
+          <w:rFonts w:cstheme="minorHAnsi"/>
+          <w:b/>
+          <w:bCs/>
+          <w:sz w:val="28"/>
+          <w:szCs w:val="28"/>
+        </w:rPr>
+        <w:t>ew</w:t>
+      </w:r>
+      <w:r>
+        <w:rPr>
+          <w:rFonts w:cstheme="minorHAnsi"/>
+          <w:b/>
+          <w:bCs/>
+          <w:sz w:val="28"/>
+          <w:szCs w:val="28"/>
+        </w:rPr>
+        <w:t xml:space="preserve"> Tumor Detection</w:t>
+      </w:r>
+      <w:r>
+        <w:rPr>
+          <w:rStyle w:val="Heading2Char"/>
+          <w:rFonts w:asciiTheme="minorHAnsi" w:hAnsiTheme="minorHAnsi" w:cstheme="minorHAnsi"/>
+        </w:rPr>
+        <w:t xml:space="preserve"> </w:t>
+      </w:r>
+      <w:r>
+        <w:rPr>
+          <w:rStyle w:val="Heading2Char"/>
+          <w:rFonts w:asciiTheme="minorHAnsi" w:hAnsiTheme="minorHAnsi" w:cstheme="minorHAnsi"/>
+        </w:rPr>
+        <w:t xml:space="preserve">Dataset </w:t>
+      </w:r>
+      <w:r>
+        <w:rPr>
+          <w:rStyle w:val="Heading2Char"/>
+          <w:rFonts w:asciiTheme="minorHAnsi" w:hAnsiTheme="minorHAnsi" w:cstheme="minorHAnsi"/>
+        </w:rPr>
+        <w:t>– Support Vector Machine – Support Vector Classifier</w:t>
+      </w:r>
+    </w:p>
+    <w:p>
+      <w:pPr>
+        <w:ind w:firstLine="578"/>
+        <w:rPr>
+          <w:b/>
+          <w:bCs/>
+        </w:rPr>
+      </w:pPr>
+      <w:r>
+        <w:rPr>
+          <w:noProof/>
+        </w:rPr>
+        <w:drawing>
+          <wp:anchor distT="0" distB="0" distL="114300" distR="114300" simplePos="0" relativeHeight="251672576" behindDoc="0" locked="0" layoutInCell="1" allowOverlap="1" wp14:anchorId="0C44BC4E" wp14:editId="689EFCD4">
+            <wp:simplePos x="0" y="0"/>
+            <wp:positionH relativeFrom="page">
+              <wp:align>right</wp:align>
+            </wp:positionH>
+            <wp:positionV relativeFrom="paragraph">
+              <wp:posOffset>192405</wp:posOffset>
+            </wp:positionV>
+            <wp:extent cx="7766685" cy="6012180"/>
+            <wp:effectExtent l="0" t="0" r="5715" b="7620"/>
+            <wp:wrapSquare wrapText="bothSides"/>
+            <wp:docPr id="1589789820" name="Picture 1" descr="A screenshot of a computer screen&#10;&#10;Description automatically generated with low confidence"/>
+            <wp:cNvGraphicFramePr>
+              <a:graphicFrameLocks xmlns:a="http://schemas.openxmlformats.org/drawingml/2006/main" noChangeAspect="1"/>
+            </wp:cNvGraphicFramePr>
+            <a:graphic xmlns:a="http://schemas.openxmlformats.org/drawingml/2006/main">
+              <a:graphicData uri="http://schemas.openxmlformats.org/drawingml/2006/picture">
+                <pic:pic xmlns:pic="http://schemas.openxmlformats.org/drawingml/2006/picture">
+                  <pic:nvPicPr>
+                    <pic:cNvPr id="1589789820" name="Picture 1" descr="A screenshot of a computer screen&#10;&#10;Description automatically generated with low confidence"/>
+                    <pic:cNvPicPr/>
+                  </pic:nvPicPr>
+                  <pic:blipFill>
+                    <a:blip r:embed="rId25">
+                      <a:extLst>
+                        <a:ext uri="{28A0092B-C50C-407E-A947-70E740481C1C}">
+                          <a14:useLocalDpi xmlns:a14="http://schemas.microsoft.com/office/drawing/2010/main" val="0"/>
+                        </a:ext>
+                      </a:extLst>
+                    </a:blip>
+                    <a:stretch>
+                      <a:fillRect/>
+                    </a:stretch>
+                  </pic:blipFill>
+                  <pic:spPr>
+                    <a:xfrm>
+                      <a:off x="0" y="0"/>
+                      <a:ext cx="7766685" cy="6012180"/>
+                    </a:xfrm>
+                    <a:prstGeom prst="rect">
+                      <a:avLst/>
+                    </a:prstGeom>
+                  </pic:spPr>
+                </pic:pic>
+              </a:graphicData>
+            </a:graphic>
+            <wp14:sizeRelH relativeFrom="margin">
+              <wp14:pctWidth>0</wp14:pctWidth>
+            </wp14:sizeRelH>
+            <wp14:sizeRelV relativeFrom="margin">
+              <wp14:pctHeight>0</wp14:pctHeight>
+            </wp14:sizeRelV>
+          </wp:anchor>
+        </w:drawing>
+      </w:r>
+    </w:p>
+    <w:p>
+      <w:pPr>
+        <w:ind w:firstLine="578"/>
+        <w:rPr>
+          <w:b/>
+          <w:bCs/>
+        </w:rPr>
+      </w:pPr>
+    </w:p>
+    <w:p>
+      <w:pPr>
+        <w:rPr>
+          <w:b/>
+          <w:bCs/>
+        </w:rPr>
+      </w:pPr>
     </w:p>
     <w:p>
       <w:pPr>
@@ -11389,6 +13721,7 @@
       <w:bookmarkStart w:id="9" w:name="_Toc38996934"/>
       <w:proofErr w:type="spellStart"/>
       <w:r>
+        <w:lastRenderedPageBreak/>
         <w:t>Direc</w:t>
       </w:r>
       <w:r>
@@ -11697,9 +14030,9 @@
       </w:pPr>
     </w:p>
     <w:sectPr>
-      <w:headerReference w:type="default" r:id="rId11"/>
-      <w:footerReference w:type="default" r:id="rId12"/>
-      <w:headerReference w:type="first" r:id="rId13"/>
+      <w:headerReference w:type="default" r:id="rId26"/>
+      <w:footerReference w:type="default" r:id="rId27"/>
+      <w:headerReference w:type="first" r:id="rId28"/>
       <w:pgSz w:w="12240" w:h="15840"/>
       <w:pgMar w:top="1440" w:right="1440" w:bottom="1440" w:left="1440" w:header="708" w:footer="708" w:gutter="0"/>
       <w:cols w:space="708"/>
@@ -13068,6 +15401,7 @@
   <w:style w:type="paragraph" w:default="1" w:styleId="Normal">
     <w:name w:val="Normal"/>
     <w:qFormat/>
+    <w:rsid w:val="00AF653E"/>
   </w:style>
   <w:style w:type="paragraph" w:styleId="Heading1">
     <w:name w:val="heading 1"/>
@@ -13589,26 +15923,10 @@
 </file>
 
 <file path=customXml/item1.xml><?xml version="1.0" encoding="utf-8"?>
-<p:properties xmlns:p="http://schemas.microsoft.com/office/2006/metadata/properties" xmlns:xsi="http://www.w3.org/2001/XMLSchema-instance" xmlns:pc="http://schemas.microsoft.com/office/infopath/2007/PartnerControls">
-  <documentManagement>
-    <lcf76f155ced4ddcb4097134ff3c332f xmlns="1dfaef82-9dd5-44e0-ac14-e79b222eed3b">
-      <Terms xmlns="http://schemas.microsoft.com/office/infopath/2007/PartnerControls"/>
-    </lcf76f155ced4ddcb4097134ff3c332f>
-    <TaxCatchAll xmlns="ae578374-cde9-403a-bf70-6d4991e04cd0" xsi:nil="true"/>
-  </documentManagement>
-</p:properties>
+<b:Sources xmlns:b="http://schemas.openxmlformats.org/officeDocument/2006/bibliography" xmlns="http://schemas.openxmlformats.org/officeDocument/2006/bibliography" SelectedStyle="\APASixthEditionOfficeOnline.xsl" StyleName="APA" Version="6"/>
 </file>
 
 <file path=customXml/item2.xml><?xml version="1.0" encoding="utf-8"?>
-<?mso-contentType ?>
-<FormTemplates xmlns="http://schemas.microsoft.com/sharepoint/v3/contenttype/forms">
-  <Display>DocumentLibraryForm</Display>
-  <Edit>DocumentLibraryForm</Edit>
-  <New>DocumentLibraryForm</New>
-</FormTemplates>
-</file>
-
-<file path=customXml/item3.xml><?xml version="1.0" encoding="utf-8"?>
 <ct:contentTypeSchema xmlns:ct="http://schemas.microsoft.com/office/2006/metadata/contentType" xmlns:ma="http://schemas.microsoft.com/office/2006/metadata/properties/metaAttributes" ct:_="" ma:_="" ma:contentTypeName="Document" ma:contentTypeID="0x01010077432DDF8BB98C46A036024C5013E959" ma:contentTypeVersion="9" ma:contentTypeDescription="Create a new document." ma:contentTypeScope="" ma:versionID="3cb3462fd452b7a6020768a007092c68">
   <xsd:schema xmlns:xsd="http://www.w3.org/2001/XMLSchema" xmlns:xs="http://www.w3.org/2001/XMLSchema" xmlns:p="http://schemas.microsoft.com/office/2006/metadata/properties" xmlns:ns2="1dfaef82-9dd5-44e0-ac14-e79b222eed3b" xmlns:ns3="ae578374-cde9-403a-bf70-6d4991e04cd0" targetNamespace="http://schemas.microsoft.com/office/2006/metadata/properties" ma:root="true" ma:fieldsID="e505d73ae78f3c310c843986a599d0c4" ns2:_="" ns3:_="">
     <xsd:import namespace="1dfaef82-9dd5-44e0-ac14-e79b222eed3b"/>
@@ -13791,30 +16109,35 @@
 </ct:contentTypeSchema>
 </file>
 
+<file path=customXml/item3.xml><?xml version="1.0" encoding="utf-8"?>
+<?mso-contentType ?>
+<FormTemplates xmlns="http://schemas.microsoft.com/sharepoint/v3/contenttype/forms">
+  <Display>DocumentLibraryForm</Display>
+  <Edit>DocumentLibraryForm</Edit>
+  <New>DocumentLibraryForm</New>
+</FormTemplates>
+</file>
+
 <file path=customXml/item4.xml><?xml version="1.0" encoding="utf-8"?>
-<b:Sources xmlns:b="http://schemas.openxmlformats.org/officeDocument/2006/bibliography" xmlns="http://schemas.openxmlformats.org/officeDocument/2006/bibliography" SelectedStyle="\APASixthEditionOfficeOnline.xsl" StyleName="APA" Version="6"/>
+<p:properties xmlns:p="http://schemas.microsoft.com/office/2006/metadata/properties" xmlns:xsi="http://www.w3.org/2001/XMLSchema-instance" xmlns:pc="http://schemas.microsoft.com/office/infopath/2007/PartnerControls">
+  <documentManagement>
+    <lcf76f155ced4ddcb4097134ff3c332f xmlns="1dfaef82-9dd5-44e0-ac14-e79b222eed3b">
+      <Terms xmlns="http://schemas.microsoft.com/office/infopath/2007/PartnerControls"/>
+    </lcf76f155ced4ddcb4097134ff3c332f>
+    <TaxCatchAll xmlns="ae578374-cde9-403a-bf70-6d4991e04cd0" xsi:nil="true"/>
+  </documentManagement>
+</p:properties>
 </file>
 
 <file path=customXml/itemProps1.xml><?xml version="1.0" encoding="utf-8"?>
-<ds:datastoreItem xmlns:ds="http://schemas.openxmlformats.org/officeDocument/2006/customXml" ds:itemID="{F9CEE6E8-8A86-48C2-A469-C66FAEA07250}">
+<ds:datastoreItem xmlns:ds="http://schemas.openxmlformats.org/officeDocument/2006/customXml" ds:itemID="{36916E2E-D07A-4EB9-89C3-763990353E36}">
   <ds:schemaRefs>
-    <ds:schemaRef ds:uri="http://schemas.microsoft.com/office/2006/metadata/properties"/>
-    <ds:schemaRef ds:uri="http://schemas.microsoft.com/office/infopath/2007/PartnerControls"/>
-    <ds:schemaRef ds:uri="1dfaef82-9dd5-44e0-ac14-e79b222eed3b"/>
-    <ds:schemaRef ds:uri="ae578374-cde9-403a-bf70-6d4991e04cd0"/>
+    <ds:schemaRef ds:uri="http://schemas.openxmlformats.org/officeDocument/2006/bibliography"/>
   </ds:schemaRefs>
 </ds:datastoreItem>
 </file>
 
 <file path=customXml/itemProps2.xml><?xml version="1.0" encoding="utf-8"?>
-<ds:datastoreItem xmlns:ds="http://schemas.openxmlformats.org/officeDocument/2006/customXml" ds:itemID="{248E08A1-2183-4B7E-8B31-964087BABA68}">
-  <ds:schemaRefs>
-    <ds:schemaRef ds:uri="http://schemas.microsoft.com/sharepoint/v3/contenttype/forms"/>
-  </ds:schemaRefs>
-</ds:datastoreItem>
-</file>
-
-<file path=customXml/itemProps3.xml><?xml version="1.0" encoding="utf-8"?>
 <ds:datastoreItem xmlns:ds="http://schemas.openxmlformats.org/officeDocument/2006/customXml" ds:itemID="{E8E3AD7A-04A8-4471-B972-05E4D0B75783}">
   <ds:schemaRefs>
     <ds:schemaRef ds:uri="http://schemas.microsoft.com/office/2006/metadata/contentType"/>
@@ -13833,10 +16156,21 @@
 </ds:datastoreItem>
 </file>
 
+<file path=customXml/itemProps3.xml><?xml version="1.0" encoding="utf-8"?>
+<ds:datastoreItem xmlns:ds="http://schemas.openxmlformats.org/officeDocument/2006/customXml" ds:itemID="{248E08A1-2183-4B7E-8B31-964087BABA68}">
+  <ds:schemaRefs>
+    <ds:schemaRef ds:uri="http://schemas.microsoft.com/sharepoint/v3/contenttype/forms"/>
+  </ds:schemaRefs>
+</ds:datastoreItem>
+</file>
+
 <file path=customXml/itemProps4.xml><?xml version="1.0" encoding="utf-8"?>
-<ds:datastoreItem xmlns:ds="http://schemas.openxmlformats.org/officeDocument/2006/customXml" ds:itemID="{36916E2E-D07A-4EB9-89C3-763990353E36}">
+<ds:datastoreItem xmlns:ds="http://schemas.openxmlformats.org/officeDocument/2006/customXml" ds:itemID="{F9CEE6E8-8A86-48C2-A469-C66FAEA07250}">
   <ds:schemaRefs>
-    <ds:schemaRef ds:uri="http://schemas.openxmlformats.org/officeDocument/2006/bibliography"/>
+    <ds:schemaRef ds:uri="http://schemas.microsoft.com/office/2006/metadata/properties"/>
+    <ds:schemaRef ds:uri="http://schemas.microsoft.com/office/infopath/2007/PartnerControls"/>
+    <ds:schemaRef ds:uri="1dfaef82-9dd5-44e0-ac14-e79b222eed3b"/>
+    <ds:schemaRef ds:uri="ae578374-cde9-403a-bf70-6d4991e04cd0"/>
   </ds:schemaRefs>
 </ds:datastoreItem>
 </file>
--- a/documentation/brain-tumor-detection-documentation.docx
+++ b/documentation/brain-tumor-detection-documentation.docx
@@ -923,7 +923,7 @@
                 <w:noProof/>
                 <w:webHidden/>
               </w:rPr>
-              <w:t>5</w:t>
+              <w:t>6</w:t>
             </w:r>
             <w:r>
               <w:rPr>
@@ -1007,7 +1007,7 @@
                 <w:noProof/>
                 <w:webHidden/>
               </w:rPr>
-              <w:t>6</w:t>
+              <w:t>7</w:t>
             </w:r>
             <w:r>
               <w:rPr>
@@ -1091,7 +1091,7 @@
                 <w:noProof/>
                 <w:webHidden/>
               </w:rPr>
-              <w:t>7</w:t>
+              <w:t>13</w:t>
             </w:r>
             <w:r>
               <w:rPr>
@@ -1175,7 +1175,7 @@
                 <w:noProof/>
                 <w:webHidden/>
               </w:rPr>
-              <w:t>7</w:t>
+              <w:t>13</w:t>
             </w:r>
             <w:r>
               <w:rPr>
@@ -1259,7 +1259,7 @@
                 <w:noProof/>
                 <w:webHidden/>
               </w:rPr>
-              <w:t>23</w:t>
+              <w:t>29</w:t>
             </w:r>
             <w:r>
               <w:rPr>
@@ -3749,6 +3749,7 @@
         <w:t xml:space="preserve"> </w:t>
       </w:r>
       <w:proofErr w:type="spellStart"/>
+      <w:proofErr w:type="gramStart"/>
       <w:r>
         <w:rPr>
           <w:rStyle w:val="apple-style-span"/>
@@ -3774,6 +3775,7 @@
         </w:rPr>
         <w:t>.</w:t>
       </w:r>
+      <w:proofErr w:type="gramEnd"/>
     </w:p>
     <w:p>
       <w:pPr>
@@ -3982,7 +3984,25 @@
           <w:sz w:val="26"/>
           <w:szCs w:val="26"/>
         </w:rPr>
-        <w:t xml:space="preserve"> a </w:t>
+        <w:t xml:space="preserve"> </w:t>
+      </w:r>
+      <w:proofErr w:type="gramStart"/>
+      <w:r>
+        <w:rPr>
+          <w:rStyle w:val="apple-style-span"/>
+          <w:sz w:val="26"/>
+          <w:szCs w:val="26"/>
+        </w:rPr>
+        <w:t>a</w:t>
+      </w:r>
+      <w:proofErr w:type="gramEnd"/>
+      <w:r>
+        <w:rPr>
+          <w:rStyle w:val="apple-style-span"/>
+          <w:sz w:val="26"/>
+          <w:szCs w:val="26"/>
+        </w:rPr>
+        <w:t xml:space="preserve"> </w:t>
       </w:r>
       <w:proofErr w:type="spellStart"/>
       <w:r>
@@ -4899,7 +4919,25 @@
           <w:sz w:val="26"/>
           <w:szCs w:val="26"/>
         </w:rPr>
-        <w:t xml:space="preserve"> un diagnostic </w:t>
+        <w:t xml:space="preserve"> </w:t>
+      </w:r>
+      <w:proofErr w:type="gramStart"/>
+      <w:r>
+        <w:rPr>
+          <w:rStyle w:val="apple-style-span"/>
+          <w:sz w:val="26"/>
+          <w:szCs w:val="26"/>
+        </w:rPr>
+        <w:t>un diagnostic</w:t>
+      </w:r>
+      <w:proofErr w:type="gramEnd"/>
+      <w:r>
+        <w:rPr>
+          <w:rStyle w:val="apple-style-span"/>
+          <w:sz w:val="26"/>
+          <w:szCs w:val="26"/>
+        </w:rPr>
+        <w:t xml:space="preserve"> </w:t>
       </w:r>
       <w:proofErr w:type="spellStart"/>
       <w:r>
@@ -6032,7 +6070,25 @@
           <w:sz w:val="26"/>
           <w:szCs w:val="26"/>
         </w:rPr>
-        <w:t xml:space="preserve">. Nu are ca scop </w:t>
+        <w:t xml:space="preserve">. Nu </w:t>
+      </w:r>
+      <w:proofErr w:type="gramStart"/>
+      <w:r>
+        <w:rPr>
+          <w:rStyle w:val="apple-style-span"/>
+          <w:sz w:val="26"/>
+          <w:szCs w:val="26"/>
+        </w:rPr>
+        <w:t>are</w:t>
+      </w:r>
+      <w:proofErr w:type="gramEnd"/>
+      <w:r>
+        <w:rPr>
+          <w:rStyle w:val="apple-style-span"/>
+          <w:sz w:val="26"/>
+          <w:szCs w:val="26"/>
+        </w:rPr>
+        <w:t xml:space="preserve"> ca scop </w:t>
       </w:r>
       <w:proofErr w:type="spellStart"/>
       <w:r>
@@ -6736,6 +6792,7 @@
         <w:t xml:space="preserve"> </w:t>
       </w:r>
       <w:proofErr w:type="spellStart"/>
+      <w:proofErr w:type="gramStart"/>
       <w:r>
         <w:rPr>
           <w:rStyle w:val="apple-style-span"/>
@@ -6745,6 +6802,7 @@
         <w:t>proiect</w:t>
       </w:r>
       <w:proofErr w:type="spellEnd"/>
+      <w:proofErr w:type="gramEnd"/>
       <w:r>
         <w:rPr>
           <w:rStyle w:val="apple-style-span"/>
@@ -6967,7 +7025,25 @@
           <w:sz w:val="26"/>
           <w:szCs w:val="26"/>
         </w:rPr>
-        <w:t xml:space="preserve"> automata a </w:t>
+        <w:t xml:space="preserve"> automata </w:t>
+      </w:r>
+      <w:proofErr w:type="gramStart"/>
+      <w:r>
+        <w:rPr>
+          <w:rStyle w:val="apple-style-span"/>
+          <w:sz w:val="26"/>
+          <w:szCs w:val="26"/>
+        </w:rPr>
+        <w:t>a</w:t>
+      </w:r>
+      <w:proofErr w:type="gramEnd"/>
+      <w:r>
+        <w:rPr>
+          <w:rStyle w:val="apple-style-span"/>
+          <w:sz w:val="26"/>
+          <w:szCs w:val="26"/>
+        </w:rPr>
+        <w:t xml:space="preserve"> </w:t>
       </w:r>
       <w:proofErr w:type="spellStart"/>
       <w:r>
@@ -7435,7 +7511,25 @@
           <w:sz w:val="26"/>
           <w:szCs w:val="26"/>
         </w:rPr>
-        <w:t xml:space="preserve"> a </w:t>
+        <w:t xml:space="preserve"> </w:t>
+      </w:r>
+      <w:proofErr w:type="gramStart"/>
+      <w:r>
+        <w:rPr>
+          <w:rStyle w:val="apple-style-span"/>
+          <w:sz w:val="26"/>
+          <w:szCs w:val="26"/>
+        </w:rPr>
+        <w:t>a</w:t>
+      </w:r>
+      <w:proofErr w:type="gramEnd"/>
+      <w:r>
+        <w:rPr>
+          <w:rStyle w:val="apple-style-span"/>
+          <w:sz w:val="26"/>
+          <w:szCs w:val="26"/>
+        </w:rPr>
+        <w:t xml:space="preserve"> </w:t>
       </w:r>
       <w:proofErr w:type="spellStart"/>
       <w:r>
@@ -8960,6 +9054,7 @@
         <w:t xml:space="preserve"> </w:t>
       </w:r>
       <w:proofErr w:type="spellStart"/>
+      <w:proofErr w:type="gramStart"/>
       <w:r>
         <w:rPr>
           <w:rStyle w:val="apple-style-span"/>
@@ -8969,6 +9064,7 @@
         <w:t>proiect</w:t>
       </w:r>
       <w:proofErr w:type="spellEnd"/>
+      <w:proofErr w:type="gramEnd"/>
       <w:r>
         <w:rPr>
           <w:rStyle w:val="apple-style-span"/>
@@ -9282,7 +9378,25 @@
           <w:sz w:val="26"/>
           <w:szCs w:val="26"/>
         </w:rPr>
-        <w:t xml:space="preserve"> a </w:t>
+        <w:t xml:space="preserve"> </w:t>
+      </w:r>
+      <w:proofErr w:type="gramStart"/>
+      <w:r>
+        <w:rPr>
+          <w:rStyle w:val="apple-style-span"/>
+          <w:sz w:val="26"/>
+          <w:szCs w:val="26"/>
+        </w:rPr>
+        <w:t>a</w:t>
+      </w:r>
+      <w:proofErr w:type="gramEnd"/>
+      <w:r>
+        <w:rPr>
+          <w:rStyle w:val="apple-style-span"/>
+          <w:sz w:val="26"/>
+          <w:szCs w:val="26"/>
+        </w:rPr>
+        <w:t xml:space="preserve"> </w:t>
       </w:r>
       <w:proofErr w:type="spellStart"/>
       <w:r>
@@ -12401,7 +12515,23 @@
           <w:sz w:val="26"/>
           <w:szCs w:val="26"/>
         </w:rPr>
-        <w:t xml:space="preserve"> a </w:t>
+        <w:t xml:space="preserve"> </w:t>
+      </w:r>
+      <w:proofErr w:type="gramStart"/>
+      <w:r>
+        <w:rPr>
+          <w:sz w:val="26"/>
+          <w:szCs w:val="26"/>
+        </w:rPr>
+        <w:t>a</w:t>
+      </w:r>
+      <w:proofErr w:type="gramEnd"/>
+      <w:r>
+        <w:rPr>
+          <w:sz w:val="26"/>
+          <w:szCs w:val="26"/>
+        </w:rPr>
+        <w:t xml:space="preserve"> </w:t>
       </w:r>
       <w:proofErr w:type="spellStart"/>
       <w:r>
@@ -12864,7 +12994,23 @@
           <w:sz w:val="26"/>
           <w:szCs w:val="26"/>
         </w:rPr>
-        <w:t xml:space="preserve"> de a </w:t>
+        <w:t xml:space="preserve"> de </w:t>
+      </w:r>
+      <w:proofErr w:type="gramStart"/>
+      <w:r>
+        <w:rPr>
+          <w:sz w:val="26"/>
+          <w:szCs w:val="26"/>
+        </w:rPr>
+        <w:t>a</w:t>
+      </w:r>
+      <w:proofErr w:type="gramEnd"/>
+      <w:r>
+        <w:rPr>
+          <w:sz w:val="26"/>
+          <w:szCs w:val="26"/>
+        </w:rPr>
+        <w:t xml:space="preserve"> </w:t>
       </w:r>
       <w:proofErr w:type="spellStart"/>
       <w:r>
@@ -13751,7 +13897,23 @@
           <w:sz w:val="26"/>
           <w:szCs w:val="26"/>
         </w:rPr>
-        <w:t xml:space="preserve"> a </w:t>
+        <w:t xml:space="preserve"> </w:t>
+      </w:r>
+      <w:proofErr w:type="gramStart"/>
+      <w:r>
+        <w:rPr>
+          <w:sz w:val="26"/>
+          <w:szCs w:val="26"/>
+        </w:rPr>
+        <w:t>a</w:t>
+      </w:r>
+      <w:proofErr w:type="gramEnd"/>
+      <w:r>
+        <w:rPr>
+          <w:sz w:val="26"/>
+          <w:szCs w:val="26"/>
+        </w:rPr>
+        <w:t xml:space="preserve"> </w:t>
       </w:r>
       <w:proofErr w:type="spellStart"/>
       <w:r>
@@ -14688,7 +14850,23 @@
           <w:sz w:val="26"/>
           <w:szCs w:val="26"/>
         </w:rPr>
-        <w:t xml:space="preserve"> a </w:t>
+        <w:t xml:space="preserve"> </w:t>
+      </w:r>
+      <w:proofErr w:type="gramStart"/>
+      <w:r>
+        <w:rPr>
+          <w:sz w:val="26"/>
+          <w:szCs w:val="26"/>
+        </w:rPr>
+        <w:t>a</w:t>
+      </w:r>
+      <w:proofErr w:type="gramEnd"/>
+      <w:r>
+        <w:rPr>
+          <w:sz w:val="26"/>
+          <w:szCs w:val="26"/>
+        </w:rPr>
+        <w:t xml:space="preserve"> </w:t>
       </w:r>
       <w:proofErr w:type="spellStart"/>
       <w:r>
@@ -19465,7 +19643,23 @@
           <w:sz w:val="26"/>
           <w:szCs w:val="26"/>
         </w:rPr>
-        <w:t xml:space="preserve"> a </w:t>
+        <w:t xml:space="preserve"> </w:t>
+      </w:r>
+      <w:proofErr w:type="gramStart"/>
+      <w:r>
+        <w:rPr>
+          <w:sz w:val="26"/>
+          <w:szCs w:val="26"/>
+        </w:rPr>
+        <w:t>a</w:t>
+      </w:r>
+      <w:proofErr w:type="gramEnd"/>
+      <w:r>
+        <w:rPr>
+          <w:sz w:val="26"/>
+          <w:szCs w:val="26"/>
+        </w:rPr>
+        <w:t xml:space="preserve"> </w:t>
       </w:r>
       <w:proofErr w:type="spellStart"/>
       <w:r>
@@ -19577,7 +19771,23 @@
           <w:sz w:val="26"/>
           <w:szCs w:val="26"/>
         </w:rPr>
-        <w:t xml:space="preserve"> a </w:t>
+        <w:t xml:space="preserve"> </w:t>
+      </w:r>
+      <w:proofErr w:type="gramStart"/>
+      <w:r>
+        <w:rPr>
+          <w:sz w:val="26"/>
+          <w:szCs w:val="26"/>
+        </w:rPr>
+        <w:t>a</w:t>
+      </w:r>
+      <w:proofErr w:type="gramEnd"/>
+      <w:r>
+        <w:rPr>
+          <w:sz w:val="26"/>
+          <w:szCs w:val="26"/>
+        </w:rPr>
+        <w:t xml:space="preserve"> </w:t>
       </w:r>
       <w:proofErr w:type="spellStart"/>
       <w:r>
@@ -19689,7 +19899,23 @@
           <w:sz w:val="26"/>
           <w:szCs w:val="26"/>
         </w:rPr>
-        <w:t xml:space="preserve">, SVM a </w:t>
+        <w:t xml:space="preserve">, SVM </w:t>
+      </w:r>
+      <w:proofErr w:type="gramStart"/>
+      <w:r>
+        <w:rPr>
+          <w:sz w:val="26"/>
+          <w:szCs w:val="26"/>
+        </w:rPr>
+        <w:t>a</w:t>
+      </w:r>
+      <w:proofErr w:type="gramEnd"/>
+      <w:r>
+        <w:rPr>
+          <w:sz w:val="26"/>
+          <w:szCs w:val="26"/>
+        </w:rPr>
+        <w:t xml:space="preserve"> </w:t>
       </w:r>
       <w:proofErr w:type="spellStart"/>
       <w:r>
@@ -24211,7 +24437,27 @@
           <w:szCs w:val="26"/>
           <w:lang w:val="fr-FR"/>
         </w:rPr>
-        <w:t xml:space="preserve"> ca input-</w:t>
+        <w:t xml:space="preserve"> </w:t>
+      </w:r>
+      <w:proofErr w:type="gramStart"/>
+      <w:r>
+        <w:rPr>
+          <w:rStyle w:val="apple-style-span"/>
+          <w:sz w:val="26"/>
+          <w:szCs w:val="26"/>
+          <w:lang w:val="fr-FR"/>
+        </w:rPr>
+        <w:t>ca</w:t>
+      </w:r>
+      <w:proofErr w:type="gramEnd"/>
+      <w:r>
+        <w:rPr>
+          <w:rStyle w:val="apple-style-span"/>
+          <w:sz w:val="26"/>
+          <w:szCs w:val="26"/>
+          <w:lang w:val="fr-FR"/>
+        </w:rPr>
+        <w:t xml:space="preserve"> input-</w:t>
       </w:r>
       <w:proofErr w:type="spellStart"/>
       <w:r>

--- a/documentation/brain-tumor-detection-documentation.docx
+++ b/documentation/brain-tumor-detection-documentation.docx
@@ -19182,6 +19182,2478 @@
     </w:p>
     <w:p>
       <w:pPr>
+        <w:pStyle w:val="Heading2"/>
+        <w:rPr>
+          <w:rFonts w:asciiTheme="minorHAnsi" w:hAnsiTheme="minorHAnsi" w:cstheme="minorHAnsi"/>
+        </w:rPr>
+      </w:pPr>
+      <w:r>
+        <w:rPr>
+          <w:rFonts w:asciiTheme="minorHAnsi" w:hAnsiTheme="minorHAnsi" w:cstheme="minorHAnsi"/>
+        </w:rPr>
+        <w:lastRenderedPageBreak/>
+        <w:t>Random Forest Classifier</w:t>
+      </w:r>
+    </w:p>
+    <w:p>
+      <w:pPr>
+        <w:ind w:firstLine="720"/>
+        <w:rPr>
+          <w:sz w:val="26"/>
+          <w:szCs w:val="26"/>
+        </w:rPr>
+      </w:pPr>
+      <w:proofErr w:type="spellStart"/>
+      <w:r>
+        <w:rPr>
+          <w:sz w:val="26"/>
+          <w:szCs w:val="26"/>
+        </w:rPr>
+        <w:t>Ideea</w:t>
+      </w:r>
+      <w:proofErr w:type="spellEnd"/>
+      <w:r>
+        <w:rPr>
+          <w:sz w:val="26"/>
+          <w:szCs w:val="26"/>
+        </w:rPr>
+        <w:t xml:space="preserve"> de </w:t>
+      </w:r>
+      <w:proofErr w:type="spellStart"/>
+      <w:r>
+        <w:rPr>
+          <w:sz w:val="26"/>
+          <w:szCs w:val="26"/>
+        </w:rPr>
+        <w:t>bază</w:t>
+      </w:r>
+      <w:proofErr w:type="spellEnd"/>
+      <w:r>
+        <w:rPr>
+          <w:sz w:val="26"/>
+          <w:szCs w:val="26"/>
+        </w:rPr>
+        <w:t xml:space="preserve"> </w:t>
+      </w:r>
+      <w:proofErr w:type="gramStart"/>
+      <w:r>
+        <w:rPr>
+          <w:sz w:val="26"/>
+          <w:szCs w:val="26"/>
+        </w:rPr>
+        <w:t>a</w:t>
+      </w:r>
+      <w:proofErr w:type="gramEnd"/>
+      <w:r>
+        <w:rPr>
+          <w:sz w:val="26"/>
+          <w:szCs w:val="26"/>
+        </w:rPr>
+        <w:t xml:space="preserve"> </w:t>
+      </w:r>
+      <w:proofErr w:type="spellStart"/>
+      <w:r>
+        <w:rPr>
+          <w:sz w:val="26"/>
+          <w:szCs w:val="26"/>
+        </w:rPr>
+        <w:t>algoritmului</w:t>
+      </w:r>
+      <w:proofErr w:type="spellEnd"/>
+      <w:r>
+        <w:rPr>
+          <w:sz w:val="26"/>
+          <w:szCs w:val="26"/>
+        </w:rPr>
+        <w:t xml:space="preserve"> Random Forest </w:t>
+      </w:r>
+      <w:proofErr w:type="spellStart"/>
+      <w:r>
+        <w:rPr>
+          <w:sz w:val="26"/>
+          <w:szCs w:val="26"/>
+        </w:rPr>
+        <w:t>este</w:t>
+      </w:r>
+      <w:proofErr w:type="spellEnd"/>
+      <w:r>
+        <w:rPr>
+          <w:sz w:val="26"/>
+          <w:szCs w:val="26"/>
+        </w:rPr>
+        <w:t xml:space="preserve"> de a </w:t>
+      </w:r>
+      <w:proofErr w:type="spellStart"/>
+      <w:r>
+        <w:rPr>
+          <w:sz w:val="26"/>
+          <w:szCs w:val="26"/>
+        </w:rPr>
+        <w:t>crea</w:t>
+      </w:r>
+      <w:proofErr w:type="spellEnd"/>
+      <w:r>
+        <w:rPr>
+          <w:sz w:val="26"/>
+          <w:szCs w:val="26"/>
+        </w:rPr>
+        <w:t xml:space="preserve"> </w:t>
+      </w:r>
+      <w:proofErr w:type="spellStart"/>
+      <w:r>
+        <w:rPr>
+          <w:sz w:val="26"/>
+          <w:szCs w:val="26"/>
+        </w:rPr>
+        <w:t>un</w:t>
+      </w:r>
+      <w:proofErr w:type="spellEnd"/>
+      <w:r>
+        <w:rPr>
+          <w:sz w:val="26"/>
+          <w:szCs w:val="26"/>
+        </w:rPr>
+        <w:t xml:space="preserve"> set de </w:t>
+      </w:r>
+      <w:proofErr w:type="spellStart"/>
+      <w:r>
+        <w:rPr>
+          <w:sz w:val="26"/>
+          <w:szCs w:val="26"/>
+        </w:rPr>
+        <w:t>arbori</w:t>
+      </w:r>
+      <w:proofErr w:type="spellEnd"/>
+      <w:r>
+        <w:rPr>
+          <w:sz w:val="26"/>
+          <w:szCs w:val="26"/>
+        </w:rPr>
+        <w:t xml:space="preserve"> de </w:t>
+      </w:r>
+      <w:proofErr w:type="spellStart"/>
+      <w:r>
+        <w:rPr>
+          <w:sz w:val="26"/>
+          <w:szCs w:val="26"/>
+        </w:rPr>
+        <w:t>decizie</w:t>
+      </w:r>
+      <w:proofErr w:type="spellEnd"/>
+      <w:r>
+        <w:rPr>
+          <w:sz w:val="26"/>
+          <w:szCs w:val="26"/>
+        </w:rPr>
+        <w:t xml:space="preserve">, </w:t>
+      </w:r>
+      <w:proofErr w:type="spellStart"/>
+      <w:r>
+        <w:rPr>
+          <w:sz w:val="26"/>
+          <w:szCs w:val="26"/>
+        </w:rPr>
+        <w:t>unde</w:t>
+      </w:r>
+      <w:proofErr w:type="spellEnd"/>
+      <w:r>
+        <w:rPr>
+          <w:sz w:val="26"/>
+          <w:szCs w:val="26"/>
+        </w:rPr>
+        <w:t xml:space="preserve"> </w:t>
+      </w:r>
+      <w:proofErr w:type="spellStart"/>
+      <w:r>
+        <w:rPr>
+          <w:sz w:val="26"/>
+          <w:szCs w:val="26"/>
+        </w:rPr>
+        <w:t>fiecare</w:t>
+      </w:r>
+      <w:proofErr w:type="spellEnd"/>
+      <w:r>
+        <w:rPr>
+          <w:sz w:val="26"/>
+          <w:szCs w:val="26"/>
+        </w:rPr>
+        <w:t xml:space="preserve"> arbore de </w:t>
+      </w:r>
+      <w:proofErr w:type="spellStart"/>
+      <w:r>
+        <w:rPr>
+          <w:sz w:val="26"/>
+          <w:szCs w:val="26"/>
+        </w:rPr>
+        <w:t>decizie</w:t>
+      </w:r>
+      <w:proofErr w:type="spellEnd"/>
+      <w:r>
+        <w:rPr>
+          <w:sz w:val="26"/>
+          <w:szCs w:val="26"/>
+        </w:rPr>
+        <w:t xml:space="preserve"> </w:t>
+      </w:r>
+      <w:proofErr w:type="spellStart"/>
+      <w:r>
+        <w:rPr>
+          <w:sz w:val="26"/>
+          <w:szCs w:val="26"/>
+        </w:rPr>
+        <w:t>este</w:t>
+      </w:r>
+      <w:proofErr w:type="spellEnd"/>
+      <w:r>
+        <w:rPr>
+          <w:sz w:val="26"/>
+          <w:szCs w:val="26"/>
+        </w:rPr>
+        <w:t xml:space="preserve"> </w:t>
+      </w:r>
+      <w:proofErr w:type="spellStart"/>
+      <w:r>
+        <w:rPr>
+          <w:sz w:val="26"/>
+          <w:szCs w:val="26"/>
+        </w:rPr>
+        <w:t>construit</w:t>
+      </w:r>
+      <w:proofErr w:type="spellEnd"/>
+      <w:r>
+        <w:rPr>
+          <w:sz w:val="26"/>
+          <w:szCs w:val="26"/>
+        </w:rPr>
+        <w:t xml:space="preserve"> </w:t>
+      </w:r>
+      <w:proofErr w:type="spellStart"/>
+      <w:r>
+        <w:rPr>
+          <w:sz w:val="26"/>
+          <w:szCs w:val="26"/>
+        </w:rPr>
+        <w:t>prin</w:t>
+      </w:r>
+      <w:proofErr w:type="spellEnd"/>
+      <w:r>
+        <w:rPr>
+          <w:sz w:val="26"/>
+          <w:szCs w:val="26"/>
+        </w:rPr>
+        <w:t xml:space="preserve"> </w:t>
+      </w:r>
+      <w:proofErr w:type="spellStart"/>
+      <w:r>
+        <w:rPr>
+          <w:sz w:val="26"/>
+          <w:szCs w:val="26"/>
+        </w:rPr>
+        <w:t>eșantionarea</w:t>
+      </w:r>
+      <w:proofErr w:type="spellEnd"/>
+      <w:r>
+        <w:rPr>
+          <w:sz w:val="26"/>
+          <w:szCs w:val="26"/>
+        </w:rPr>
+        <w:t xml:space="preserve"> </w:t>
+      </w:r>
+      <w:proofErr w:type="spellStart"/>
+      <w:r>
+        <w:rPr>
+          <w:sz w:val="26"/>
+          <w:szCs w:val="26"/>
+        </w:rPr>
+        <w:t>aleatorie</w:t>
+      </w:r>
+      <w:proofErr w:type="spellEnd"/>
+      <w:r>
+        <w:rPr>
+          <w:sz w:val="26"/>
+          <w:szCs w:val="26"/>
+        </w:rPr>
+        <w:t xml:space="preserve"> a </w:t>
+      </w:r>
+      <w:proofErr w:type="spellStart"/>
+      <w:r>
+        <w:rPr>
+          <w:sz w:val="26"/>
+          <w:szCs w:val="26"/>
+        </w:rPr>
+        <w:t>datelor</w:t>
+      </w:r>
+      <w:proofErr w:type="spellEnd"/>
+      <w:r>
+        <w:rPr>
+          <w:sz w:val="26"/>
+          <w:szCs w:val="26"/>
+        </w:rPr>
+        <w:t xml:space="preserve"> </w:t>
+      </w:r>
+      <w:proofErr w:type="spellStart"/>
+      <w:r>
+        <w:rPr>
+          <w:sz w:val="26"/>
+          <w:szCs w:val="26"/>
+        </w:rPr>
+        <w:t>și</w:t>
+      </w:r>
+      <w:proofErr w:type="spellEnd"/>
+      <w:r>
+        <w:rPr>
+          <w:sz w:val="26"/>
+          <w:szCs w:val="26"/>
+        </w:rPr>
+        <w:t xml:space="preserve"> a </w:t>
+      </w:r>
+      <w:proofErr w:type="spellStart"/>
+      <w:r>
+        <w:rPr>
+          <w:sz w:val="26"/>
+          <w:szCs w:val="26"/>
+        </w:rPr>
+        <w:t>variabilelor</w:t>
+      </w:r>
+      <w:proofErr w:type="spellEnd"/>
+      <w:r>
+        <w:rPr>
+          <w:sz w:val="26"/>
+          <w:szCs w:val="26"/>
+        </w:rPr>
+        <w:t xml:space="preserve"> (</w:t>
+      </w:r>
+      <w:proofErr w:type="spellStart"/>
+      <w:r>
+        <w:rPr>
+          <w:sz w:val="26"/>
+          <w:szCs w:val="26"/>
+        </w:rPr>
+        <w:t>numite</w:t>
+      </w:r>
+      <w:proofErr w:type="spellEnd"/>
+      <w:r>
+        <w:rPr>
+          <w:sz w:val="26"/>
+          <w:szCs w:val="26"/>
+        </w:rPr>
+        <w:t xml:space="preserve"> </w:t>
+      </w:r>
+      <w:proofErr w:type="spellStart"/>
+      <w:r>
+        <w:rPr>
+          <w:sz w:val="26"/>
+          <w:szCs w:val="26"/>
+        </w:rPr>
+        <w:t>și</w:t>
+      </w:r>
+      <w:proofErr w:type="spellEnd"/>
+      <w:r>
+        <w:rPr>
+          <w:sz w:val="26"/>
+          <w:szCs w:val="26"/>
+        </w:rPr>
+        <w:t xml:space="preserve"> </w:t>
+      </w:r>
+      <w:proofErr w:type="spellStart"/>
+      <w:r>
+        <w:rPr>
+          <w:sz w:val="26"/>
+          <w:szCs w:val="26"/>
+        </w:rPr>
+        <w:t>caracteristici</w:t>
+      </w:r>
+      <w:proofErr w:type="spellEnd"/>
+      <w:r>
+        <w:rPr>
+          <w:sz w:val="26"/>
+          <w:szCs w:val="26"/>
+        </w:rPr>
+        <w:t xml:space="preserve"> </w:t>
+      </w:r>
+      <w:proofErr w:type="spellStart"/>
+      <w:r>
+        <w:rPr>
+          <w:sz w:val="26"/>
+          <w:szCs w:val="26"/>
+        </w:rPr>
+        <w:t>sau</w:t>
+      </w:r>
+      <w:proofErr w:type="spellEnd"/>
+      <w:r>
+        <w:rPr>
+          <w:sz w:val="26"/>
+          <w:szCs w:val="26"/>
+        </w:rPr>
+        <w:t xml:space="preserve"> "features"). </w:t>
+      </w:r>
+      <w:proofErr w:type="spellStart"/>
+      <w:r>
+        <w:rPr>
+          <w:sz w:val="26"/>
+          <w:szCs w:val="26"/>
+        </w:rPr>
+        <w:t>Acest</w:t>
+      </w:r>
+      <w:proofErr w:type="spellEnd"/>
+      <w:r>
+        <w:rPr>
+          <w:sz w:val="26"/>
+          <w:szCs w:val="26"/>
+        </w:rPr>
+        <w:t xml:space="preserve"> </w:t>
+      </w:r>
+      <w:proofErr w:type="spellStart"/>
+      <w:r>
+        <w:rPr>
+          <w:sz w:val="26"/>
+          <w:szCs w:val="26"/>
+        </w:rPr>
+        <w:t>proces</w:t>
+      </w:r>
+      <w:proofErr w:type="spellEnd"/>
+      <w:r>
+        <w:rPr>
+          <w:sz w:val="26"/>
+          <w:szCs w:val="26"/>
+        </w:rPr>
+        <w:t xml:space="preserve"> de </w:t>
+      </w:r>
+      <w:proofErr w:type="spellStart"/>
+      <w:r>
+        <w:rPr>
+          <w:sz w:val="26"/>
+          <w:szCs w:val="26"/>
+        </w:rPr>
+        <w:t>eșantionare</w:t>
+      </w:r>
+      <w:proofErr w:type="spellEnd"/>
+      <w:r>
+        <w:rPr>
+          <w:sz w:val="26"/>
+          <w:szCs w:val="26"/>
+        </w:rPr>
+        <w:t xml:space="preserve"> </w:t>
+      </w:r>
+      <w:proofErr w:type="spellStart"/>
+      <w:r>
+        <w:rPr>
+          <w:sz w:val="26"/>
+          <w:szCs w:val="26"/>
+        </w:rPr>
+        <w:t>aleatorie</w:t>
+      </w:r>
+      <w:proofErr w:type="spellEnd"/>
+      <w:r>
+        <w:rPr>
+          <w:sz w:val="26"/>
+          <w:szCs w:val="26"/>
+        </w:rPr>
+        <w:t xml:space="preserve"> </w:t>
+      </w:r>
+      <w:proofErr w:type="spellStart"/>
+      <w:r>
+        <w:rPr>
+          <w:sz w:val="26"/>
+          <w:szCs w:val="26"/>
+        </w:rPr>
+        <w:t>este</w:t>
+      </w:r>
+      <w:proofErr w:type="spellEnd"/>
+      <w:r>
+        <w:rPr>
+          <w:sz w:val="26"/>
+          <w:szCs w:val="26"/>
+        </w:rPr>
+        <w:t xml:space="preserve"> </w:t>
+      </w:r>
+      <w:proofErr w:type="spellStart"/>
+      <w:r>
+        <w:rPr>
+          <w:sz w:val="26"/>
+          <w:szCs w:val="26"/>
+        </w:rPr>
+        <w:t>cunoscut</w:t>
+      </w:r>
+      <w:proofErr w:type="spellEnd"/>
+      <w:r>
+        <w:rPr>
+          <w:sz w:val="26"/>
+          <w:szCs w:val="26"/>
+        </w:rPr>
+        <w:t xml:space="preserve"> sub </w:t>
+      </w:r>
+      <w:proofErr w:type="spellStart"/>
+      <w:r>
+        <w:rPr>
+          <w:sz w:val="26"/>
+          <w:szCs w:val="26"/>
+        </w:rPr>
+        <w:t>numele</w:t>
+      </w:r>
+      <w:proofErr w:type="spellEnd"/>
+      <w:r>
+        <w:rPr>
+          <w:sz w:val="26"/>
+          <w:szCs w:val="26"/>
+        </w:rPr>
+        <w:t xml:space="preserve"> de bagging (bootstrap aggregating).</w:t>
+      </w:r>
+    </w:p>
+    <w:p>
+      <w:pPr>
+        <w:rPr>
+          <w:sz w:val="26"/>
+          <w:szCs w:val="26"/>
+        </w:rPr>
+      </w:pPr>
+      <w:proofErr w:type="spellStart"/>
+      <w:r>
+        <w:rPr>
+          <w:sz w:val="26"/>
+          <w:szCs w:val="26"/>
+        </w:rPr>
+        <w:t>Prin</w:t>
+      </w:r>
+      <w:proofErr w:type="spellEnd"/>
+      <w:r>
+        <w:rPr>
+          <w:sz w:val="26"/>
+          <w:szCs w:val="26"/>
+        </w:rPr>
+        <w:t xml:space="preserve"> bagging, </w:t>
+      </w:r>
+      <w:proofErr w:type="spellStart"/>
+      <w:r>
+        <w:rPr>
+          <w:sz w:val="26"/>
+          <w:szCs w:val="26"/>
+        </w:rPr>
+        <w:t>algoritmul</w:t>
+      </w:r>
+      <w:proofErr w:type="spellEnd"/>
+      <w:r>
+        <w:rPr>
+          <w:sz w:val="26"/>
+          <w:szCs w:val="26"/>
+        </w:rPr>
+        <w:t xml:space="preserve"> </w:t>
+      </w:r>
+      <w:proofErr w:type="spellStart"/>
+      <w:r>
+        <w:rPr>
+          <w:sz w:val="26"/>
+          <w:szCs w:val="26"/>
+        </w:rPr>
+        <w:t>va</w:t>
+      </w:r>
+      <w:proofErr w:type="spellEnd"/>
+      <w:r>
+        <w:rPr>
+          <w:sz w:val="26"/>
+          <w:szCs w:val="26"/>
+        </w:rPr>
+        <w:t xml:space="preserve"> </w:t>
+      </w:r>
+      <w:proofErr w:type="spellStart"/>
+      <w:r>
+        <w:rPr>
+          <w:sz w:val="26"/>
+          <w:szCs w:val="26"/>
+        </w:rPr>
+        <w:t>crea</w:t>
+      </w:r>
+      <w:proofErr w:type="spellEnd"/>
+      <w:r>
+        <w:rPr>
+          <w:sz w:val="26"/>
+          <w:szCs w:val="26"/>
+        </w:rPr>
+        <w:t xml:space="preserve"> </w:t>
+      </w:r>
+      <w:proofErr w:type="spellStart"/>
+      <w:r>
+        <w:rPr>
+          <w:sz w:val="26"/>
+          <w:szCs w:val="26"/>
+        </w:rPr>
+        <w:t>mai</w:t>
+      </w:r>
+      <w:proofErr w:type="spellEnd"/>
+      <w:r>
+        <w:rPr>
+          <w:sz w:val="26"/>
+          <w:szCs w:val="26"/>
+        </w:rPr>
+        <w:t xml:space="preserve"> </w:t>
+      </w:r>
+      <w:proofErr w:type="spellStart"/>
+      <w:r>
+        <w:rPr>
+          <w:sz w:val="26"/>
+          <w:szCs w:val="26"/>
+        </w:rPr>
+        <w:t>multe</w:t>
+      </w:r>
+      <w:proofErr w:type="spellEnd"/>
+      <w:r>
+        <w:rPr>
+          <w:sz w:val="26"/>
+          <w:szCs w:val="26"/>
+        </w:rPr>
+        <w:t xml:space="preserve"> </w:t>
+      </w:r>
+      <w:proofErr w:type="spellStart"/>
+      <w:r>
+        <w:rPr>
+          <w:sz w:val="26"/>
+          <w:szCs w:val="26"/>
+        </w:rPr>
+        <w:t>eșantioane</w:t>
+      </w:r>
+      <w:proofErr w:type="spellEnd"/>
+      <w:r>
+        <w:rPr>
+          <w:sz w:val="26"/>
+          <w:szCs w:val="26"/>
+        </w:rPr>
+        <w:t xml:space="preserve"> </w:t>
+      </w:r>
+      <w:proofErr w:type="spellStart"/>
+      <w:r>
+        <w:rPr>
+          <w:sz w:val="26"/>
+          <w:szCs w:val="26"/>
+        </w:rPr>
+        <w:t>aleatorii</w:t>
+      </w:r>
+      <w:proofErr w:type="spellEnd"/>
+      <w:r>
+        <w:rPr>
+          <w:sz w:val="26"/>
+          <w:szCs w:val="26"/>
+        </w:rPr>
+        <w:t xml:space="preserve"> din </w:t>
+      </w:r>
+      <w:proofErr w:type="spellStart"/>
+      <w:r>
+        <w:rPr>
+          <w:sz w:val="26"/>
+          <w:szCs w:val="26"/>
+        </w:rPr>
+        <w:t>setul</w:t>
+      </w:r>
+      <w:proofErr w:type="spellEnd"/>
+      <w:r>
+        <w:rPr>
+          <w:sz w:val="26"/>
+          <w:szCs w:val="26"/>
+        </w:rPr>
+        <w:t xml:space="preserve"> de date </w:t>
+      </w:r>
+      <w:proofErr w:type="spellStart"/>
+      <w:r>
+        <w:rPr>
+          <w:sz w:val="26"/>
+          <w:szCs w:val="26"/>
+        </w:rPr>
+        <w:t>inițial</w:t>
+      </w:r>
+      <w:proofErr w:type="spellEnd"/>
+      <w:r>
+        <w:rPr>
+          <w:sz w:val="26"/>
+          <w:szCs w:val="26"/>
+        </w:rPr>
+        <w:t xml:space="preserve">. </w:t>
+      </w:r>
+      <w:proofErr w:type="spellStart"/>
+      <w:r>
+        <w:rPr>
+          <w:sz w:val="26"/>
+          <w:szCs w:val="26"/>
+        </w:rPr>
+        <w:t>Fiecare</w:t>
+      </w:r>
+      <w:proofErr w:type="spellEnd"/>
+      <w:r>
+        <w:rPr>
+          <w:sz w:val="26"/>
+          <w:szCs w:val="26"/>
+        </w:rPr>
+        <w:t xml:space="preserve"> </w:t>
+      </w:r>
+      <w:proofErr w:type="spellStart"/>
+      <w:r>
+        <w:rPr>
+          <w:sz w:val="26"/>
+          <w:szCs w:val="26"/>
+        </w:rPr>
+        <w:t>eșantion</w:t>
+      </w:r>
+      <w:proofErr w:type="spellEnd"/>
+      <w:r>
+        <w:rPr>
+          <w:sz w:val="26"/>
+          <w:szCs w:val="26"/>
+        </w:rPr>
+        <w:t xml:space="preserve"> </w:t>
+      </w:r>
+      <w:proofErr w:type="spellStart"/>
+      <w:r>
+        <w:rPr>
+          <w:sz w:val="26"/>
+          <w:szCs w:val="26"/>
+        </w:rPr>
+        <w:t>va</w:t>
+      </w:r>
+      <w:proofErr w:type="spellEnd"/>
+      <w:r>
+        <w:rPr>
+          <w:sz w:val="26"/>
+          <w:szCs w:val="26"/>
+        </w:rPr>
+        <w:t xml:space="preserve"> </w:t>
+      </w:r>
+      <w:proofErr w:type="spellStart"/>
+      <w:r>
+        <w:rPr>
+          <w:sz w:val="26"/>
+          <w:szCs w:val="26"/>
+        </w:rPr>
+        <w:t>avea</w:t>
+      </w:r>
+      <w:proofErr w:type="spellEnd"/>
+      <w:r>
+        <w:rPr>
+          <w:sz w:val="26"/>
+          <w:szCs w:val="26"/>
+        </w:rPr>
+        <w:t xml:space="preserve"> </w:t>
+      </w:r>
+      <w:proofErr w:type="spellStart"/>
+      <w:r>
+        <w:rPr>
+          <w:sz w:val="26"/>
+          <w:szCs w:val="26"/>
+        </w:rPr>
+        <w:t>același</w:t>
+      </w:r>
+      <w:proofErr w:type="spellEnd"/>
+      <w:r>
+        <w:rPr>
+          <w:sz w:val="26"/>
+          <w:szCs w:val="26"/>
+        </w:rPr>
+        <w:t xml:space="preserve"> </w:t>
+      </w:r>
+      <w:proofErr w:type="spellStart"/>
+      <w:r>
+        <w:rPr>
+          <w:sz w:val="26"/>
+          <w:szCs w:val="26"/>
+        </w:rPr>
+        <w:t>număr</w:t>
+      </w:r>
+      <w:proofErr w:type="spellEnd"/>
+      <w:r>
+        <w:rPr>
+          <w:sz w:val="26"/>
+          <w:szCs w:val="26"/>
+        </w:rPr>
+        <w:t xml:space="preserve"> de </w:t>
+      </w:r>
+      <w:proofErr w:type="spellStart"/>
+      <w:r>
+        <w:rPr>
+          <w:sz w:val="26"/>
+          <w:szCs w:val="26"/>
+        </w:rPr>
+        <w:t>exemple</w:t>
+      </w:r>
+      <w:proofErr w:type="spellEnd"/>
+      <w:r>
+        <w:rPr>
+          <w:sz w:val="26"/>
+          <w:szCs w:val="26"/>
+        </w:rPr>
+        <w:t xml:space="preserve"> din </w:t>
+      </w:r>
+      <w:proofErr w:type="spellStart"/>
+      <w:r>
+        <w:rPr>
+          <w:sz w:val="26"/>
+          <w:szCs w:val="26"/>
+        </w:rPr>
+        <w:t>setul</w:t>
+      </w:r>
+      <w:proofErr w:type="spellEnd"/>
+      <w:r>
+        <w:rPr>
+          <w:sz w:val="26"/>
+          <w:szCs w:val="26"/>
+        </w:rPr>
+        <w:t xml:space="preserve"> de date </w:t>
+      </w:r>
+      <w:proofErr w:type="spellStart"/>
+      <w:r>
+        <w:rPr>
+          <w:sz w:val="26"/>
+          <w:szCs w:val="26"/>
+        </w:rPr>
+        <w:t>inițial</w:t>
+      </w:r>
+      <w:proofErr w:type="spellEnd"/>
+      <w:r>
+        <w:rPr>
+          <w:sz w:val="26"/>
+          <w:szCs w:val="26"/>
+        </w:rPr>
+        <w:t xml:space="preserve">, </w:t>
+      </w:r>
+      <w:proofErr w:type="spellStart"/>
+      <w:r>
+        <w:rPr>
+          <w:sz w:val="26"/>
+          <w:szCs w:val="26"/>
+        </w:rPr>
+        <w:t>dar</w:t>
+      </w:r>
+      <w:proofErr w:type="spellEnd"/>
+      <w:r>
+        <w:rPr>
+          <w:sz w:val="26"/>
+          <w:szCs w:val="26"/>
+        </w:rPr>
+        <w:t xml:space="preserve"> </w:t>
+      </w:r>
+      <w:proofErr w:type="spellStart"/>
+      <w:r>
+        <w:rPr>
+          <w:sz w:val="26"/>
+          <w:szCs w:val="26"/>
+        </w:rPr>
+        <w:t>fiecare</w:t>
+      </w:r>
+      <w:proofErr w:type="spellEnd"/>
+      <w:r>
+        <w:rPr>
+          <w:sz w:val="26"/>
+          <w:szCs w:val="26"/>
+        </w:rPr>
+        <w:t xml:space="preserve"> </w:t>
+      </w:r>
+      <w:proofErr w:type="spellStart"/>
+      <w:r>
+        <w:rPr>
+          <w:sz w:val="26"/>
+          <w:szCs w:val="26"/>
+        </w:rPr>
+        <w:t>exemplu</w:t>
+      </w:r>
+      <w:proofErr w:type="spellEnd"/>
+      <w:r>
+        <w:rPr>
+          <w:sz w:val="26"/>
+          <w:szCs w:val="26"/>
+        </w:rPr>
+        <w:t xml:space="preserve"> </w:t>
+      </w:r>
+      <w:proofErr w:type="spellStart"/>
+      <w:r>
+        <w:rPr>
+          <w:sz w:val="26"/>
+          <w:szCs w:val="26"/>
+        </w:rPr>
+        <w:t>va</w:t>
+      </w:r>
+      <w:proofErr w:type="spellEnd"/>
+      <w:r>
+        <w:rPr>
+          <w:sz w:val="26"/>
+          <w:szCs w:val="26"/>
+        </w:rPr>
+        <w:t xml:space="preserve"> fi ales </w:t>
+      </w:r>
+      <w:proofErr w:type="spellStart"/>
+      <w:r>
+        <w:rPr>
+          <w:sz w:val="26"/>
+          <w:szCs w:val="26"/>
+        </w:rPr>
+        <w:t>aleatoriu</w:t>
+      </w:r>
+      <w:proofErr w:type="spellEnd"/>
+      <w:r>
+        <w:rPr>
+          <w:sz w:val="26"/>
+          <w:szCs w:val="26"/>
+        </w:rPr>
+        <w:t xml:space="preserve">, cu </w:t>
+      </w:r>
+      <w:proofErr w:type="spellStart"/>
+      <w:r>
+        <w:rPr>
+          <w:sz w:val="26"/>
+          <w:szCs w:val="26"/>
+        </w:rPr>
+        <w:t>înlocuire</w:t>
+      </w:r>
+      <w:proofErr w:type="spellEnd"/>
+      <w:r>
+        <w:rPr>
+          <w:sz w:val="26"/>
+          <w:szCs w:val="26"/>
+        </w:rPr>
+        <w:t xml:space="preserve">, </w:t>
+      </w:r>
+      <w:proofErr w:type="spellStart"/>
+      <w:r>
+        <w:rPr>
+          <w:sz w:val="26"/>
+          <w:szCs w:val="26"/>
+        </w:rPr>
+        <w:t>astfel</w:t>
+      </w:r>
+      <w:proofErr w:type="spellEnd"/>
+      <w:r>
+        <w:rPr>
+          <w:sz w:val="26"/>
+          <w:szCs w:val="26"/>
+        </w:rPr>
+        <w:t xml:space="preserve"> </w:t>
+      </w:r>
+      <w:proofErr w:type="spellStart"/>
+      <w:r>
+        <w:rPr>
+          <w:sz w:val="26"/>
+          <w:szCs w:val="26"/>
+        </w:rPr>
+        <w:t>încât</w:t>
+      </w:r>
+      <w:proofErr w:type="spellEnd"/>
+      <w:r>
+        <w:rPr>
+          <w:sz w:val="26"/>
+          <w:szCs w:val="26"/>
+        </w:rPr>
+        <w:t xml:space="preserve"> </w:t>
+      </w:r>
+      <w:proofErr w:type="spellStart"/>
+      <w:r>
+        <w:rPr>
+          <w:sz w:val="26"/>
+          <w:szCs w:val="26"/>
+        </w:rPr>
+        <w:t>aceleași</w:t>
+      </w:r>
+      <w:proofErr w:type="spellEnd"/>
+      <w:r>
+        <w:rPr>
+          <w:sz w:val="26"/>
+          <w:szCs w:val="26"/>
+        </w:rPr>
+        <w:t xml:space="preserve"> </w:t>
+      </w:r>
+      <w:proofErr w:type="spellStart"/>
+      <w:r>
+        <w:rPr>
+          <w:sz w:val="26"/>
+          <w:szCs w:val="26"/>
+        </w:rPr>
+        <w:t>exemple</w:t>
+      </w:r>
+      <w:proofErr w:type="spellEnd"/>
+      <w:r>
+        <w:rPr>
+          <w:sz w:val="26"/>
+          <w:szCs w:val="26"/>
+        </w:rPr>
+        <w:t xml:space="preserve"> pot </w:t>
+      </w:r>
+      <w:proofErr w:type="spellStart"/>
+      <w:r>
+        <w:rPr>
+          <w:sz w:val="26"/>
+          <w:szCs w:val="26"/>
+        </w:rPr>
+        <w:t>apărea</w:t>
+      </w:r>
+      <w:proofErr w:type="spellEnd"/>
+      <w:r>
+        <w:rPr>
+          <w:sz w:val="26"/>
+          <w:szCs w:val="26"/>
+        </w:rPr>
+        <w:t xml:space="preserve"> de </w:t>
+      </w:r>
+      <w:proofErr w:type="spellStart"/>
+      <w:r>
+        <w:rPr>
+          <w:sz w:val="26"/>
+          <w:szCs w:val="26"/>
+        </w:rPr>
+        <w:t>mai</w:t>
+      </w:r>
+      <w:proofErr w:type="spellEnd"/>
+      <w:r>
+        <w:rPr>
+          <w:sz w:val="26"/>
+          <w:szCs w:val="26"/>
+        </w:rPr>
+        <w:t xml:space="preserve"> </w:t>
+      </w:r>
+      <w:proofErr w:type="spellStart"/>
+      <w:r>
+        <w:rPr>
+          <w:sz w:val="26"/>
+          <w:szCs w:val="26"/>
+        </w:rPr>
+        <w:t>multe</w:t>
+      </w:r>
+      <w:proofErr w:type="spellEnd"/>
+      <w:r>
+        <w:rPr>
+          <w:sz w:val="26"/>
+          <w:szCs w:val="26"/>
+        </w:rPr>
+        <w:t xml:space="preserve"> </w:t>
+      </w:r>
+      <w:proofErr w:type="spellStart"/>
+      <w:r>
+        <w:rPr>
+          <w:sz w:val="26"/>
+          <w:szCs w:val="26"/>
+        </w:rPr>
+        <w:t>ori</w:t>
+      </w:r>
+      <w:proofErr w:type="spellEnd"/>
+      <w:r>
+        <w:rPr>
+          <w:sz w:val="26"/>
+          <w:szCs w:val="26"/>
+        </w:rPr>
+        <w:t xml:space="preserve"> </w:t>
+      </w:r>
+      <w:proofErr w:type="spellStart"/>
+      <w:r>
+        <w:rPr>
+          <w:sz w:val="26"/>
+          <w:szCs w:val="26"/>
+        </w:rPr>
+        <w:t>în</w:t>
+      </w:r>
+      <w:proofErr w:type="spellEnd"/>
+      <w:r>
+        <w:rPr>
+          <w:sz w:val="26"/>
+          <w:szCs w:val="26"/>
+        </w:rPr>
+        <w:t xml:space="preserve"> </w:t>
+      </w:r>
+      <w:proofErr w:type="spellStart"/>
+      <w:r>
+        <w:rPr>
+          <w:sz w:val="26"/>
+          <w:szCs w:val="26"/>
+        </w:rPr>
+        <w:t>același</w:t>
+      </w:r>
+      <w:proofErr w:type="spellEnd"/>
+      <w:r>
+        <w:rPr>
+          <w:sz w:val="26"/>
+          <w:szCs w:val="26"/>
+        </w:rPr>
+        <w:t xml:space="preserve"> </w:t>
+      </w:r>
+      <w:proofErr w:type="spellStart"/>
+      <w:r>
+        <w:rPr>
+          <w:sz w:val="26"/>
+          <w:szCs w:val="26"/>
+        </w:rPr>
+        <w:t>eșantion</w:t>
+      </w:r>
+      <w:proofErr w:type="spellEnd"/>
+      <w:r>
+        <w:rPr>
+          <w:sz w:val="26"/>
+          <w:szCs w:val="26"/>
+        </w:rPr>
+        <w:t xml:space="preserve">. </w:t>
+      </w:r>
+      <w:proofErr w:type="spellStart"/>
+      <w:r>
+        <w:rPr>
+          <w:sz w:val="26"/>
+          <w:szCs w:val="26"/>
+        </w:rPr>
+        <w:t>Apoi</w:t>
+      </w:r>
+      <w:proofErr w:type="spellEnd"/>
+      <w:r>
+        <w:rPr>
+          <w:sz w:val="26"/>
+          <w:szCs w:val="26"/>
+        </w:rPr>
+        <w:t xml:space="preserve">, un arbore de </w:t>
+      </w:r>
+      <w:proofErr w:type="spellStart"/>
+      <w:r>
+        <w:rPr>
+          <w:sz w:val="26"/>
+          <w:szCs w:val="26"/>
+        </w:rPr>
+        <w:t>decizie</w:t>
+      </w:r>
+      <w:proofErr w:type="spellEnd"/>
+      <w:r>
+        <w:rPr>
+          <w:sz w:val="26"/>
+          <w:szCs w:val="26"/>
+        </w:rPr>
+        <w:t xml:space="preserve"> </w:t>
+      </w:r>
+      <w:proofErr w:type="spellStart"/>
+      <w:r>
+        <w:rPr>
+          <w:sz w:val="26"/>
+          <w:szCs w:val="26"/>
+        </w:rPr>
+        <w:t>este</w:t>
+      </w:r>
+      <w:proofErr w:type="spellEnd"/>
+      <w:r>
+        <w:rPr>
+          <w:sz w:val="26"/>
+          <w:szCs w:val="26"/>
+        </w:rPr>
+        <w:t xml:space="preserve"> </w:t>
+      </w:r>
+      <w:proofErr w:type="spellStart"/>
+      <w:r>
+        <w:rPr>
+          <w:sz w:val="26"/>
+          <w:szCs w:val="26"/>
+        </w:rPr>
+        <w:t>construit</w:t>
+      </w:r>
+      <w:proofErr w:type="spellEnd"/>
+      <w:r>
+        <w:rPr>
+          <w:sz w:val="26"/>
+          <w:szCs w:val="26"/>
+        </w:rPr>
+        <w:t xml:space="preserve"> pe </w:t>
+      </w:r>
+      <w:proofErr w:type="spellStart"/>
+      <w:r>
+        <w:rPr>
+          <w:sz w:val="26"/>
+          <w:szCs w:val="26"/>
+        </w:rPr>
+        <w:t>fiecare</w:t>
+      </w:r>
+      <w:proofErr w:type="spellEnd"/>
+      <w:r>
+        <w:rPr>
+          <w:sz w:val="26"/>
+          <w:szCs w:val="26"/>
+        </w:rPr>
+        <w:t xml:space="preserve"> </w:t>
+      </w:r>
+      <w:proofErr w:type="spellStart"/>
+      <w:r>
+        <w:rPr>
+          <w:sz w:val="26"/>
+          <w:szCs w:val="26"/>
+        </w:rPr>
+        <w:t>eșantion</w:t>
+      </w:r>
+      <w:proofErr w:type="spellEnd"/>
+      <w:r>
+        <w:rPr>
+          <w:sz w:val="26"/>
+          <w:szCs w:val="26"/>
+        </w:rPr>
+        <w:t xml:space="preserve"> </w:t>
+      </w:r>
+      <w:proofErr w:type="spellStart"/>
+      <w:r>
+        <w:rPr>
+          <w:sz w:val="26"/>
+          <w:szCs w:val="26"/>
+        </w:rPr>
+        <w:t>și</w:t>
+      </w:r>
+      <w:proofErr w:type="spellEnd"/>
+      <w:r>
+        <w:rPr>
+          <w:sz w:val="26"/>
+          <w:szCs w:val="26"/>
+        </w:rPr>
+        <w:t xml:space="preserve"> </w:t>
+      </w:r>
+      <w:proofErr w:type="spellStart"/>
+      <w:r>
+        <w:rPr>
+          <w:sz w:val="26"/>
+          <w:szCs w:val="26"/>
+        </w:rPr>
+        <w:t>aceste</w:t>
+      </w:r>
+      <w:proofErr w:type="spellEnd"/>
+      <w:r>
+        <w:rPr>
+          <w:sz w:val="26"/>
+          <w:szCs w:val="26"/>
+        </w:rPr>
+        <w:t xml:space="preserve"> </w:t>
+      </w:r>
+      <w:proofErr w:type="spellStart"/>
+      <w:r>
+        <w:rPr>
+          <w:sz w:val="26"/>
+          <w:szCs w:val="26"/>
+        </w:rPr>
+        <w:t>arbori</w:t>
+      </w:r>
+      <w:proofErr w:type="spellEnd"/>
+      <w:r>
+        <w:rPr>
+          <w:sz w:val="26"/>
+          <w:szCs w:val="26"/>
+        </w:rPr>
+        <w:t xml:space="preserve"> de </w:t>
+      </w:r>
+      <w:proofErr w:type="spellStart"/>
+      <w:r>
+        <w:rPr>
+          <w:sz w:val="26"/>
+          <w:szCs w:val="26"/>
+        </w:rPr>
+        <w:t>decizie</w:t>
+      </w:r>
+      <w:proofErr w:type="spellEnd"/>
+      <w:r>
+        <w:rPr>
+          <w:sz w:val="26"/>
+          <w:szCs w:val="26"/>
+        </w:rPr>
+        <w:t xml:space="preserve"> </w:t>
+      </w:r>
+      <w:proofErr w:type="spellStart"/>
+      <w:r>
+        <w:rPr>
+          <w:sz w:val="26"/>
+          <w:szCs w:val="26"/>
+        </w:rPr>
+        <w:t>formează</w:t>
+      </w:r>
+      <w:proofErr w:type="spellEnd"/>
+      <w:r>
+        <w:rPr>
+          <w:sz w:val="26"/>
+          <w:szCs w:val="26"/>
+        </w:rPr>
+        <w:t xml:space="preserve"> </w:t>
+      </w:r>
+      <w:proofErr w:type="spellStart"/>
+      <w:r>
+        <w:rPr>
+          <w:sz w:val="26"/>
+          <w:szCs w:val="26"/>
+        </w:rPr>
+        <w:t>ansamblul</w:t>
+      </w:r>
+      <w:proofErr w:type="spellEnd"/>
+      <w:r>
+        <w:rPr>
+          <w:sz w:val="26"/>
+          <w:szCs w:val="26"/>
+        </w:rPr>
+        <w:t xml:space="preserve"> final de </w:t>
+      </w:r>
+      <w:proofErr w:type="spellStart"/>
+      <w:r>
+        <w:rPr>
+          <w:sz w:val="26"/>
+          <w:szCs w:val="26"/>
+        </w:rPr>
+        <w:t>arbori</w:t>
+      </w:r>
+      <w:proofErr w:type="spellEnd"/>
+      <w:r>
+        <w:rPr>
+          <w:sz w:val="26"/>
+          <w:szCs w:val="26"/>
+        </w:rPr>
+        <w:t>.</w:t>
+      </w:r>
+    </w:p>
+    <w:p>
+      <w:pPr>
+        <w:rPr>
+          <w:sz w:val="26"/>
+          <w:szCs w:val="26"/>
+        </w:rPr>
+      </w:pPr>
+      <w:proofErr w:type="spellStart"/>
+      <w:r>
+        <w:rPr>
+          <w:sz w:val="26"/>
+          <w:szCs w:val="26"/>
+        </w:rPr>
+        <w:t>Atunci</w:t>
+      </w:r>
+      <w:proofErr w:type="spellEnd"/>
+      <w:r>
+        <w:rPr>
+          <w:sz w:val="26"/>
+          <w:szCs w:val="26"/>
+        </w:rPr>
+        <w:t xml:space="preserve"> </w:t>
+      </w:r>
+      <w:proofErr w:type="spellStart"/>
+      <w:r>
+        <w:rPr>
+          <w:sz w:val="26"/>
+          <w:szCs w:val="26"/>
+        </w:rPr>
+        <w:t>când</w:t>
+      </w:r>
+      <w:proofErr w:type="spellEnd"/>
+      <w:r>
+        <w:rPr>
+          <w:sz w:val="26"/>
+          <w:szCs w:val="26"/>
+        </w:rPr>
+        <w:t xml:space="preserve"> se face o </w:t>
+      </w:r>
+      <w:proofErr w:type="spellStart"/>
+      <w:r>
+        <w:rPr>
+          <w:sz w:val="26"/>
+          <w:szCs w:val="26"/>
+        </w:rPr>
+        <w:t>predicție</w:t>
+      </w:r>
+      <w:proofErr w:type="spellEnd"/>
+      <w:r>
+        <w:rPr>
+          <w:sz w:val="26"/>
+          <w:szCs w:val="26"/>
+        </w:rPr>
+        <w:t xml:space="preserve">, </w:t>
+      </w:r>
+      <w:proofErr w:type="spellStart"/>
+      <w:r>
+        <w:rPr>
+          <w:sz w:val="26"/>
+          <w:szCs w:val="26"/>
+        </w:rPr>
+        <w:t>fiecare</w:t>
+      </w:r>
+      <w:proofErr w:type="spellEnd"/>
+      <w:r>
+        <w:rPr>
+          <w:sz w:val="26"/>
+          <w:szCs w:val="26"/>
+        </w:rPr>
+        <w:t xml:space="preserve"> arbore de </w:t>
+      </w:r>
+      <w:proofErr w:type="spellStart"/>
+      <w:r>
+        <w:rPr>
+          <w:sz w:val="26"/>
+          <w:szCs w:val="26"/>
+        </w:rPr>
+        <w:t>decizie</w:t>
+      </w:r>
+      <w:proofErr w:type="spellEnd"/>
+      <w:r>
+        <w:rPr>
+          <w:sz w:val="26"/>
+          <w:szCs w:val="26"/>
+        </w:rPr>
+        <w:t xml:space="preserve"> din </w:t>
+      </w:r>
+      <w:proofErr w:type="spellStart"/>
+      <w:r>
+        <w:rPr>
+          <w:sz w:val="26"/>
+          <w:szCs w:val="26"/>
+        </w:rPr>
+        <w:t>ansamblu</w:t>
+      </w:r>
+      <w:proofErr w:type="spellEnd"/>
+      <w:r>
+        <w:rPr>
+          <w:sz w:val="26"/>
+          <w:szCs w:val="26"/>
+        </w:rPr>
+        <w:t xml:space="preserve"> </w:t>
+      </w:r>
+      <w:proofErr w:type="spellStart"/>
+      <w:r>
+        <w:rPr>
+          <w:sz w:val="26"/>
+          <w:szCs w:val="26"/>
+        </w:rPr>
+        <w:t>clasifică</w:t>
+      </w:r>
+      <w:proofErr w:type="spellEnd"/>
+      <w:r>
+        <w:rPr>
+          <w:sz w:val="26"/>
+          <w:szCs w:val="26"/>
+        </w:rPr>
+        <w:t xml:space="preserve"> </w:t>
+      </w:r>
+      <w:proofErr w:type="spellStart"/>
+      <w:r>
+        <w:rPr>
+          <w:sz w:val="26"/>
+          <w:szCs w:val="26"/>
+        </w:rPr>
+        <w:t>punctul</w:t>
+      </w:r>
+      <w:proofErr w:type="spellEnd"/>
+      <w:r>
+        <w:rPr>
+          <w:sz w:val="26"/>
+          <w:szCs w:val="26"/>
+        </w:rPr>
+        <w:t xml:space="preserve"> de date (</w:t>
+      </w:r>
+      <w:proofErr w:type="spellStart"/>
+      <w:r>
+        <w:rPr>
+          <w:sz w:val="26"/>
+          <w:szCs w:val="26"/>
+        </w:rPr>
+        <w:t>sau</w:t>
+      </w:r>
+      <w:proofErr w:type="spellEnd"/>
+      <w:r>
+        <w:rPr>
+          <w:sz w:val="26"/>
+          <w:szCs w:val="26"/>
+        </w:rPr>
+        <w:t xml:space="preserve"> </w:t>
+      </w:r>
+      <w:proofErr w:type="spellStart"/>
+      <w:r>
+        <w:rPr>
+          <w:sz w:val="26"/>
+          <w:szCs w:val="26"/>
+        </w:rPr>
+        <w:t>observația</w:t>
+      </w:r>
+      <w:proofErr w:type="spellEnd"/>
+      <w:r>
+        <w:rPr>
+          <w:sz w:val="26"/>
+          <w:szCs w:val="26"/>
+        </w:rPr>
+        <w:t xml:space="preserve">) </w:t>
+      </w:r>
+      <w:proofErr w:type="spellStart"/>
+      <w:r>
+        <w:rPr>
+          <w:sz w:val="26"/>
+          <w:szCs w:val="26"/>
+        </w:rPr>
+        <w:t>și</w:t>
+      </w:r>
+      <w:proofErr w:type="spellEnd"/>
+      <w:r>
+        <w:rPr>
+          <w:sz w:val="26"/>
+          <w:szCs w:val="26"/>
+        </w:rPr>
+        <w:t xml:space="preserve"> </w:t>
+      </w:r>
+      <w:proofErr w:type="spellStart"/>
+      <w:r>
+        <w:rPr>
+          <w:sz w:val="26"/>
+          <w:szCs w:val="26"/>
+        </w:rPr>
+        <w:t>votul</w:t>
+      </w:r>
+      <w:proofErr w:type="spellEnd"/>
+      <w:r>
+        <w:rPr>
+          <w:sz w:val="26"/>
+          <w:szCs w:val="26"/>
+        </w:rPr>
+        <w:t xml:space="preserve"> </w:t>
+      </w:r>
+      <w:proofErr w:type="spellStart"/>
+      <w:r>
+        <w:rPr>
+          <w:sz w:val="26"/>
+          <w:szCs w:val="26"/>
+        </w:rPr>
+        <w:t>majoritar</w:t>
+      </w:r>
+      <w:proofErr w:type="spellEnd"/>
+      <w:r>
+        <w:rPr>
+          <w:sz w:val="26"/>
+          <w:szCs w:val="26"/>
+        </w:rPr>
+        <w:t xml:space="preserve"> al </w:t>
+      </w:r>
+      <w:proofErr w:type="spellStart"/>
+      <w:r>
+        <w:rPr>
+          <w:sz w:val="26"/>
+          <w:szCs w:val="26"/>
+        </w:rPr>
+        <w:t>acestor</w:t>
+      </w:r>
+      <w:proofErr w:type="spellEnd"/>
+      <w:r>
+        <w:rPr>
+          <w:sz w:val="26"/>
+          <w:szCs w:val="26"/>
+        </w:rPr>
+        <w:t xml:space="preserve"> </w:t>
+      </w:r>
+      <w:proofErr w:type="spellStart"/>
+      <w:r>
+        <w:rPr>
+          <w:sz w:val="26"/>
+          <w:szCs w:val="26"/>
+        </w:rPr>
+        <w:t>arbori</w:t>
+      </w:r>
+      <w:proofErr w:type="spellEnd"/>
+      <w:r>
+        <w:rPr>
+          <w:sz w:val="26"/>
+          <w:szCs w:val="26"/>
+        </w:rPr>
+        <w:t xml:space="preserve"> </w:t>
+      </w:r>
+      <w:proofErr w:type="spellStart"/>
+      <w:r>
+        <w:rPr>
+          <w:sz w:val="26"/>
+          <w:szCs w:val="26"/>
+        </w:rPr>
+        <w:t>va</w:t>
+      </w:r>
+      <w:proofErr w:type="spellEnd"/>
+      <w:r>
+        <w:rPr>
+          <w:sz w:val="26"/>
+          <w:szCs w:val="26"/>
+        </w:rPr>
+        <w:t xml:space="preserve"> fi ales ca </w:t>
+      </w:r>
+      <w:proofErr w:type="spellStart"/>
+      <w:r>
+        <w:rPr>
+          <w:sz w:val="26"/>
+          <w:szCs w:val="26"/>
+        </w:rPr>
+        <w:t>etichetă</w:t>
+      </w:r>
+      <w:proofErr w:type="spellEnd"/>
+      <w:r>
+        <w:rPr>
+          <w:sz w:val="26"/>
+          <w:szCs w:val="26"/>
+        </w:rPr>
+        <w:t xml:space="preserve"> de </w:t>
+      </w:r>
+      <w:proofErr w:type="spellStart"/>
+      <w:r>
+        <w:rPr>
+          <w:sz w:val="26"/>
+          <w:szCs w:val="26"/>
+        </w:rPr>
+        <w:t>clasă</w:t>
+      </w:r>
+      <w:proofErr w:type="spellEnd"/>
+      <w:r>
+        <w:rPr>
+          <w:sz w:val="26"/>
+          <w:szCs w:val="26"/>
+        </w:rPr>
+        <w:t xml:space="preserve"> a </w:t>
+      </w:r>
+      <w:proofErr w:type="spellStart"/>
+      <w:r>
+        <w:rPr>
+          <w:sz w:val="26"/>
+          <w:szCs w:val="26"/>
+        </w:rPr>
+        <w:t>punctului</w:t>
+      </w:r>
+      <w:proofErr w:type="spellEnd"/>
+      <w:r>
+        <w:rPr>
+          <w:sz w:val="26"/>
+          <w:szCs w:val="26"/>
+        </w:rPr>
+        <w:t xml:space="preserve"> de date.</w:t>
+      </w:r>
+    </w:p>
+    <w:p>
+      <w:pPr>
+        <w:rPr>
+          <w:sz w:val="26"/>
+          <w:szCs w:val="26"/>
+        </w:rPr>
+      </w:pPr>
+      <w:proofErr w:type="spellStart"/>
+      <w:r>
+        <w:rPr>
+          <w:sz w:val="26"/>
+          <w:szCs w:val="26"/>
+        </w:rPr>
+        <w:t>Această</w:t>
+      </w:r>
+      <w:proofErr w:type="spellEnd"/>
+      <w:r>
+        <w:rPr>
+          <w:sz w:val="26"/>
+          <w:szCs w:val="26"/>
+        </w:rPr>
+        <w:t xml:space="preserve"> </w:t>
+      </w:r>
+      <w:proofErr w:type="spellStart"/>
+      <w:r>
+        <w:rPr>
+          <w:sz w:val="26"/>
+          <w:szCs w:val="26"/>
+        </w:rPr>
+        <w:t>abordare</w:t>
+      </w:r>
+      <w:proofErr w:type="spellEnd"/>
+      <w:r>
+        <w:rPr>
+          <w:sz w:val="26"/>
+          <w:szCs w:val="26"/>
+        </w:rPr>
+        <w:t xml:space="preserve"> are </w:t>
+      </w:r>
+      <w:proofErr w:type="spellStart"/>
+      <w:r>
+        <w:rPr>
+          <w:sz w:val="26"/>
+          <w:szCs w:val="26"/>
+        </w:rPr>
+        <w:t>mai</w:t>
+      </w:r>
+      <w:proofErr w:type="spellEnd"/>
+      <w:r>
+        <w:rPr>
+          <w:sz w:val="26"/>
+          <w:szCs w:val="26"/>
+        </w:rPr>
+        <w:t xml:space="preserve"> </w:t>
+      </w:r>
+      <w:proofErr w:type="spellStart"/>
+      <w:r>
+        <w:rPr>
+          <w:sz w:val="26"/>
+          <w:szCs w:val="26"/>
+        </w:rPr>
+        <w:t>multe</w:t>
+      </w:r>
+      <w:proofErr w:type="spellEnd"/>
+      <w:r>
+        <w:rPr>
+          <w:sz w:val="26"/>
+          <w:szCs w:val="26"/>
+        </w:rPr>
+        <w:t xml:space="preserve"> </w:t>
+      </w:r>
+      <w:proofErr w:type="spellStart"/>
+      <w:r>
+        <w:rPr>
+          <w:sz w:val="26"/>
+          <w:szCs w:val="26"/>
+        </w:rPr>
+        <w:t>avantaje</w:t>
+      </w:r>
+      <w:proofErr w:type="spellEnd"/>
+      <w:r>
+        <w:rPr>
+          <w:sz w:val="26"/>
+          <w:szCs w:val="26"/>
+        </w:rPr>
+        <w:t xml:space="preserve">, </w:t>
+      </w:r>
+      <w:proofErr w:type="spellStart"/>
+      <w:r>
+        <w:rPr>
+          <w:sz w:val="26"/>
+          <w:szCs w:val="26"/>
+        </w:rPr>
+        <w:t>printre</w:t>
+      </w:r>
+      <w:proofErr w:type="spellEnd"/>
+      <w:r>
+        <w:rPr>
+          <w:sz w:val="26"/>
+          <w:szCs w:val="26"/>
+        </w:rPr>
+        <w:t xml:space="preserve"> care:</w:t>
+      </w:r>
+    </w:p>
+    <w:p>
+      <w:pPr>
+        <w:rPr>
+          <w:sz w:val="26"/>
+          <w:szCs w:val="26"/>
+        </w:rPr>
+      </w:pPr>
+      <w:proofErr w:type="spellStart"/>
+      <w:r>
+        <w:rPr>
+          <w:sz w:val="26"/>
+          <w:szCs w:val="26"/>
+        </w:rPr>
+        <w:t>Reducerea</w:t>
+      </w:r>
+      <w:proofErr w:type="spellEnd"/>
+      <w:r>
+        <w:rPr>
+          <w:sz w:val="26"/>
+          <w:szCs w:val="26"/>
+        </w:rPr>
+        <w:t xml:space="preserve"> overfitting-</w:t>
+      </w:r>
+      <w:proofErr w:type="spellStart"/>
+      <w:r>
+        <w:rPr>
+          <w:sz w:val="26"/>
+          <w:szCs w:val="26"/>
+        </w:rPr>
+        <w:t>ului</w:t>
+      </w:r>
+      <w:proofErr w:type="spellEnd"/>
+      <w:r>
+        <w:rPr>
+          <w:sz w:val="26"/>
+          <w:szCs w:val="26"/>
+        </w:rPr>
+        <w:t xml:space="preserve">, </w:t>
+      </w:r>
+      <w:proofErr w:type="spellStart"/>
+      <w:r>
+        <w:rPr>
+          <w:sz w:val="26"/>
+          <w:szCs w:val="26"/>
+        </w:rPr>
+        <w:t>adică</w:t>
+      </w:r>
+      <w:proofErr w:type="spellEnd"/>
+      <w:r>
+        <w:rPr>
+          <w:sz w:val="26"/>
+          <w:szCs w:val="26"/>
+        </w:rPr>
+        <w:t xml:space="preserve"> </w:t>
+      </w:r>
+      <w:proofErr w:type="spellStart"/>
+      <w:r>
+        <w:rPr>
+          <w:sz w:val="26"/>
+          <w:szCs w:val="26"/>
+        </w:rPr>
+        <w:t>obținerea</w:t>
+      </w:r>
+      <w:proofErr w:type="spellEnd"/>
+      <w:r>
+        <w:rPr>
+          <w:sz w:val="26"/>
+          <w:szCs w:val="26"/>
+        </w:rPr>
+        <w:t xml:space="preserve"> </w:t>
+      </w:r>
+      <w:proofErr w:type="spellStart"/>
+      <w:r>
+        <w:rPr>
+          <w:sz w:val="26"/>
+          <w:szCs w:val="26"/>
+        </w:rPr>
+        <w:t>unor</w:t>
+      </w:r>
+      <w:proofErr w:type="spellEnd"/>
+      <w:r>
+        <w:rPr>
+          <w:sz w:val="26"/>
+          <w:szCs w:val="26"/>
+        </w:rPr>
+        <w:t xml:space="preserve"> </w:t>
+      </w:r>
+      <w:proofErr w:type="spellStart"/>
+      <w:r>
+        <w:rPr>
+          <w:sz w:val="26"/>
+          <w:szCs w:val="26"/>
+        </w:rPr>
+        <w:t>modele</w:t>
+      </w:r>
+      <w:proofErr w:type="spellEnd"/>
+      <w:r>
+        <w:rPr>
+          <w:sz w:val="26"/>
+          <w:szCs w:val="26"/>
+        </w:rPr>
+        <w:t xml:space="preserve"> </w:t>
+      </w:r>
+      <w:proofErr w:type="spellStart"/>
+      <w:r>
+        <w:rPr>
+          <w:sz w:val="26"/>
+          <w:szCs w:val="26"/>
+        </w:rPr>
+        <w:t>mai</w:t>
+      </w:r>
+      <w:proofErr w:type="spellEnd"/>
+      <w:r>
+        <w:rPr>
+          <w:sz w:val="26"/>
+          <w:szCs w:val="26"/>
+        </w:rPr>
+        <w:t xml:space="preserve"> </w:t>
+      </w:r>
+      <w:proofErr w:type="spellStart"/>
+      <w:r>
+        <w:rPr>
+          <w:sz w:val="26"/>
+          <w:szCs w:val="26"/>
+        </w:rPr>
+        <w:t>generalizate</w:t>
+      </w:r>
+      <w:proofErr w:type="spellEnd"/>
+      <w:r>
+        <w:rPr>
+          <w:sz w:val="26"/>
+          <w:szCs w:val="26"/>
+        </w:rPr>
+        <w:t xml:space="preserve">, </w:t>
+      </w:r>
+      <w:proofErr w:type="spellStart"/>
+      <w:r>
+        <w:rPr>
+          <w:sz w:val="26"/>
+          <w:szCs w:val="26"/>
+        </w:rPr>
+        <w:t>capabile</w:t>
+      </w:r>
+      <w:proofErr w:type="spellEnd"/>
+      <w:r>
+        <w:rPr>
+          <w:sz w:val="26"/>
+          <w:szCs w:val="26"/>
+        </w:rPr>
+        <w:t xml:space="preserve"> </w:t>
+      </w:r>
+      <w:proofErr w:type="spellStart"/>
+      <w:r>
+        <w:rPr>
+          <w:sz w:val="26"/>
+          <w:szCs w:val="26"/>
+        </w:rPr>
+        <w:t>să</w:t>
+      </w:r>
+      <w:proofErr w:type="spellEnd"/>
+      <w:r>
+        <w:rPr>
+          <w:sz w:val="26"/>
+          <w:szCs w:val="26"/>
+        </w:rPr>
+        <w:t xml:space="preserve"> se </w:t>
+      </w:r>
+      <w:proofErr w:type="spellStart"/>
+      <w:r>
+        <w:rPr>
+          <w:sz w:val="26"/>
+          <w:szCs w:val="26"/>
+        </w:rPr>
+        <w:t>descurce</w:t>
+      </w:r>
+      <w:proofErr w:type="spellEnd"/>
+      <w:r>
+        <w:rPr>
+          <w:sz w:val="26"/>
+          <w:szCs w:val="26"/>
+        </w:rPr>
+        <w:t xml:space="preserve"> bine cu </w:t>
+      </w:r>
+      <w:proofErr w:type="spellStart"/>
+      <w:r>
+        <w:rPr>
+          <w:sz w:val="26"/>
+          <w:szCs w:val="26"/>
+        </w:rPr>
+        <w:t>noi</w:t>
+      </w:r>
+      <w:proofErr w:type="spellEnd"/>
+      <w:r>
+        <w:rPr>
+          <w:sz w:val="26"/>
+          <w:szCs w:val="26"/>
+        </w:rPr>
+        <w:t xml:space="preserve"> date de </w:t>
+      </w:r>
+      <w:proofErr w:type="spellStart"/>
+      <w:r>
+        <w:rPr>
+          <w:sz w:val="26"/>
+          <w:szCs w:val="26"/>
+        </w:rPr>
+        <w:t>testare</w:t>
+      </w:r>
+      <w:proofErr w:type="spellEnd"/>
+      <w:r>
+        <w:rPr>
+          <w:sz w:val="26"/>
+          <w:szCs w:val="26"/>
+        </w:rPr>
+        <w:t xml:space="preserve"> care nu au </w:t>
+      </w:r>
+      <w:proofErr w:type="spellStart"/>
+      <w:r>
+        <w:rPr>
+          <w:sz w:val="26"/>
+          <w:szCs w:val="26"/>
+        </w:rPr>
+        <w:t>fost</w:t>
+      </w:r>
+      <w:proofErr w:type="spellEnd"/>
+      <w:r>
+        <w:rPr>
+          <w:sz w:val="26"/>
+          <w:szCs w:val="26"/>
+        </w:rPr>
+        <w:t xml:space="preserve"> </w:t>
+      </w:r>
+      <w:proofErr w:type="spellStart"/>
+      <w:r>
+        <w:rPr>
+          <w:sz w:val="26"/>
+          <w:szCs w:val="26"/>
+        </w:rPr>
+        <w:t>incluse</w:t>
+      </w:r>
+      <w:proofErr w:type="spellEnd"/>
+      <w:r>
+        <w:rPr>
+          <w:sz w:val="26"/>
+          <w:szCs w:val="26"/>
+        </w:rPr>
+        <w:t xml:space="preserve"> </w:t>
+      </w:r>
+      <w:proofErr w:type="spellStart"/>
+      <w:r>
+        <w:rPr>
+          <w:sz w:val="26"/>
+          <w:szCs w:val="26"/>
+        </w:rPr>
+        <w:t>în</w:t>
+      </w:r>
+      <w:proofErr w:type="spellEnd"/>
+      <w:r>
+        <w:rPr>
+          <w:sz w:val="26"/>
+          <w:szCs w:val="26"/>
+        </w:rPr>
+        <w:t xml:space="preserve"> </w:t>
+      </w:r>
+      <w:proofErr w:type="spellStart"/>
+      <w:r>
+        <w:rPr>
+          <w:sz w:val="26"/>
+          <w:szCs w:val="26"/>
+        </w:rPr>
+        <w:t>setul</w:t>
+      </w:r>
+      <w:proofErr w:type="spellEnd"/>
+      <w:r>
+        <w:rPr>
+          <w:sz w:val="26"/>
+          <w:szCs w:val="26"/>
+        </w:rPr>
+        <w:t xml:space="preserve"> de </w:t>
+      </w:r>
+      <w:proofErr w:type="spellStart"/>
+      <w:r>
+        <w:rPr>
+          <w:sz w:val="26"/>
+          <w:szCs w:val="26"/>
+        </w:rPr>
+        <w:t>antrenament</w:t>
+      </w:r>
+      <w:proofErr w:type="spellEnd"/>
+      <w:r>
+        <w:rPr>
+          <w:sz w:val="26"/>
+          <w:szCs w:val="26"/>
+        </w:rPr>
+        <w:t>.</w:t>
+      </w:r>
+    </w:p>
+    <w:p>
+      <w:pPr>
+        <w:rPr>
+          <w:sz w:val="26"/>
+          <w:szCs w:val="26"/>
+        </w:rPr>
+      </w:pPr>
+      <w:proofErr w:type="spellStart"/>
+      <w:r>
+        <w:rPr>
+          <w:sz w:val="26"/>
+          <w:szCs w:val="26"/>
+        </w:rPr>
+        <w:t>Capacitatea</w:t>
+      </w:r>
+      <w:proofErr w:type="spellEnd"/>
+      <w:r>
+        <w:rPr>
+          <w:sz w:val="26"/>
+          <w:szCs w:val="26"/>
+        </w:rPr>
+        <w:t xml:space="preserve"> de a face </w:t>
+      </w:r>
+      <w:proofErr w:type="spellStart"/>
+      <w:r>
+        <w:rPr>
+          <w:sz w:val="26"/>
+          <w:szCs w:val="26"/>
+        </w:rPr>
+        <w:t>față</w:t>
+      </w:r>
+      <w:proofErr w:type="spellEnd"/>
+      <w:r>
+        <w:rPr>
+          <w:sz w:val="26"/>
+          <w:szCs w:val="26"/>
+        </w:rPr>
+        <w:t xml:space="preserve"> </w:t>
+      </w:r>
+      <w:proofErr w:type="spellStart"/>
+      <w:r>
+        <w:rPr>
+          <w:sz w:val="26"/>
+          <w:szCs w:val="26"/>
+        </w:rPr>
+        <w:t>seturilor</w:t>
+      </w:r>
+      <w:proofErr w:type="spellEnd"/>
+      <w:r>
+        <w:rPr>
+          <w:sz w:val="26"/>
+          <w:szCs w:val="26"/>
+        </w:rPr>
+        <w:t xml:space="preserve"> de date </w:t>
+      </w:r>
+      <w:proofErr w:type="spellStart"/>
+      <w:r>
+        <w:rPr>
+          <w:sz w:val="26"/>
+          <w:szCs w:val="26"/>
+        </w:rPr>
+        <w:t>mari</w:t>
+      </w:r>
+      <w:proofErr w:type="spellEnd"/>
+      <w:r>
+        <w:rPr>
+          <w:sz w:val="26"/>
+          <w:szCs w:val="26"/>
+        </w:rPr>
+        <w:t xml:space="preserve">, </w:t>
+      </w:r>
+      <w:proofErr w:type="spellStart"/>
+      <w:r>
+        <w:rPr>
+          <w:sz w:val="26"/>
+          <w:szCs w:val="26"/>
+        </w:rPr>
+        <w:t>deoarece</w:t>
+      </w:r>
+      <w:proofErr w:type="spellEnd"/>
+      <w:r>
+        <w:rPr>
+          <w:sz w:val="26"/>
+          <w:szCs w:val="26"/>
+        </w:rPr>
+        <w:t xml:space="preserve"> </w:t>
+      </w:r>
+      <w:proofErr w:type="spellStart"/>
+      <w:r>
+        <w:rPr>
+          <w:sz w:val="26"/>
+          <w:szCs w:val="26"/>
+        </w:rPr>
+        <w:t>eșantionarea</w:t>
+      </w:r>
+      <w:proofErr w:type="spellEnd"/>
+      <w:r>
+        <w:rPr>
+          <w:sz w:val="26"/>
+          <w:szCs w:val="26"/>
+        </w:rPr>
+        <w:t xml:space="preserve"> </w:t>
+      </w:r>
+      <w:proofErr w:type="spellStart"/>
+      <w:r>
+        <w:rPr>
+          <w:sz w:val="26"/>
+          <w:szCs w:val="26"/>
+        </w:rPr>
+        <w:t>aleatorie</w:t>
+      </w:r>
+      <w:proofErr w:type="spellEnd"/>
+      <w:r>
+        <w:rPr>
+          <w:sz w:val="26"/>
+          <w:szCs w:val="26"/>
+        </w:rPr>
+        <w:t xml:space="preserve"> reduce </w:t>
+      </w:r>
+      <w:proofErr w:type="spellStart"/>
+      <w:r>
+        <w:rPr>
+          <w:sz w:val="26"/>
+          <w:szCs w:val="26"/>
+        </w:rPr>
+        <w:t>timpul</w:t>
+      </w:r>
+      <w:proofErr w:type="spellEnd"/>
+      <w:r>
+        <w:rPr>
+          <w:sz w:val="26"/>
+          <w:szCs w:val="26"/>
+        </w:rPr>
+        <w:t xml:space="preserve"> de </w:t>
+      </w:r>
+      <w:proofErr w:type="spellStart"/>
+      <w:r>
+        <w:rPr>
+          <w:sz w:val="26"/>
+          <w:szCs w:val="26"/>
+        </w:rPr>
+        <w:t>antrenare</w:t>
+      </w:r>
+      <w:proofErr w:type="spellEnd"/>
+      <w:r>
+        <w:rPr>
+          <w:sz w:val="26"/>
+          <w:szCs w:val="26"/>
+        </w:rPr>
+        <w:t xml:space="preserve"> </w:t>
+      </w:r>
+      <w:proofErr w:type="spellStart"/>
+      <w:r>
+        <w:rPr>
+          <w:sz w:val="26"/>
+          <w:szCs w:val="26"/>
+        </w:rPr>
+        <w:t>și</w:t>
+      </w:r>
+      <w:proofErr w:type="spellEnd"/>
+      <w:r>
+        <w:rPr>
+          <w:sz w:val="26"/>
+          <w:szCs w:val="26"/>
+        </w:rPr>
+        <w:t xml:space="preserve"> de </w:t>
+      </w:r>
+      <w:proofErr w:type="spellStart"/>
+      <w:r>
+        <w:rPr>
+          <w:sz w:val="26"/>
+          <w:szCs w:val="26"/>
+        </w:rPr>
+        <w:t>predicție</w:t>
+      </w:r>
+      <w:proofErr w:type="spellEnd"/>
+      <w:r>
+        <w:rPr>
+          <w:sz w:val="26"/>
+          <w:szCs w:val="26"/>
+        </w:rPr>
+        <w:t xml:space="preserve"> </w:t>
+      </w:r>
+      <w:proofErr w:type="spellStart"/>
+      <w:r>
+        <w:rPr>
+          <w:sz w:val="26"/>
+          <w:szCs w:val="26"/>
+        </w:rPr>
+        <w:t>și</w:t>
+      </w:r>
+      <w:proofErr w:type="spellEnd"/>
+      <w:r>
+        <w:rPr>
+          <w:sz w:val="26"/>
+          <w:szCs w:val="26"/>
+        </w:rPr>
+        <w:t xml:space="preserve"> </w:t>
+      </w:r>
+      <w:proofErr w:type="spellStart"/>
+      <w:r>
+        <w:rPr>
+          <w:sz w:val="26"/>
+          <w:szCs w:val="26"/>
+        </w:rPr>
+        <w:t>poate</w:t>
+      </w:r>
+      <w:proofErr w:type="spellEnd"/>
+      <w:r>
+        <w:rPr>
+          <w:sz w:val="26"/>
+          <w:szCs w:val="26"/>
+        </w:rPr>
+        <w:t xml:space="preserve"> </w:t>
+      </w:r>
+      <w:proofErr w:type="spellStart"/>
+      <w:r>
+        <w:rPr>
+          <w:sz w:val="26"/>
+          <w:szCs w:val="26"/>
+        </w:rPr>
+        <w:t>îmbunătăți</w:t>
+      </w:r>
+      <w:proofErr w:type="spellEnd"/>
+      <w:r>
+        <w:rPr>
+          <w:sz w:val="26"/>
+          <w:szCs w:val="26"/>
+        </w:rPr>
+        <w:t xml:space="preserve"> </w:t>
+      </w:r>
+      <w:proofErr w:type="spellStart"/>
+      <w:r>
+        <w:rPr>
+          <w:sz w:val="26"/>
+          <w:szCs w:val="26"/>
+        </w:rPr>
+        <w:t>acuratețea</w:t>
+      </w:r>
+      <w:proofErr w:type="spellEnd"/>
+      <w:r>
+        <w:rPr>
+          <w:sz w:val="26"/>
+          <w:szCs w:val="26"/>
+        </w:rPr>
+        <w:t>.</w:t>
+      </w:r>
+    </w:p>
+    <w:p>
+      <w:pPr>
+        <w:rPr>
+          <w:sz w:val="26"/>
+          <w:szCs w:val="26"/>
+        </w:rPr>
+      </w:pPr>
+      <w:proofErr w:type="spellStart"/>
+      <w:r>
+        <w:rPr>
+          <w:sz w:val="26"/>
+          <w:szCs w:val="26"/>
+        </w:rPr>
+        <w:t>Capacitatea</w:t>
+      </w:r>
+      <w:proofErr w:type="spellEnd"/>
+      <w:r>
+        <w:rPr>
+          <w:sz w:val="26"/>
+          <w:szCs w:val="26"/>
+        </w:rPr>
+        <w:t xml:space="preserve"> de a </w:t>
+      </w:r>
+      <w:proofErr w:type="spellStart"/>
+      <w:r>
+        <w:rPr>
+          <w:sz w:val="26"/>
+          <w:szCs w:val="26"/>
+        </w:rPr>
+        <w:t>gestiona</w:t>
+      </w:r>
+      <w:proofErr w:type="spellEnd"/>
+      <w:r>
+        <w:rPr>
+          <w:sz w:val="26"/>
+          <w:szCs w:val="26"/>
+        </w:rPr>
+        <w:t xml:space="preserve"> </w:t>
+      </w:r>
+      <w:proofErr w:type="spellStart"/>
+      <w:r>
+        <w:rPr>
+          <w:sz w:val="26"/>
+          <w:szCs w:val="26"/>
+        </w:rPr>
+        <w:t>atât</w:t>
+      </w:r>
+      <w:proofErr w:type="spellEnd"/>
+      <w:r>
+        <w:rPr>
+          <w:sz w:val="26"/>
+          <w:szCs w:val="26"/>
+        </w:rPr>
+        <w:t xml:space="preserve"> </w:t>
+      </w:r>
+      <w:proofErr w:type="spellStart"/>
+      <w:r>
+        <w:rPr>
+          <w:sz w:val="26"/>
+          <w:szCs w:val="26"/>
+        </w:rPr>
+        <w:t>caracteristici</w:t>
+      </w:r>
+      <w:proofErr w:type="spellEnd"/>
+      <w:r>
+        <w:rPr>
+          <w:sz w:val="26"/>
+          <w:szCs w:val="26"/>
+        </w:rPr>
+        <w:t xml:space="preserve"> continue, </w:t>
+      </w:r>
+      <w:proofErr w:type="spellStart"/>
+      <w:r>
+        <w:rPr>
+          <w:sz w:val="26"/>
+          <w:szCs w:val="26"/>
+        </w:rPr>
+        <w:t>cât</w:t>
+      </w:r>
+      <w:proofErr w:type="spellEnd"/>
+      <w:r>
+        <w:rPr>
+          <w:sz w:val="26"/>
+          <w:szCs w:val="26"/>
+        </w:rPr>
+        <w:t xml:space="preserve"> </w:t>
+      </w:r>
+      <w:proofErr w:type="spellStart"/>
+      <w:r>
+        <w:rPr>
+          <w:sz w:val="26"/>
+          <w:szCs w:val="26"/>
+        </w:rPr>
+        <w:t>și</w:t>
+      </w:r>
+      <w:proofErr w:type="spellEnd"/>
+      <w:r>
+        <w:rPr>
+          <w:sz w:val="26"/>
+          <w:szCs w:val="26"/>
+        </w:rPr>
+        <w:t xml:space="preserve"> discontinue, </w:t>
+      </w:r>
+      <w:proofErr w:type="spellStart"/>
+      <w:r>
+        <w:rPr>
+          <w:sz w:val="26"/>
+          <w:szCs w:val="26"/>
+        </w:rPr>
+        <w:t>fără</w:t>
+      </w:r>
+      <w:proofErr w:type="spellEnd"/>
+      <w:r>
+        <w:rPr>
+          <w:sz w:val="26"/>
+          <w:szCs w:val="26"/>
+        </w:rPr>
+        <w:t xml:space="preserve"> a </w:t>
+      </w:r>
+      <w:proofErr w:type="spellStart"/>
+      <w:r>
+        <w:rPr>
+          <w:sz w:val="26"/>
+          <w:szCs w:val="26"/>
+        </w:rPr>
+        <w:t>necesita</w:t>
+      </w:r>
+      <w:proofErr w:type="spellEnd"/>
+      <w:r>
+        <w:rPr>
+          <w:sz w:val="26"/>
+          <w:szCs w:val="26"/>
+        </w:rPr>
+        <w:t xml:space="preserve"> </w:t>
+      </w:r>
+      <w:proofErr w:type="spellStart"/>
+      <w:r>
+        <w:rPr>
+          <w:sz w:val="26"/>
+          <w:szCs w:val="26"/>
+        </w:rPr>
+        <w:t>preprocesarea</w:t>
+      </w:r>
+      <w:proofErr w:type="spellEnd"/>
+      <w:r>
+        <w:rPr>
+          <w:sz w:val="26"/>
+          <w:szCs w:val="26"/>
+        </w:rPr>
+        <w:t xml:space="preserve"> </w:t>
+      </w:r>
+      <w:proofErr w:type="spellStart"/>
+      <w:r>
+        <w:rPr>
+          <w:sz w:val="26"/>
+          <w:szCs w:val="26"/>
+        </w:rPr>
+        <w:t>sau</w:t>
+      </w:r>
+      <w:proofErr w:type="spellEnd"/>
+      <w:r>
+        <w:rPr>
+          <w:sz w:val="26"/>
+          <w:szCs w:val="26"/>
+        </w:rPr>
+        <w:t xml:space="preserve"> </w:t>
+      </w:r>
+      <w:proofErr w:type="spellStart"/>
+      <w:r>
+        <w:rPr>
+          <w:sz w:val="26"/>
+          <w:szCs w:val="26"/>
+        </w:rPr>
+        <w:t>normalizarea</w:t>
+      </w:r>
+      <w:proofErr w:type="spellEnd"/>
+      <w:r>
+        <w:rPr>
+          <w:sz w:val="26"/>
+          <w:szCs w:val="26"/>
+        </w:rPr>
+        <w:t xml:space="preserve"> </w:t>
+      </w:r>
+      <w:proofErr w:type="spellStart"/>
+      <w:r>
+        <w:rPr>
+          <w:sz w:val="26"/>
+          <w:szCs w:val="26"/>
+        </w:rPr>
+        <w:t>acestora</w:t>
+      </w:r>
+      <w:proofErr w:type="spellEnd"/>
+      <w:r>
+        <w:rPr>
+          <w:sz w:val="26"/>
+          <w:szCs w:val="26"/>
+        </w:rPr>
+        <w:t>.</w:t>
+      </w:r>
+    </w:p>
+    <w:p>
+      <w:pPr>
         <w:rPr>
           <w:sz w:val="26"/>
           <w:szCs w:val="26"/>
@@ -19195,6 +21667,2604 @@
           <w:szCs w:val="26"/>
         </w:rPr>
       </w:pPr>
+      <w:r>
+        <w:rPr>
+          <w:sz w:val="26"/>
+          <w:szCs w:val="26"/>
+        </w:rPr>
+        <w:t xml:space="preserve">Mai </w:t>
+      </w:r>
+      <w:proofErr w:type="spellStart"/>
+      <w:r>
+        <w:rPr>
+          <w:sz w:val="26"/>
+          <w:szCs w:val="26"/>
+        </w:rPr>
+        <w:t>jos</w:t>
+      </w:r>
+      <w:proofErr w:type="spellEnd"/>
+      <w:r>
+        <w:rPr>
+          <w:sz w:val="26"/>
+          <w:szCs w:val="26"/>
+        </w:rPr>
+        <w:t xml:space="preserve"> </w:t>
+      </w:r>
+      <w:proofErr w:type="spellStart"/>
+      <w:r>
+        <w:rPr>
+          <w:sz w:val="26"/>
+          <w:szCs w:val="26"/>
+        </w:rPr>
+        <w:t>este</w:t>
+      </w:r>
+      <w:proofErr w:type="spellEnd"/>
+      <w:r>
+        <w:rPr>
+          <w:sz w:val="26"/>
+          <w:szCs w:val="26"/>
+        </w:rPr>
+        <w:t xml:space="preserve"> o </w:t>
+      </w:r>
+      <w:proofErr w:type="spellStart"/>
+      <w:r>
+        <w:rPr>
+          <w:sz w:val="26"/>
+          <w:szCs w:val="26"/>
+        </w:rPr>
+        <w:t>diagrama</w:t>
+      </w:r>
+      <w:proofErr w:type="spellEnd"/>
+      <w:r>
+        <w:rPr>
+          <w:sz w:val="26"/>
+          <w:szCs w:val="26"/>
+        </w:rPr>
+        <w:t xml:space="preserve"> </w:t>
+      </w:r>
+      <w:proofErr w:type="spellStart"/>
+      <w:r>
+        <w:rPr>
+          <w:sz w:val="26"/>
+          <w:szCs w:val="26"/>
+        </w:rPr>
+        <w:t>simplificata</w:t>
+      </w:r>
+      <w:proofErr w:type="spellEnd"/>
+      <w:r>
+        <w:rPr>
+          <w:sz w:val="26"/>
+          <w:szCs w:val="26"/>
+        </w:rPr>
+        <w:t xml:space="preserve"> care </w:t>
+      </w:r>
+      <w:proofErr w:type="spellStart"/>
+      <w:r>
+        <w:rPr>
+          <w:sz w:val="26"/>
+          <w:szCs w:val="26"/>
+        </w:rPr>
+        <w:t>ilustreaza</w:t>
+      </w:r>
+      <w:proofErr w:type="spellEnd"/>
+      <w:r>
+        <w:rPr>
+          <w:sz w:val="26"/>
+          <w:szCs w:val="26"/>
+        </w:rPr>
+        <w:t xml:space="preserve"> cum </w:t>
+      </w:r>
+      <w:proofErr w:type="spellStart"/>
+      <w:r>
+        <w:rPr>
+          <w:sz w:val="26"/>
+          <w:szCs w:val="26"/>
+        </w:rPr>
+        <w:t>functioneaza</w:t>
+      </w:r>
+      <w:proofErr w:type="spellEnd"/>
+      <w:r>
+        <w:rPr>
+          <w:sz w:val="26"/>
+          <w:szCs w:val="26"/>
+        </w:rPr>
+        <w:t xml:space="preserve"> </w:t>
+      </w:r>
+      <w:proofErr w:type="spellStart"/>
+      <w:r>
+        <w:rPr>
+          <w:sz w:val="26"/>
+          <w:szCs w:val="26"/>
+        </w:rPr>
+        <w:t>acest</w:t>
+      </w:r>
+      <w:proofErr w:type="spellEnd"/>
+      <w:r>
+        <w:rPr>
+          <w:sz w:val="26"/>
+          <w:szCs w:val="26"/>
+        </w:rPr>
+        <w:t xml:space="preserve"> </w:t>
+      </w:r>
+      <w:proofErr w:type="spellStart"/>
+      <w:r>
+        <w:rPr>
+          <w:sz w:val="26"/>
+          <w:szCs w:val="26"/>
+        </w:rPr>
+        <w:t>algoritm</w:t>
+      </w:r>
+      <w:proofErr w:type="spellEnd"/>
+      <w:r>
+        <w:rPr>
+          <w:sz w:val="26"/>
+          <w:szCs w:val="26"/>
+        </w:rPr>
+        <w:t xml:space="preserve"> de supervised learning.</w:t>
+      </w:r>
+    </w:p>
+    <w:p>
+      <w:pPr>
+        <w:rPr>
+          <w:sz w:val="26"/>
+          <w:szCs w:val="26"/>
+        </w:rPr>
+      </w:pPr>
+    </w:p>
+    <w:p>
+      <w:pPr>
+        <w:rPr>
+          <w:sz w:val="26"/>
+          <w:szCs w:val="26"/>
+        </w:rPr>
+      </w:pPr>
+    </w:p>
+    <w:p>
+      <w:pPr>
+        <w:rPr>
+          <w:sz w:val="26"/>
+          <w:szCs w:val="26"/>
+        </w:rPr>
+      </w:pPr>
+    </w:p>
+    <w:p>
+      <w:pPr>
+        <w:rPr>
+          <w:sz w:val="26"/>
+          <w:szCs w:val="26"/>
+        </w:rPr>
+      </w:pPr>
+    </w:p>
+    <w:p>
+      <w:pPr>
+        <w:rPr>
+          <w:sz w:val="26"/>
+          <w:szCs w:val="26"/>
+        </w:rPr>
+      </w:pPr>
+    </w:p>
+    <w:p>
+      <w:pPr>
+        <w:rPr>
+          <w:sz w:val="26"/>
+          <w:szCs w:val="26"/>
+        </w:rPr>
+      </w:pPr>
+    </w:p>
+    <w:p>
+      <w:pPr>
+        <w:rPr>
+          <w:sz w:val="26"/>
+          <w:szCs w:val="26"/>
+        </w:rPr>
+      </w:pPr>
+    </w:p>
+    <w:p>
+      <w:pPr>
+        <w:rPr>
+          <w:sz w:val="26"/>
+          <w:szCs w:val="26"/>
+        </w:rPr>
+      </w:pPr>
+      <w:r>
+        <w:rPr>
+          <w:noProof/>
+        </w:rPr>
+        <w:drawing>
+          <wp:inline distT="0" distB="0" distL="0" distR="0" wp14:anchorId="16377853" wp14:editId="574ABC00">
+            <wp:extent cx="5638800" cy="4229100"/>
+            <wp:effectExtent l="0" t="0" r="0" b="0"/>
+            <wp:docPr id="1695589613" name="Picture 1" descr="undefined"/>
+            <wp:cNvGraphicFramePr>
+              <a:graphicFrameLocks xmlns:a="http://schemas.openxmlformats.org/drawingml/2006/main" noChangeAspect="1"/>
+            </wp:cNvGraphicFramePr>
+            <a:graphic xmlns:a="http://schemas.openxmlformats.org/drawingml/2006/main">
+              <a:graphicData uri="http://schemas.openxmlformats.org/drawingml/2006/picture">
+                <pic:pic xmlns:pic="http://schemas.openxmlformats.org/drawingml/2006/picture">
+                  <pic:nvPicPr>
+                    <pic:cNvPr id="0" name="Picture 1" descr="undefined"/>
+                    <pic:cNvPicPr>
+                      <a:picLocks noChangeAspect="1" noChangeArrowheads="1"/>
+                    </pic:cNvPicPr>
+                  </pic:nvPicPr>
+                  <pic:blipFill>
+                    <a:blip r:embed="rId18">
+                      <a:extLst>
+                        <a:ext uri="{28A0092B-C50C-407E-A947-70E740481C1C}">
+                          <a14:useLocalDpi xmlns:a14="http://schemas.microsoft.com/office/drawing/2010/main" val="0"/>
+                        </a:ext>
+                      </a:extLst>
+                    </a:blip>
+                    <a:srcRect/>
+                    <a:stretch>
+                      <a:fillRect/>
+                    </a:stretch>
+                  </pic:blipFill>
+                  <pic:spPr bwMode="auto">
+                    <a:xfrm>
+                      <a:off x="0" y="0"/>
+                      <a:ext cx="5638800" cy="4229100"/>
+                    </a:xfrm>
+                    <a:prstGeom prst="rect">
+                      <a:avLst/>
+                    </a:prstGeom>
+                    <a:noFill/>
+                    <a:ln>
+                      <a:noFill/>
+                    </a:ln>
+                  </pic:spPr>
+                </pic:pic>
+              </a:graphicData>
+            </a:graphic>
+          </wp:inline>
+        </w:drawing>
+      </w:r>
+    </w:p>
+    <w:p>
+      <w:pPr>
+        <w:rPr>
+          <w:b/>
+          <w:bCs/>
+          <w:sz w:val="26"/>
+          <w:szCs w:val="26"/>
+        </w:rPr>
+      </w:pPr>
+      <w:r>
+        <w:rPr>
+          <w:b/>
+          <w:bCs/>
+          <w:sz w:val="26"/>
+          <w:szCs w:val="26"/>
+        </w:rPr>
+        <w:t xml:space="preserve">Bagging - </w:t>
+      </w:r>
+      <w:r>
+        <w:rPr>
+          <w:b/>
+          <w:bCs/>
+          <w:sz w:val="26"/>
+          <w:szCs w:val="26"/>
+        </w:rPr>
+        <w:t>bootstrap aggregating</w:t>
+      </w:r>
+    </w:p>
+    <w:p>
+      <w:pPr>
+        <w:rPr>
+          <w:b/>
+          <w:bCs/>
+          <w:sz w:val="26"/>
+          <w:szCs w:val="26"/>
+        </w:rPr>
+      </w:pPr>
+    </w:p>
+    <w:p>
+      <w:pPr>
+        <w:rPr>
+          <w:sz w:val="26"/>
+          <w:szCs w:val="26"/>
+        </w:rPr>
+      </w:pPr>
+      <w:proofErr w:type="spellStart"/>
+      <w:r>
+        <w:rPr>
+          <w:sz w:val="26"/>
+          <w:szCs w:val="26"/>
+        </w:rPr>
+        <w:t>Procedura</w:t>
+      </w:r>
+      <w:proofErr w:type="spellEnd"/>
+      <w:r>
+        <w:rPr>
+          <w:sz w:val="26"/>
+          <w:szCs w:val="26"/>
+        </w:rPr>
+        <w:t xml:space="preserve"> de bagging </w:t>
+      </w:r>
+      <w:proofErr w:type="spellStart"/>
+      <w:r>
+        <w:rPr>
+          <w:sz w:val="26"/>
+          <w:szCs w:val="26"/>
+        </w:rPr>
+        <w:t>constă</w:t>
+      </w:r>
+      <w:proofErr w:type="spellEnd"/>
+      <w:r>
+        <w:rPr>
+          <w:sz w:val="26"/>
+          <w:szCs w:val="26"/>
+        </w:rPr>
+        <w:t xml:space="preserve"> </w:t>
+      </w:r>
+      <w:proofErr w:type="spellStart"/>
+      <w:r>
+        <w:rPr>
+          <w:sz w:val="26"/>
+          <w:szCs w:val="26"/>
+        </w:rPr>
+        <w:t>în</w:t>
+      </w:r>
+      <w:proofErr w:type="spellEnd"/>
+      <w:r>
+        <w:rPr>
+          <w:sz w:val="26"/>
+          <w:szCs w:val="26"/>
+        </w:rPr>
+        <w:t xml:space="preserve"> </w:t>
+      </w:r>
+      <w:proofErr w:type="spellStart"/>
+      <w:r>
+        <w:rPr>
+          <w:sz w:val="26"/>
+          <w:szCs w:val="26"/>
+        </w:rPr>
+        <w:t>eșantionarea</w:t>
+      </w:r>
+      <w:proofErr w:type="spellEnd"/>
+      <w:r>
+        <w:rPr>
+          <w:sz w:val="26"/>
+          <w:szCs w:val="26"/>
+        </w:rPr>
+        <w:t xml:space="preserve"> </w:t>
+      </w:r>
+      <w:proofErr w:type="spellStart"/>
+      <w:r>
+        <w:rPr>
+          <w:sz w:val="26"/>
+          <w:szCs w:val="26"/>
+        </w:rPr>
+        <w:t>repetată</w:t>
+      </w:r>
+      <w:proofErr w:type="spellEnd"/>
+      <w:r>
+        <w:rPr>
+          <w:sz w:val="26"/>
+          <w:szCs w:val="26"/>
+        </w:rPr>
+        <w:t xml:space="preserve"> cu </w:t>
+      </w:r>
+      <w:proofErr w:type="spellStart"/>
+      <w:r>
+        <w:rPr>
+          <w:sz w:val="26"/>
+          <w:szCs w:val="26"/>
+        </w:rPr>
+        <w:t>înlocuire</w:t>
+      </w:r>
+      <w:proofErr w:type="spellEnd"/>
+      <w:r>
+        <w:rPr>
+          <w:sz w:val="26"/>
+          <w:szCs w:val="26"/>
+        </w:rPr>
+        <w:t xml:space="preserve"> a </w:t>
+      </w:r>
+      <w:proofErr w:type="spellStart"/>
+      <w:r>
+        <w:rPr>
+          <w:sz w:val="26"/>
+          <w:szCs w:val="26"/>
+        </w:rPr>
+        <w:t>setului</w:t>
+      </w:r>
+      <w:proofErr w:type="spellEnd"/>
+      <w:r>
+        <w:rPr>
+          <w:sz w:val="26"/>
+          <w:szCs w:val="26"/>
+        </w:rPr>
+        <w:t xml:space="preserve"> de date de </w:t>
+      </w:r>
+      <w:proofErr w:type="spellStart"/>
+      <w:r>
+        <w:rPr>
+          <w:sz w:val="26"/>
+          <w:szCs w:val="26"/>
+        </w:rPr>
+        <w:t>antrenament</w:t>
+      </w:r>
+      <w:proofErr w:type="spellEnd"/>
+      <w:r>
+        <w:rPr>
+          <w:sz w:val="26"/>
+          <w:szCs w:val="26"/>
+        </w:rPr>
+        <w:t xml:space="preserve"> </w:t>
+      </w:r>
+      <w:proofErr w:type="spellStart"/>
+      <w:r>
+        <w:rPr>
+          <w:sz w:val="26"/>
+          <w:szCs w:val="26"/>
+        </w:rPr>
+        <w:t>inițial</w:t>
+      </w:r>
+      <w:proofErr w:type="spellEnd"/>
+      <w:r>
+        <w:rPr>
+          <w:sz w:val="26"/>
+          <w:szCs w:val="26"/>
+        </w:rPr>
+        <w:t xml:space="preserve"> </w:t>
+      </w:r>
+      <w:proofErr w:type="spellStart"/>
+      <w:r>
+        <w:rPr>
+          <w:sz w:val="26"/>
+          <w:szCs w:val="26"/>
+        </w:rPr>
+        <w:t>și</w:t>
+      </w:r>
+      <w:proofErr w:type="spellEnd"/>
+      <w:r>
+        <w:rPr>
+          <w:sz w:val="26"/>
+          <w:szCs w:val="26"/>
+        </w:rPr>
+        <w:t xml:space="preserve"> </w:t>
+      </w:r>
+      <w:proofErr w:type="spellStart"/>
+      <w:r>
+        <w:rPr>
+          <w:sz w:val="26"/>
+          <w:szCs w:val="26"/>
+        </w:rPr>
+        <w:t>apoi</w:t>
+      </w:r>
+      <w:proofErr w:type="spellEnd"/>
+      <w:r>
+        <w:rPr>
+          <w:sz w:val="26"/>
+          <w:szCs w:val="26"/>
+        </w:rPr>
+        <w:t xml:space="preserve"> </w:t>
+      </w:r>
+      <w:proofErr w:type="spellStart"/>
+      <w:r>
+        <w:rPr>
+          <w:sz w:val="26"/>
+          <w:szCs w:val="26"/>
+        </w:rPr>
+        <w:t>construirea</w:t>
+      </w:r>
+      <w:proofErr w:type="spellEnd"/>
+      <w:r>
+        <w:rPr>
+          <w:sz w:val="26"/>
+          <w:szCs w:val="26"/>
+        </w:rPr>
+        <w:t xml:space="preserve"> </w:t>
+      </w:r>
+      <w:proofErr w:type="spellStart"/>
+      <w:r>
+        <w:rPr>
+          <w:sz w:val="26"/>
+          <w:szCs w:val="26"/>
+        </w:rPr>
+        <w:t>mai</w:t>
+      </w:r>
+      <w:proofErr w:type="spellEnd"/>
+      <w:r>
+        <w:rPr>
+          <w:sz w:val="26"/>
+          <w:szCs w:val="26"/>
+        </w:rPr>
+        <w:t xml:space="preserve"> </w:t>
+      </w:r>
+      <w:proofErr w:type="spellStart"/>
+      <w:r>
+        <w:rPr>
+          <w:sz w:val="26"/>
+          <w:szCs w:val="26"/>
+        </w:rPr>
+        <w:t>multor</w:t>
+      </w:r>
+      <w:proofErr w:type="spellEnd"/>
+      <w:r>
+        <w:rPr>
+          <w:sz w:val="26"/>
+          <w:szCs w:val="26"/>
+        </w:rPr>
+        <w:t xml:space="preserve"> </w:t>
+      </w:r>
+      <w:proofErr w:type="spellStart"/>
+      <w:r>
+        <w:rPr>
+          <w:sz w:val="26"/>
+          <w:szCs w:val="26"/>
+        </w:rPr>
+        <w:t>modele</w:t>
+      </w:r>
+      <w:proofErr w:type="spellEnd"/>
+      <w:r>
+        <w:rPr>
+          <w:sz w:val="26"/>
+          <w:szCs w:val="26"/>
+        </w:rPr>
+        <w:t xml:space="preserve"> pe </w:t>
+      </w:r>
+      <w:proofErr w:type="spellStart"/>
+      <w:r>
+        <w:rPr>
+          <w:sz w:val="26"/>
+          <w:szCs w:val="26"/>
+        </w:rPr>
+        <w:t>baza</w:t>
+      </w:r>
+      <w:proofErr w:type="spellEnd"/>
+      <w:r>
+        <w:rPr>
+          <w:sz w:val="26"/>
+          <w:szCs w:val="26"/>
+        </w:rPr>
+        <w:t xml:space="preserve"> </w:t>
+      </w:r>
+      <w:proofErr w:type="spellStart"/>
+      <w:r>
+        <w:rPr>
+          <w:sz w:val="26"/>
+          <w:szCs w:val="26"/>
+        </w:rPr>
+        <w:t>acestor</w:t>
+      </w:r>
+      <w:proofErr w:type="spellEnd"/>
+      <w:r>
+        <w:rPr>
+          <w:sz w:val="26"/>
+          <w:szCs w:val="26"/>
+        </w:rPr>
+        <w:t xml:space="preserve"> </w:t>
+      </w:r>
+      <w:proofErr w:type="spellStart"/>
+      <w:r>
+        <w:rPr>
+          <w:sz w:val="26"/>
+          <w:szCs w:val="26"/>
+        </w:rPr>
+        <w:t>eșantioane</w:t>
+      </w:r>
+      <w:proofErr w:type="spellEnd"/>
+      <w:r>
+        <w:rPr>
+          <w:sz w:val="26"/>
+          <w:szCs w:val="26"/>
+        </w:rPr>
+        <w:t xml:space="preserve">. De </w:t>
+      </w:r>
+      <w:proofErr w:type="spellStart"/>
+      <w:r>
+        <w:rPr>
+          <w:sz w:val="26"/>
+          <w:szCs w:val="26"/>
+        </w:rPr>
+        <w:t>fiecare</w:t>
+      </w:r>
+      <w:proofErr w:type="spellEnd"/>
+      <w:r>
+        <w:rPr>
+          <w:sz w:val="26"/>
+          <w:szCs w:val="26"/>
+        </w:rPr>
+        <w:t xml:space="preserve"> </w:t>
+      </w:r>
+      <w:proofErr w:type="spellStart"/>
+      <w:r>
+        <w:rPr>
+          <w:sz w:val="26"/>
+          <w:szCs w:val="26"/>
+        </w:rPr>
+        <w:t>dată</w:t>
+      </w:r>
+      <w:proofErr w:type="spellEnd"/>
+      <w:r>
+        <w:rPr>
+          <w:sz w:val="26"/>
+          <w:szCs w:val="26"/>
+        </w:rPr>
+        <w:t xml:space="preserve"> </w:t>
+      </w:r>
+      <w:proofErr w:type="spellStart"/>
+      <w:r>
+        <w:rPr>
+          <w:sz w:val="26"/>
+          <w:szCs w:val="26"/>
+        </w:rPr>
+        <w:t>când</w:t>
+      </w:r>
+      <w:proofErr w:type="spellEnd"/>
+      <w:r>
+        <w:rPr>
+          <w:sz w:val="26"/>
+          <w:szCs w:val="26"/>
+        </w:rPr>
+        <w:t xml:space="preserve"> se </w:t>
+      </w:r>
+      <w:proofErr w:type="spellStart"/>
+      <w:r>
+        <w:rPr>
+          <w:sz w:val="26"/>
+          <w:szCs w:val="26"/>
+        </w:rPr>
+        <w:t>eșantionează</w:t>
+      </w:r>
+      <w:proofErr w:type="spellEnd"/>
+      <w:r>
+        <w:rPr>
+          <w:sz w:val="26"/>
+          <w:szCs w:val="26"/>
+        </w:rPr>
+        <w:t xml:space="preserve">, se </w:t>
+      </w:r>
+      <w:proofErr w:type="spellStart"/>
+      <w:r>
+        <w:rPr>
+          <w:sz w:val="26"/>
+          <w:szCs w:val="26"/>
+        </w:rPr>
+        <w:t>va</w:t>
+      </w:r>
+      <w:proofErr w:type="spellEnd"/>
+      <w:r>
+        <w:rPr>
+          <w:sz w:val="26"/>
+          <w:szCs w:val="26"/>
+        </w:rPr>
+        <w:t xml:space="preserve"> </w:t>
+      </w:r>
+      <w:proofErr w:type="spellStart"/>
+      <w:r>
+        <w:rPr>
+          <w:sz w:val="26"/>
+          <w:szCs w:val="26"/>
+        </w:rPr>
+        <w:t>obține</w:t>
+      </w:r>
+      <w:proofErr w:type="spellEnd"/>
+      <w:r>
+        <w:rPr>
+          <w:sz w:val="26"/>
+          <w:szCs w:val="26"/>
+        </w:rPr>
+        <w:t xml:space="preserve"> un </w:t>
+      </w:r>
+      <w:proofErr w:type="spellStart"/>
+      <w:r>
+        <w:rPr>
+          <w:sz w:val="26"/>
+          <w:szCs w:val="26"/>
+        </w:rPr>
+        <w:t>nou</w:t>
+      </w:r>
+      <w:proofErr w:type="spellEnd"/>
+      <w:r>
+        <w:rPr>
+          <w:sz w:val="26"/>
+          <w:szCs w:val="26"/>
+        </w:rPr>
+        <w:t xml:space="preserve"> set de date, care </w:t>
+      </w:r>
+      <w:proofErr w:type="spellStart"/>
+      <w:r>
+        <w:rPr>
+          <w:sz w:val="26"/>
+          <w:szCs w:val="26"/>
+        </w:rPr>
+        <w:t>va</w:t>
+      </w:r>
+      <w:proofErr w:type="spellEnd"/>
+      <w:r>
+        <w:rPr>
+          <w:sz w:val="26"/>
+          <w:szCs w:val="26"/>
+        </w:rPr>
+        <w:t xml:space="preserve"> fi </w:t>
+      </w:r>
+      <w:proofErr w:type="spellStart"/>
+      <w:r>
+        <w:rPr>
+          <w:sz w:val="26"/>
+          <w:szCs w:val="26"/>
+        </w:rPr>
+        <w:t>diferit</w:t>
+      </w:r>
+      <w:proofErr w:type="spellEnd"/>
+      <w:r>
+        <w:rPr>
+          <w:sz w:val="26"/>
+          <w:szCs w:val="26"/>
+        </w:rPr>
+        <w:t xml:space="preserve"> de </w:t>
+      </w:r>
+      <w:proofErr w:type="spellStart"/>
+      <w:r>
+        <w:rPr>
+          <w:sz w:val="26"/>
+          <w:szCs w:val="26"/>
+        </w:rPr>
+        <w:t>setul</w:t>
+      </w:r>
+      <w:proofErr w:type="spellEnd"/>
+      <w:r>
+        <w:rPr>
+          <w:sz w:val="26"/>
+          <w:szCs w:val="26"/>
+        </w:rPr>
+        <w:t xml:space="preserve"> de </w:t>
+      </w:r>
+      <w:proofErr w:type="spellStart"/>
+      <w:r>
+        <w:rPr>
+          <w:sz w:val="26"/>
+          <w:szCs w:val="26"/>
+        </w:rPr>
+        <w:t>antrenament</w:t>
+      </w:r>
+      <w:proofErr w:type="spellEnd"/>
+      <w:r>
+        <w:rPr>
+          <w:sz w:val="26"/>
+          <w:szCs w:val="26"/>
+        </w:rPr>
+        <w:t xml:space="preserve"> </w:t>
+      </w:r>
+      <w:proofErr w:type="spellStart"/>
+      <w:r>
+        <w:rPr>
+          <w:sz w:val="26"/>
+          <w:szCs w:val="26"/>
+        </w:rPr>
+        <w:t>inițial</w:t>
+      </w:r>
+      <w:proofErr w:type="spellEnd"/>
+      <w:r>
+        <w:rPr>
+          <w:sz w:val="26"/>
+          <w:szCs w:val="26"/>
+        </w:rPr>
+        <w:t xml:space="preserve"> </w:t>
+      </w:r>
+      <w:proofErr w:type="spellStart"/>
+      <w:r>
+        <w:rPr>
+          <w:sz w:val="26"/>
+          <w:szCs w:val="26"/>
+        </w:rPr>
+        <w:t>și</w:t>
+      </w:r>
+      <w:proofErr w:type="spellEnd"/>
+      <w:r>
+        <w:rPr>
+          <w:sz w:val="26"/>
+          <w:szCs w:val="26"/>
+        </w:rPr>
+        <w:t xml:space="preserve"> de </w:t>
+      </w:r>
+      <w:proofErr w:type="spellStart"/>
+      <w:r>
+        <w:rPr>
+          <w:sz w:val="26"/>
+          <w:szCs w:val="26"/>
+        </w:rPr>
+        <w:t>celelalte</w:t>
+      </w:r>
+      <w:proofErr w:type="spellEnd"/>
+      <w:r>
+        <w:rPr>
+          <w:sz w:val="26"/>
+          <w:szCs w:val="26"/>
+        </w:rPr>
+        <w:t xml:space="preserve"> </w:t>
+      </w:r>
+      <w:proofErr w:type="spellStart"/>
+      <w:r>
+        <w:rPr>
+          <w:sz w:val="26"/>
+          <w:szCs w:val="26"/>
+        </w:rPr>
+        <w:t>seturi</w:t>
+      </w:r>
+      <w:proofErr w:type="spellEnd"/>
+      <w:r>
+        <w:rPr>
+          <w:sz w:val="26"/>
+          <w:szCs w:val="26"/>
+        </w:rPr>
+        <w:t xml:space="preserve"> de date </w:t>
+      </w:r>
+      <w:proofErr w:type="spellStart"/>
+      <w:r>
+        <w:rPr>
+          <w:sz w:val="26"/>
+          <w:szCs w:val="26"/>
+        </w:rPr>
+        <w:t>eșantionate</w:t>
+      </w:r>
+      <w:proofErr w:type="spellEnd"/>
+      <w:r>
+        <w:rPr>
+          <w:sz w:val="26"/>
+          <w:szCs w:val="26"/>
+        </w:rPr>
+        <w:t xml:space="preserve"> anterior.</w:t>
+      </w:r>
+    </w:p>
+    <w:p>
+      <w:pPr>
+        <w:rPr>
+          <w:sz w:val="26"/>
+          <w:szCs w:val="26"/>
+        </w:rPr>
+      </w:pPr>
+      <w:proofErr w:type="spellStart"/>
+      <w:r>
+        <w:rPr>
+          <w:sz w:val="26"/>
+          <w:szCs w:val="26"/>
+        </w:rPr>
+        <w:t>Fiecare</w:t>
+      </w:r>
+      <w:proofErr w:type="spellEnd"/>
+      <w:r>
+        <w:rPr>
+          <w:sz w:val="26"/>
+          <w:szCs w:val="26"/>
+        </w:rPr>
+        <w:t xml:space="preserve"> model </w:t>
+      </w:r>
+      <w:proofErr w:type="spellStart"/>
+      <w:r>
+        <w:rPr>
+          <w:sz w:val="26"/>
+          <w:szCs w:val="26"/>
+        </w:rPr>
+        <w:t>construit</w:t>
+      </w:r>
+      <w:proofErr w:type="spellEnd"/>
+      <w:r>
+        <w:rPr>
+          <w:sz w:val="26"/>
+          <w:szCs w:val="26"/>
+        </w:rPr>
+        <w:t xml:space="preserve"> pe </w:t>
+      </w:r>
+      <w:proofErr w:type="spellStart"/>
+      <w:r>
+        <w:rPr>
+          <w:sz w:val="26"/>
+          <w:szCs w:val="26"/>
+        </w:rPr>
+        <w:t>baza</w:t>
+      </w:r>
+      <w:proofErr w:type="spellEnd"/>
+      <w:r>
+        <w:rPr>
+          <w:sz w:val="26"/>
+          <w:szCs w:val="26"/>
+        </w:rPr>
+        <w:t xml:space="preserve"> </w:t>
+      </w:r>
+      <w:proofErr w:type="spellStart"/>
+      <w:r>
+        <w:rPr>
+          <w:sz w:val="26"/>
+          <w:szCs w:val="26"/>
+        </w:rPr>
+        <w:t>acestor</w:t>
+      </w:r>
+      <w:proofErr w:type="spellEnd"/>
+      <w:r>
+        <w:rPr>
+          <w:sz w:val="26"/>
+          <w:szCs w:val="26"/>
+        </w:rPr>
+        <w:t xml:space="preserve"> </w:t>
+      </w:r>
+      <w:proofErr w:type="spellStart"/>
+      <w:r>
+        <w:rPr>
+          <w:sz w:val="26"/>
+          <w:szCs w:val="26"/>
+        </w:rPr>
+        <w:t>eșantioane</w:t>
+      </w:r>
+      <w:proofErr w:type="spellEnd"/>
+      <w:r>
+        <w:rPr>
+          <w:sz w:val="26"/>
+          <w:szCs w:val="26"/>
+        </w:rPr>
+        <w:t xml:space="preserve"> </w:t>
+      </w:r>
+      <w:proofErr w:type="spellStart"/>
+      <w:r>
+        <w:rPr>
+          <w:sz w:val="26"/>
+          <w:szCs w:val="26"/>
+        </w:rPr>
+        <w:t>va</w:t>
+      </w:r>
+      <w:proofErr w:type="spellEnd"/>
+      <w:r>
+        <w:rPr>
+          <w:sz w:val="26"/>
+          <w:szCs w:val="26"/>
+        </w:rPr>
+        <w:t xml:space="preserve"> fi </w:t>
+      </w:r>
+      <w:proofErr w:type="spellStart"/>
+      <w:r>
+        <w:rPr>
+          <w:sz w:val="26"/>
+          <w:szCs w:val="26"/>
+        </w:rPr>
+        <w:t>diferit</w:t>
+      </w:r>
+      <w:proofErr w:type="spellEnd"/>
+      <w:r>
+        <w:rPr>
+          <w:sz w:val="26"/>
+          <w:szCs w:val="26"/>
+        </w:rPr>
+        <w:t xml:space="preserve"> de </w:t>
+      </w:r>
+      <w:proofErr w:type="spellStart"/>
+      <w:r>
+        <w:rPr>
+          <w:sz w:val="26"/>
+          <w:szCs w:val="26"/>
+        </w:rPr>
+        <w:t>celelalte</w:t>
+      </w:r>
+      <w:proofErr w:type="spellEnd"/>
+      <w:r>
+        <w:rPr>
+          <w:sz w:val="26"/>
+          <w:szCs w:val="26"/>
+        </w:rPr>
+        <w:t xml:space="preserve"> </w:t>
+      </w:r>
+      <w:proofErr w:type="spellStart"/>
+      <w:r>
+        <w:rPr>
+          <w:sz w:val="26"/>
+          <w:szCs w:val="26"/>
+        </w:rPr>
+        <w:t>modele</w:t>
+      </w:r>
+      <w:proofErr w:type="spellEnd"/>
+      <w:r>
+        <w:rPr>
+          <w:sz w:val="26"/>
+          <w:szCs w:val="26"/>
+        </w:rPr>
+        <w:t xml:space="preserve">, </w:t>
+      </w:r>
+      <w:proofErr w:type="spellStart"/>
+      <w:r>
+        <w:rPr>
+          <w:sz w:val="26"/>
+          <w:szCs w:val="26"/>
+        </w:rPr>
+        <w:t>deoarece</w:t>
+      </w:r>
+      <w:proofErr w:type="spellEnd"/>
+      <w:r>
+        <w:rPr>
+          <w:sz w:val="26"/>
+          <w:szCs w:val="26"/>
+        </w:rPr>
+        <w:t xml:space="preserve"> </w:t>
+      </w:r>
+      <w:proofErr w:type="spellStart"/>
+      <w:r>
+        <w:rPr>
+          <w:sz w:val="26"/>
+          <w:szCs w:val="26"/>
+        </w:rPr>
+        <w:t>setul</w:t>
+      </w:r>
+      <w:proofErr w:type="spellEnd"/>
+      <w:r>
+        <w:rPr>
+          <w:sz w:val="26"/>
+          <w:szCs w:val="26"/>
+        </w:rPr>
+        <w:t xml:space="preserve"> de date </w:t>
+      </w:r>
+      <w:proofErr w:type="spellStart"/>
+      <w:r>
+        <w:rPr>
+          <w:sz w:val="26"/>
+          <w:szCs w:val="26"/>
+        </w:rPr>
+        <w:t>utilizat</w:t>
+      </w:r>
+      <w:proofErr w:type="spellEnd"/>
+      <w:r>
+        <w:rPr>
+          <w:sz w:val="26"/>
+          <w:szCs w:val="26"/>
+        </w:rPr>
+        <w:t xml:space="preserve"> </w:t>
+      </w:r>
+      <w:proofErr w:type="spellStart"/>
+      <w:r>
+        <w:rPr>
+          <w:sz w:val="26"/>
+          <w:szCs w:val="26"/>
+        </w:rPr>
+        <w:t>pentru</w:t>
+      </w:r>
+      <w:proofErr w:type="spellEnd"/>
+      <w:r>
+        <w:rPr>
+          <w:sz w:val="26"/>
+          <w:szCs w:val="26"/>
+        </w:rPr>
+        <w:t xml:space="preserve"> </w:t>
+      </w:r>
+      <w:proofErr w:type="spellStart"/>
+      <w:r>
+        <w:rPr>
+          <w:sz w:val="26"/>
+          <w:szCs w:val="26"/>
+        </w:rPr>
+        <w:t>antrenare</w:t>
+      </w:r>
+      <w:proofErr w:type="spellEnd"/>
+      <w:r>
+        <w:rPr>
+          <w:sz w:val="26"/>
+          <w:szCs w:val="26"/>
+        </w:rPr>
+        <w:t xml:space="preserve"> </w:t>
+      </w:r>
+      <w:proofErr w:type="spellStart"/>
+      <w:r>
+        <w:rPr>
+          <w:sz w:val="26"/>
+          <w:szCs w:val="26"/>
+        </w:rPr>
+        <w:t>este</w:t>
+      </w:r>
+      <w:proofErr w:type="spellEnd"/>
+      <w:r>
+        <w:rPr>
+          <w:sz w:val="26"/>
+          <w:szCs w:val="26"/>
+        </w:rPr>
+        <w:t xml:space="preserve"> </w:t>
+      </w:r>
+      <w:proofErr w:type="spellStart"/>
+      <w:r>
+        <w:rPr>
+          <w:sz w:val="26"/>
+          <w:szCs w:val="26"/>
+        </w:rPr>
+        <w:t>diferit</w:t>
+      </w:r>
+      <w:proofErr w:type="spellEnd"/>
+      <w:r>
+        <w:rPr>
+          <w:sz w:val="26"/>
+          <w:szCs w:val="26"/>
+        </w:rPr>
+        <w:t xml:space="preserve">. </w:t>
+      </w:r>
+      <w:proofErr w:type="spellStart"/>
+      <w:r>
+        <w:rPr>
+          <w:sz w:val="26"/>
+          <w:szCs w:val="26"/>
+        </w:rPr>
+        <w:t>Prin</w:t>
+      </w:r>
+      <w:proofErr w:type="spellEnd"/>
+      <w:r>
+        <w:rPr>
+          <w:sz w:val="26"/>
+          <w:szCs w:val="26"/>
+        </w:rPr>
+        <w:t xml:space="preserve"> </w:t>
+      </w:r>
+      <w:proofErr w:type="spellStart"/>
+      <w:r>
+        <w:rPr>
+          <w:sz w:val="26"/>
+          <w:szCs w:val="26"/>
+        </w:rPr>
+        <w:t>urmare</w:t>
+      </w:r>
+      <w:proofErr w:type="spellEnd"/>
+      <w:r>
+        <w:rPr>
+          <w:sz w:val="26"/>
+          <w:szCs w:val="26"/>
+        </w:rPr>
+        <w:t xml:space="preserve">, </w:t>
+      </w:r>
+      <w:proofErr w:type="spellStart"/>
+      <w:r>
+        <w:rPr>
+          <w:sz w:val="26"/>
+          <w:szCs w:val="26"/>
+        </w:rPr>
+        <w:t>modelele</w:t>
+      </w:r>
+      <w:proofErr w:type="spellEnd"/>
+      <w:r>
+        <w:rPr>
+          <w:sz w:val="26"/>
+          <w:szCs w:val="26"/>
+        </w:rPr>
+        <w:t xml:space="preserve"> </w:t>
+      </w:r>
+      <w:proofErr w:type="spellStart"/>
+      <w:r>
+        <w:rPr>
+          <w:sz w:val="26"/>
+          <w:szCs w:val="26"/>
+        </w:rPr>
+        <w:t>vor</w:t>
+      </w:r>
+      <w:proofErr w:type="spellEnd"/>
+      <w:r>
+        <w:rPr>
+          <w:sz w:val="26"/>
+          <w:szCs w:val="26"/>
+        </w:rPr>
+        <w:t xml:space="preserve"> </w:t>
+      </w:r>
+      <w:proofErr w:type="spellStart"/>
+      <w:r>
+        <w:rPr>
+          <w:sz w:val="26"/>
+          <w:szCs w:val="26"/>
+        </w:rPr>
+        <w:t>avea</w:t>
+      </w:r>
+      <w:proofErr w:type="spellEnd"/>
+      <w:r>
+        <w:rPr>
+          <w:sz w:val="26"/>
+          <w:szCs w:val="26"/>
+        </w:rPr>
+        <w:t xml:space="preserve"> o </w:t>
+      </w:r>
+      <w:proofErr w:type="spellStart"/>
+      <w:r>
+        <w:rPr>
+          <w:sz w:val="26"/>
+          <w:szCs w:val="26"/>
+        </w:rPr>
+        <w:t>variație</w:t>
+      </w:r>
+      <w:proofErr w:type="spellEnd"/>
+      <w:r>
+        <w:rPr>
+          <w:sz w:val="26"/>
+          <w:szCs w:val="26"/>
+        </w:rPr>
+        <w:t xml:space="preserve"> </w:t>
+      </w:r>
+      <w:proofErr w:type="spellStart"/>
+      <w:r>
+        <w:rPr>
+          <w:sz w:val="26"/>
+          <w:szCs w:val="26"/>
+        </w:rPr>
+        <w:t>redusă</w:t>
+      </w:r>
+      <w:proofErr w:type="spellEnd"/>
+      <w:r>
+        <w:rPr>
+          <w:sz w:val="26"/>
+          <w:szCs w:val="26"/>
+        </w:rPr>
+        <w:t xml:space="preserve"> </w:t>
+      </w:r>
+      <w:proofErr w:type="spellStart"/>
+      <w:r>
+        <w:rPr>
+          <w:sz w:val="26"/>
+          <w:szCs w:val="26"/>
+        </w:rPr>
+        <w:t>și</w:t>
+      </w:r>
+      <w:proofErr w:type="spellEnd"/>
+      <w:r>
+        <w:rPr>
+          <w:sz w:val="26"/>
+          <w:szCs w:val="26"/>
+        </w:rPr>
+        <w:t xml:space="preserve"> o capacitate </w:t>
+      </w:r>
+      <w:proofErr w:type="spellStart"/>
+      <w:r>
+        <w:rPr>
+          <w:sz w:val="26"/>
+          <w:szCs w:val="26"/>
+        </w:rPr>
+        <w:t>mai</w:t>
+      </w:r>
+      <w:proofErr w:type="spellEnd"/>
+      <w:r>
+        <w:rPr>
+          <w:sz w:val="26"/>
+          <w:szCs w:val="26"/>
+        </w:rPr>
+        <w:t xml:space="preserve"> mare de a </w:t>
+      </w:r>
+      <w:proofErr w:type="spellStart"/>
+      <w:r>
+        <w:rPr>
+          <w:sz w:val="26"/>
+          <w:szCs w:val="26"/>
+        </w:rPr>
+        <w:t>generaliza</w:t>
+      </w:r>
+      <w:proofErr w:type="spellEnd"/>
+      <w:r>
+        <w:rPr>
+          <w:sz w:val="26"/>
+          <w:szCs w:val="26"/>
+        </w:rPr>
+        <w:t xml:space="preserve">, </w:t>
+      </w:r>
+      <w:proofErr w:type="spellStart"/>
+      <w:r>
+        <w:rPr>
+          <w:sz w:val="26"/>
+          <w:szCs w:val="26"/>
+        </w:rPr>
+        <w:t>ceea</w:t>
+      </w:r>
+      <w:proofErr w:type="spellEnd"/>
+      <w:r>
+        <w:rPr>
+          <w:sz w:val="26"/>
+          <w:szCs w:val="26"/>
+        </w:rPr>
+        <w:t xml:space="preserve"> </w:t>
+      </w:r>
+      <w:proofErr w:type="spellStart"/>
+      <w:r>
+        <w:rPr>
+          <w:sz w:val="26"/>
+          <w:szCs w:val="26"/>
+        </w:rPr>
+        <w:t>ce</w:t>
+      </w:r>
+      <w:proofErr w:type="spellEnd"/>
+      <w:r>
+        <w:rPr>
+          <w:sz w:val="26"/>
+          <w:szCs w:val="26"/>
+        </w:rPr>
+        <w:t xml:space="preserve"> </w:t>
+      </w:r>
+      <w:proofErr w:type="spellStart"/>
+      <w:r>
+        <w:rPr>
+          <w:sz w:val="26"/>
+          <w:szCs w:val="26"/>
+        </w:rPr>
+        <w:t>va</w:t>
+      </w:r>
+      <w:proofErr w:type="spellEnd"/>
+      <w:r>
+        <w:rPr>
+          <w:sz w:val="26"/>
+          <w:szCs w:val="26"/>
+        </w:rPr>
+        <w:t xml:space="preserve"> duce la o </w:t>
+      </w:r>
+      <w:proofErr w:type="spellStart"/>
+      <w:r>
+        <w:rPr>
+          <w:sz w:val="26"/>
+          <w:szCs w:val="26"/>
+        </w:rPr>
+        <w:t>mai</w:t>
+      </w:r>
+      <w:proofErr w:type="spellEnd"/>
+      <w:r>
+        <w:rPr>
+          <w:sz w:val="26"/>
+          <w:szCs w:val="26"/>
+        </w:rPr>
+        <w:t xml:space="preserve"> mare </w:t>
+      </w:r>
+      <w:proofErr w:type="spellStart"/>
+      <w:r>
+        <w:rPr>
+          <w:sz w:val="26"/>
+          <w:szCs w:val="26"/>
+        </w:rPr>
+        <w:t>acuratețe</w:t>
+      </w:r>
+      <w:proofErr w:type="spellEnd"/>
+      <w:r>
+        <w:rPr>
+          <w:sz w:val="26"/>
+          <w:szCs w:val="26"/>
+        </w:rPr>
+        <w:t xml:space="preserve"> </w:t>
+      </w:r>
+      <w:proofErr w:type="spellStart"/>
+      <w:r>
+        <w:rPr>
+          <w:sz w:val="26"/>
+          <w:szCs w:val="26"/>
+        </w:rPr>
+        <w:t>și</w:t>
+      </w:r>
+      <w:proofErr w:type="spellEnd"/>
+      <w:r>
+        <w:rPr>
+          <w:sz w:val="26"/>
+          <w:szCs w:val="26"/>
+        </w:rPr>
+        <w:t xml:space="preserve"> </w:t>
+      </w:r>
+      <w:proofErr w:type="spellStart"/>
+      <w:r>
+        <w:rPr>
+          <w:sz w:val="26"/>
+          <w:szCs w:val="26"/>
+        </w:rPr>
+        <w:t>robustețe</w:t>
+      </w:r>
+      <w:proofErr w:type="spellEnd"/>
+      <w:r>
+        <w:rPr>
+          <w:sz w:val="26"/>
+          <w:szCs w:val="26"/>
+        </w:rPr>
+        <w:t>.</w:t>
+      </w:r>
+    </w:p>
+    <w:p>
+      <w:pPr>
+        <w:rPr>
+          <w:sz w:val="26"/>
+          <w:szCs w:val="26"/>
+        </w:rPr>
+      </w:pPr>
+      <w:proofErr w:type="spellStart"/>
+      <w:r>
+        <w:rPr>
+          <w:sz w:val="26"/>
+          <w:szCs w:val="26"/>
+        </w:rPr>
+        <w:lastRenderedPageBreak/>
+        <w:t>După</w:t>
+      </w:r>
+      <w:proofErr w:type="spellEnd"/>
+      <w:r>
+        <w:rPr>
+          <w:sz w:val="26"/>
+          <w:szCs w:val="26"/>
+        </w:rPr>
+        <w:t xml:space="preserve"> </w:t>
+      </w:r>
+      <w:proofErr w:type="spellStart"/>
+      <w:r>
+        <w:rPr>
+          <w:sz w:val="26"/>
+          <w:szCs w:val="26"/>
+        </w:rPr>
+        <w:t>ce</w:t>
+      </w:r>
+      <w:proofErr w:type="spellEnd"/>
+      <w:r>
+        <w:rPr>
+          <w:sz w:val="26"/>
+          <w:szCs w:val="26"/>
+        </w:rPr>
+        <w:t xml:space="preserve"> </w:t>
+      </w:r>
+      <w:proofErr w:type="spellStart"/>
+      <w:r>
+        <w:rPr>
+          <w:sz w:val="26"/>
+          <w:szCs w:val="26"/>
+        </w:rPr>
+        <w:t>toate</w:t>
+      </w:r>
+      <w:proofErr w:type="spellEnd"/>
+      <w:r>
+        <w:rPr>
+          <w:sz w:val="26"/>
+          <w:szCs w:val="26"/>
+        </w:rPr>
+        <w:t xml:space="preserve"> </w:t>
+      </w:r>
+      <w:proofErr w:type="spellStart"/>
+      <w:r>
+        <w:rPr>
+          <w:sz w:val="26"/>
+          <w:szCs w:val="26"/>
+        </w:rPr>
+        <w:t>modelele</w:t>
+      </w:r>
+      <w:proofErr w:type="spellEnd"/>
+      <w:r>
+        <w:rPr>
+          <w:sz w:val="26"/>
+          <w:szCs w:val="26"/>
+        </w:rPr>
+        <w:t xml:space="preserve"> sunt </w:t>
+      </w:r>
+      <w:proofErr w:type="spellStart"/>
+      <w:r>
+        <w:rPr>
+          <w:sz w:val="26"/>
+          <w:szCs w:val="26"/>
+        </w:rPr>
+        <w:t>construite</w:t>
+      </w:r>
+      <w:proofErr w:type="spellEnd"/>
+      <w:r>
+        <w:rPr>
+          <w:sz w:val="26"/>
+          <w:szCs w:val="26"/>
+        </w:rPr>
+        <w:t xml:space="preserve">, se </w:t>
+      </w:r>
+      <w:proofErr w:type="spellStart"/>
+      <w:r>
+        <w:rPr>
+          <w:sz w:val="26"/>
+          <w:szCs w:val="26"/>
+        </w:rPr>
+        <w:t>combină</w:t>
+      </w:r>
+      <w:proofErr w:type="spellEnd"/>
+      <w:r>
+        <w:rPr>
+          <w:sz w:val="26"/>
+          <w:szCs w:val="26"/>
+        </w:rPr>
+        <w:t xml:space="preserve"> </w:t>
+      </w:r>
+      <w:proofErr w:type="spellStart"/>
+      <w:r>
+        <w:rPr>
+          <w:sz w:val="26"/>
+          <w:szCs w:val="26"/>
+        </w:rPr>
+        <w:t>predicțiile</w:t>
+      </w:r>
+      <w:proofErr w:type="spellEnd"/>
+      <w:r>
+        <w:rPr>
+          <w:sz w:val="26"/>
+          <w:szCs w:val="26"/>
+        </w:rPr>
+        <w:t xml:space="preserve"> </w:t>
+      </w:r>
+      <w:proofErr w:type="spellStart"/>
+      <w:r>
+        <w:rPr>
+          <w:sz w:val="26"/>
+          <w:szCs w:val="26"/>
+        </w:rPr>
+        <w:t>acestora</w:t>
+      </w:r>
+      <w:proofErr w:type="spellEnd"/>
+      <w:r>
+        <w:rPr>
+          <w:sz w:val="26"/>
+          <w:szCs w:val="26"/>
+        </w:rPr>
+        <w:t xml:space="preserve"> </w:t>
+      </w:r>
+      <w:proofErr w:type="spellStart"/>
+      <w:r>
+        <w:rPr>
+          <w:sz w:val="26"/>
+          <w:szCs w:val="26"/>
+        </w:rPr>
+        <w:t>prin</w:t>
+      </w:r>
+      <w:proofErr w:type="spellEnd"/>
+      <w:r>
+        <w:rPr>
+          <w:sz w:val="26"/>
+          <w:szCs w:val="26"/>
+        </w:rPr>
+        <w:t xml:space="preserve"> </w:t>
+      </w:r>
+      <w:proofErr w:type="spellStart"/>
+      <w:r>
+        <w:rPr>
+          <w:sz w:val="26"/>
+          <w:szCs w:val="26"/>
+        </w:rPr>
+        <w:t>vot</w:t>
+      </w:r>
+      <w:proofErr w:type="spellEnd"/>
+      <w:r>
+        <w:rPr>
+          <w:sz w:val="26"/>
+          <w:szCs w:val="26"/>
+        </w:rPr>
+        <w:t xml:space="preserve"> </w:t>
+      </w:r>
+      <w:proofErr w:type="spellStart"/>
+      <w:r>
+        <w:rPr>
+          <w:sz w:val="26"/>
+          <w:szCs w:val="26"/>
+        </w:rPr>
+        <w:t>majoritar</w:t>
+      </w:r>
+      <w:proofErr w:type="spellEnd"/>
+      <w:r>
+        <w:rPr>
+          <w:sz w:val="26"/>
+          <w:szCs w:val="26"/>
+        </w:rPr>
+        <w:t xml:space="preserve"> </w:t>
+      </w:r>
+      <w:proofErr w:type="spellStart"/>
+      <w:r>
+        <w:rPr>
+          <w:sz w:val="26"/>
+          <w:szCs w:val="26"/>
+        </w:rPr>
+        <w:t>pentru</w:t>
+      </w:r>
+      <w:proofErr w:type="spellEnd"/>
+      <w:r>
+        <w:rPr>
+          <w:sz w:val="26"/>
+          <w:szCs w:val="26"/>
+        </w:rPr>
+        <w:t xml:space="preserve"> </w:t>
+      </w:r>
+      <w:proofErr w:type="spellStart"/>
+      <w:r>
+        <w:rPr>
+          <w:sz w:val="26"/>
+          <w:szCs w:val="26"/>
+        </w:rPr>
+        <w:t>problemele</w:t>
+      </w:r>
+      <w:proofErr w:type="spellEnd"/>
+      <w:r>
+        <w:rPr>
+          <w:sz w:val="26"/>
+          <w:szCs w:val="26"/>
+        </w:rPr>
+        <w:t xml:space="preserve"> de </w:t>
+      </w:r>
+      <w:proofErr w:type="spellStart"/>
+      <w:r>
+        <w:rPr>
+          <w:sz w:val="26"/>
+          <w:szCs w:val="26"/>
+        </w:rPr>
+        <w:t>clasificare</w:t>
+      </w:r>
+      <w:proofErr w:type="spellEnd"/>
+      <w:r>
+        <w:rPr>
+          <w:sz w:val="26"/>
+          <w:szCs w:val="26"/>
+        </w:rPr>
+        <w:t xml:space="preserve"> </w:t>
+      </w:r>
+      <w:proofErr w:type="spellStart"/>
+      <w:r>
+        <w:rPr>
+          <w:sz w:val="26"/>
+          <w:szCs w:val="26"/>
+        </w:rPr>
+        <w:t>sau</w:t>
+      </w:r>
+      <w:proofErr w:type="spellEnd"/>
+      <w:r>
+        <w:rPr>
+          <w:sz w:val="26"/>
+          <w:szCs w:val="26"/>
+        </w:rPr>
+        <w:t xml:space="preserve"> </w:t>
+      </w:r>
+      <w:proofErr w:type="spellStart"/>
+      <w:r>
+        <w:rPr>
+          <w:sz w:val="26"/>
+          <w:szCs w:val="26"/>
+        </w:rPr>
+        <w:t>prin</w:t>
+      </w:r>
+      <w:proofErr w:type="spellEnd"/>
+      <w:r>
+        <w:rPr>
+          <w:sz w:val="26"/>
+          <w:szCs w:val="26"/>
+        </w:rPr>
+        <w:t xml:space="preserve"> </w:t>
+      </w:r>
+      <w:proofErr w:type="spellStart"/>
+      <w:r>
+        <w:rPr>
+          <w:sz w:val="26"/>
+          <w:szCs w:val="26"/>
+        </w:rPr>
+        <w:t>medie</w:t>
+      </w:r>
+      <w:proofErr w:type="spellEnd"/>
+      <w:r>
+        <w:rPr>
+          <w:sz w:val="26"/>
+          <w:szCs w:val="26"/>
+        </w:rPr>
+        <w:t xml:space="preserve"> </w:t>
+      </w:r>
+      <w:proofErr w:type="spellStart"/>
+      <w:r>
+        <w:rPr>
+          <w:sz w:val="26"/>
+          <w:szCs w:val="26"/>
+        </w:rPr>
+        <w:t>pentru</w:t>
+      </w:r>
+      <w:proofErr w:type="spellEnd"/>
+      <w:r>
+        <w:rPr>
+          <w:sz w:val="26"/>
+          <w:szCs w:val="26"/>
+        </w:rPr>
+        <w:t xml:space="preserve"> </w:t>
+      </w:r>
+      <w:proofErr w:type="spellStart"/>
+      <w:r>
+        <w:rPr>
+          <w:sz w:val="26"/>
+          <w:szCs w:val="26"/>
+        </w:rPr>
+        <w:t>problemele</w:t>
+      </w:r>
+      <w:proofErr w:type="spellEnd"/>
+      <w:r>
+        <w:rPr>
+          <w:sz w:val="26"/>
+          <w:szCs w:val="26"/>
+        </w:rPr>
+        <w:t xml:space="preserve"> de </w:t>
+      </w:r>
+      <w:proofErr w:type="spellStart"/>
+      <w:r>
+        <w:rPr>
+          <w:sz w:val="26"/>
+          <w:szCs w:val="26"/>
+        </w:rPr>
+        <w:t>regresie</w:t>
+      </w:r>
+      <w:proofErr w:type="spellEnd"/>
+      <w:r>
+        <w:rPr>
+          <w:sz w:val="26"/>
+          <w:szCs w:val="26"/>
+        </w:rPr>
+        <w:t xml:space="preserve">, </w:t>
+      </w:r>
+      <w:proofErr w:type="spellStart"/>
+      <w:r>
+        <w:rPr>
+          <w:sz w:val="26"/>
+          <w:szCs w:val="26"/>
+        </w:rPr>
+        <w:t>astfel</w:t>
+      </w:r>
+      <w:proofErr w:type="spellEnd"/>
+      <w:r>
+        <w:rPr>
+          <w:sz w:val="26"/>
+          <w:szCs w:val="26"/>
+        </w:rPr>
+        <w:t xml:space="preserve"> </w:t>
+      </w:r>
+      <w:proofErr w:type="spellStart"/>
+      <w:r>
+        <w:rPr>
+          <w:sz w:val="26"/>
+          <w:szCs w:val="26"/>
+        </w:rPr>
+        <w:t>încât</w:t>
+      </w:r>
+      <w:proofErr w:type="spellEnd"/>
+      <w:r>
+        <w:rPr>
+          <w:sz w:val="26"/>
+          <w:szCs w:val="26"/>
+        </w:rPr>
+        <w:t xml:space="preserve"> </w:t>
+      </w:r>
+      <w:proofErr w:type="spellStart"/>
+      <w:r>
+        <w:rPr>
+          <w:sz w:val="26"/>
+          <w:szCs w:val="26"/>
+        </w:rPr>
+        <w:t>să</w:t>
+      </w:r>
+      <w:proofErr w:type="spellEnd"/>
+      <w:r>
+        <w:rPr>
+          <w:sz w:val="26"/>
+          <w:szCs w:val="26"/>
+        </w:rPr>
+        <w:t xml:space="preserve"> </w:t>
+      </w:r>
+      <w:proofErr w:type="spellStart"/>
+      <w:r>
+        <w:rPr>
+          <w:sz w:val="26"/>
+          <w:szCs w:val="26"/>
+        </w:rPr>
+        <w:t>obținem</w:t>
+      </w:r>
+      <w:proofErr w:type="spellEnd"/>
+      <w:r>
+        <w:rPr>
+          <w:sz w:val="26"/>
+          <w:szCs w:val="26"/>
+        </w:rPr>
+        <w:t xml:space="preserve"> o </w:t>
+      </w:r>
+      <w:proofErr w:type="spellStart"/>
+      <w:r>
+        <w:rPr>
+          <w:sz w:val="26"/>
+          <w:szCs w:val="26"/>
+        </w:rPr>
+        <w:t>predicție</w:t>
+      </w:r>
+      <w:proofErr w:type="spellEnd"/>
+      <w:r>
+        <w:rPr>
+          <w:sz w:val="26"/>
+          <w:szCs w:val="26"/>
+        </w:rPr>
+        <w:t xml:space="preserve"> </w:t>
+      </w:r>
+      <w:proofErr w:type="spellStart"/>
+      <w:r>
+        <w:rPr>
+          <w:sz w:val="26"/>
+          <w:szCs w:val="26"/>
+        </w:rPr>
+        <w:t>finală</w:t>
+      </w:r>
+      <w:proofErr w:type="spellEnd"/>
+      <w:r>
+        <w:rPr>
+          <w:sz w:val="26"/>
+          <w:szCs w:val="26"/>
+        </w:rPr>
+        <w:t xml:space="preserve"> </w:t>
+      </w:r>
+      <w:proofErr w:type="spellStart"/>
+      <w:r>
+        <w:rPr>
+          <w:sz w:val="26"/>
+          <w:szCs w:val="26"/>
+        </w:rPr>
+        <w:t>mai</w:t>
+      </w:r>
+      <w:proofErr w:type="spellEnd"/>
+      <w:r>
+        <w:rPr>
+          <w:sz w:val="26"/>
+          <w:szCs w:val="26"/>
+        </w:rPr>
+        <w:t xml:space="preserve"> </w:t>
+      </w:r>
+      <w:proofErr w:type="spellStart"/>
+      <w:r>
+        <w:rPr>
+          <w:sz w:val="26"/>
+          <w:szCs w:val="26"/>
+        </w:rPr>
+        <w:t>precisă</w:t>
+      </w:r>
+      <w:proofErr w:type="spellEnd"/>
+      <w:r>
+        <w:rPr>
+          <w:sz w:val="26"/>
+          <w:szCs w:val="26"/>
+        </w:rPr>
+        <w:t>.</w:t>
+      </w:r>
+    </w:p>
+    <w:p>
+      <w:pPr>
+        <w:rPr>
+          <w:sz w:val="26"/>
+          <w:szCs w:val="26"/>
+        </w:rPr>
+      </w:pPr>
+      <w:r>
+        <w:rPr>
+          <w:sz w:val="26"/>
+          <w:szCs w:val="26"/>
+        </w:rPr>
+        <w:t xml:space="preserve">Formula </w:t>
+      </w:r>
+      <w:proofErr w:type="spellStart"/>
+      <w:r>
+        <w:rPr>
+          <w:sz w:val="26"/>
+          <w:szCs w:val="26"/>
+        </w:rPr>
+        <w:t>pentru</w:t>
+      </w:r>
+      <w:proofErr w:type="spellEnd"/>
+      <w:r>
+        <w:rPr>
+          <w:sz w:val="26"/>
+          <w:szCs w:val="26"/>
+        </w:rPr>
+        <w:t xml:space="preserve"> </w:t>
+      </w:r>
+      <w:proofErr w:type="spellStart"/>
+      <w:r>
+        <w:rPr>
+          <w:sz w:val="26"/>
+          <w:szCs w:val="26"/>
+        </w:rPr>
+        <w:t>colectarea</w:t>
+      </w:r>
+      <w:proofErr w:type="spellEnd"/>
+      <w:r>
+        <w:rPr>
+          <w:sz w:val="26"/>
+          <w:szCs w:val="26"/>
+        </w:rPr>
+        <w:t xml:space="preserve"> </w:t>
+      </w:r>
+      <w:proofErr w:type="spellStart"/>
+      <w:r>
+        <w:rPr>
+          <w:sz w:val="26"/>
+          <w:szCs w:val="26"/>
+        </w:rPr>
+        <w:t>tuturor</w:t>
+      </w:r>
+      <w:proofErr w:type="spellEnd"/>
+      <w:r>
+        <w:rPr>
+          <w:sz w:val="26"/>
+          <w:szCs w:val="26"/>
+        </w:rPr>
+        <w:t xml:space="preserve"> </w:t>
+      </w:r>
+      <w:proofErr w:type="spellStart"/>
+      <w:r>
+        <w:rPr>
+          <w:sz w:val="26"/>
+          <w:szCs w:val="26"/>
+        </w:rPr>
+        <w:t>predictilor</w:t>
+      </w:r>
+      <w:proofErr w:type="spellEnd"/>
+      <w:r>
+        <w:rPr>
+          <w:sz w:val="26"/>
+          <w:szCs w:val="26"/>
+        </w:rPr>
+        <w:t xml:space="preserve"> </w:t>
+      </w:r>
+      <w:proofErr w:type="spellStart"/>
+      <w:r>
+        <w:rPr>
+          <w:sz w:val="26"/>
+          <w:szCs w:val="26"/>
+        </w:rPr>
+        <w:t>intr</w:t>
+      </w:r>
+      <w:proofErr w:type="spellEnd"/>
+      <w:r>
+        <w:rPr>
+          <w:sz w:val="26"/>
+          <w:szCs w:val="26"/>
+        </w:rPr>
+        <w:t xml:space="preserve">-o </w:t>
+      </w:r>
+      <w:proofErr w:type="spellStart"/>
+      <w:r>
+        <w:rPr>
+          <w:sz w:val="26"/>
+          <w:szCs w:val="26"/>
+        </w:rPr>
+        <w:t>medie</w:t>
+      </w:r>
+      <w:proofErr w:type="spellEnd"/>
+      <w:r>
+        <w:rPr>
+          <w:sz w:val="26"/>
+          <w:szCs w:val="26"/>
+        </w:rPr>
+        <w:t xml:space="preserve"> a lor:</w:t>
+      </w:r>
+    </w:p>
+    <w:p>
+      <w:pPr>
+        <w:rPr>
+          <w:sz w:val="26"/>
+          <w:szCs w:val="26"/>
+        </w:rPr>
+      </w:pPr>
+      <w:r>
+        <w:rPr>
+          <w:noProof/>
+        </w:rPr>
+        <w:drawing>
+          <wp:inline distT="0" distB="0" distL="0" distR="0" wp14:anchorId="061C60F6" wp14:editId="09C05E0A">
+            <wp:extent cx="1952625" cy="819150"/>
+            <wp:effectExtent l="0" t="0" r="9525" b="0"/>
+            <wp:docPr id="197944432" name="Picture 1" descr="A picture containing font, white, typography, design&#10;&#10;Description automatically generated"/>
+            <wp:cNvGraphicFramePr>
+              <a:graphicFrameLocks xmlns:a="http://schemas.openxmlformats.org/drawingml/2006/main" noChangeAspect="1"/>
+            </wp:cNvGraphicFramePr>
+            <a:graphic xmlns:a="http://schemas.openxmlformats.org/drawingml/2006/main">
+              <a:graphicData uri="http://schemas.openxmlformats.org/drawingml/2006/picture">
+                <pic:pic xmlns:pic="http://schemas.openxmlformats.org/drawingml/2006/picture">
+                  <pic:nvPicPr>
+                    <pic:cNvPr id="197944432" name="Picture 1" descr="A picture containing font, white, typography, design&#10;&#10;Description automatically generated"/>
+                    <pic:cNvPicPr/>
+                  </pic:nvPicPr>
+                  <pic:blipFill>
+                    <a:blip r:embed="rId19"/>
+                    <a:stretch>
+                      <a:fillRect/>
+                    </a:stretch>
+                  </pic:blipFill>
+                  <pic:spPr>
+                    <a:xfrm>
+                      <a:off x="0" y="0"/>
+                      <a:ext cx="1952625" cy="819150"/>
+                    </a:xfrm>
+                    <a:prstGeom prst="rect">
+                      <a:avLst/>
+                    </a:prstGeom>
+                  </pic:spPr>
+                </pic:pic>
+              </a:graphicData>
+            </a:graphic>
+          </wp:inline>
+        </w:drawing>
+      </w:r>
+    </w:p>
+    <w:p>
+      <w:pPr>
+        <w:rPr>
+          <w:sz w:val="26"/>
+          <w:szCs w:val="26"/>
+        </w:rPr>
+      </w:pPr>
+    </w:p>
+    <w:p>
+      <w:pPr>
+        <w:rPr>
+          <w:sz w:val="26"/>
+          <w:szCs w:val="26"/>
+        </w:rPr>
+      </w:pPr>
+      <w:proofErr w:type="spellStart"/>
+      <w:r>
+        <w:rPr>
+          <w:sz w:val="26"/>
+          <w:szCs w:val="26"/>
+        </w:rPr>
+        <w:t>În</w:t>
+      </w:r>
+      <w:proofErr w:type="spellEnd"/>
+      <w:r>
+        <w:rPr>
+          <w:sz w:val="26"/>
+          <w:szCs w:val="26"/>
+        </w:rPr>
+        <w:t xml:space="preserve"> plus, se </w:t>
+      </w:r>
+      <w:proofErr w:type="spellStart"/>
+      <w:r>
+        <w:rPr>
+          <w:sz w:val="26"/>
+          <w:szCs w:val="26"/>
+        </w:rPr>
+        <w:t>poate</w:t>
+      </w:r>
+      <w:proofErr w:type="spellEnd"/>
+      <w:r>
+        <w:rPr>
+          <w:sz w:val="26"/>
+          <w:szCs w:val="26"/>
+        </w:rPr>
+        <w:t xml:space="preserve"> face o </w:t>
+      </w:r>
+      <w:proofErr w:type="spellStart"/>
+      <w:r>
+        <w:rPr>
+          <w:sz w:val="26"/>
+          <w:szCs w:val="26"/>
+        </w:rPr>
+        <w:t>estimare</w:t>
+      </w:r>
+      <w:proofErr w:type="spellEnd"/>
+      <w:r>
+        <w:rPr>
+          <w:sz w:val="26"/>
+          <w:szCs w:val="26"/>
+        </w:rPr>
+        <w:t xml:space="preserve"> </w:t>
+      </w:r>
+      <w:proofErr w:type="gramStart"/>
+      <w:r>
+        <w:rPr>
+          <w:sz w:val="26"/>
+          <w:szCs w:val="26"/>
+        </w:rPr>
+        <w:t>a</w:t>
+      </w:r>
+      <w:proofErr w:type="gramEnd"/>
+      <w:r>
+        <w:rPr>
+          <w:sz w:val="26"/>
+          <w:szCs w:val="26"/>
+        </w:rPr>
+        <w:t xml:space="preserve"> </w:t>
+      </w:r>
+      <w:proofErr w:type="spellStart"/>
+      <w:r>
+        <w:rPr>
+          <w:sz w:val="26"/>
+          <w:szCs w:val="26"/>
+        </w:rPr>
+        <w:t>incertitudinii</w:t>
+      </w:r>
+      <w:proofErr w:type="spellEnd"/>
+      <w:r>
+        <w:rPr>
+          <w:sz w:val="26"/>
+          <w:szCs w:val="26"/>
+        </w:rPr>
+        <w:t xml:space="preserve"> </w:t>
+      </w:r>
+      <w:proofErr w:type="spellStart"/>
+      <w:r>
+        <w:rPr>
+          <w:sz w:val="26"/>
+          <w:szCs w:val="26"/>
+        </w:rPr>
+        <w:t>predicției</w:t>
+      </w:r>
+      <w:proofErr w:type="spellEnd"/>
+      <w:r>
+        <w:rPr>
+          <w:sz w:val="26"/>
+          <w:szCs w:val="26"/>
+        </w:rPr>
+        <w:t xml:space="preserve"> ca </w:t>
+      </w:r>
+      <w:proofErr w:type="spellStart"/>
+      <w:r>
+        <w:rPr>
+          <w:sz w:val="26"/>
+          <w:szCs w:val="26"/>
+        </w:rPr>
+        <w:t>deviația</w:t>
+      </w:r>
+      <w:proofErr w:type="spellEnd"/>
+      <w:r>
+        <w:rPr>
+          <w:sz w:val="26"/>
+          <w:szCs w:val="26"/>
+        </w:rPr>
+        <w:t xml:space="preserve"> standard a </w:t>
+      </w:r>
+      <w:proofErr w:type="spellStart"/>
+      <w:r>
+        <w:rPr>
+          <w:sz w:val="26"/>
+          <w:szCs w:val="26"/>
+        </w:rPr>
+        <w:t>predicțiilor</w:t>
+      </w:r>
+      <w:proofErr w:type="spellEnd"/>
+      <w:r>
+        <w:rPr>
+          <w:sz w:val="26"/>
+          <w:szCs w:val="26"/>
+        </w:rPr>
+        <w:t xml:space="preserve"> de la </w:t>
+      </w:r>
+      <w:proofErr w:type="spellStart"/>
+      <w:r>
+        <w:rPr>
+          <w:sz w:val="26"/>
+          <w:szCs w:val="26"/>
+        </w:rPr>
+        <w:t>toți</w:t>
+      </w:r>
+      <w:proofErr w:type="spellEnd"/>
+      <w:r>
+        <w:rPr>
+          <w:sz w:val="26"/>
+          <w:szCs w:val="26"/>
+        </w:rPr>
+        <w:t xml:space="preserve"> </w:t>
+      </w:r>
+      <w:proofErr w:type="spellStart"/>
+      <w:r>
+        <w:rPr>
+          <w:sz w:val="26"/>
+          <w:szCs w:val="26"/>
+        </w:rPr>
+        <w:t>arborii</w:t>
+      </w:r>
+      <w:proofErr w:type="spellEnd"/>
+      <w:r>
+        <w:rPr>
+          <w:sz w:val="26"/>
+          <w:szCs w:val="26"/>
+        </w:rPr>
+        <w:t xml:space="preserve"> de </w:t>
+      </w:r>
+      <w:proofErr w:type="spellStart"/>
+      <w:r>
+        <w:rPr>
+          <w:sz w:val="26"/>
+          <w:szCs w:val="26"/>
+        </w:rPr>
+        <w:t>regresie</w:t>
+      </w:r>
+      <w:proofErr w:type="spellEnd"/>
+      <w:r>
+        <w:rPr>
+          <w:sz w:val="26"/>
+          <w:szCs w:val="26"/>
+        </w:rPr>
+        <w:t xml:space="preserve"> </w:t>
+      </w:r>
+      <w:proofErr w:type="spellStart"/>
+      <w:r>
+        <w:rPr>
+          <w:sz w:val="26"/>
+          <w:szCs w:val="26"/>
+        </w:rPr>
+        <w:t>individuali</w:t>
+      </w:r>
+      <w:proofErr w:type="spellEnd"/>
+      <w:r>
+        <w:rPr>
+          <w:sz w:val="26"/>
+          <w:szCs w:val="26"/>
+        </w:rPr>
+        <w:t xml:space="preserve"> pe x'.</w:t>
+      </w:r>
+    </w:p>
+    <w:p>
+      <w:pPr>
+        <w:rPr>
+          <w:sz w:val="26"/>
+          <w:szCs w:val="26"/>
+        </w:rPr>
+      </w:pPr>
+    </w:p>
+    <w:p>
+      <w:pPr>
+        <w:rPr>
+          <w:sz w:val="26"/>
+          <w:szCs w:val="26"/>
+        </w:rPr>
+      </w:pPr>
+      <w:r>
+        <w:rPr>
+          <w:noProof/>
+        </w:rPr>
+        <w:drawing>
+          <wp:inline distT="0" distB="0" distL="0" distR="0" wp14:anchorId="683C0FFC" wp14:editId="633E1ACD">
+            <wp:extent cx="2905125" cy="885825"/>
+            <wp:effectExtent l="0" t="0" r="9525" b="9525"/>
+            <wp:docPr id="1042924760" name="Picture 1" descr="A picture containing font, text, white, line&#10;&#10;Description automatically generated"/>
+            <wp:cNvGraphicFramePr>
+              <a:graphicFrameLocks xmlns:a="http://schemas.openxmlformats.org/drawingml/2006/main" noChangeAspect="1"/>
+            </wp:cNvGraphicFramePr>
+            <a:graphic xmlns:a="http://schemas.openxmlformats.org/drawingml/2006/main">
+              <a:graphicData uri="http://schemas.openxmlformats.org/drawingml/2006/picture">
+                <pic:pic xmlns:pic="http://schemas.openxmlformats.org/drawingml/2006/picture">
+                  <pic:nvPicPr>
+                    <pic:cNvPr id="1042924760" name="Picture 1" descr="A picture containing font, text, white, line&#10;&#10;Description automatically generated"/>
+                    <pic:cNvPicPr/>
+                  </pic:nvPicPr>
+                  <pic:blipFill>
+                    <a:blip r:embed="rId20"/>
+                    <a:stretch>
+                      <a:fillRect/>
+                    </a:stretch>
+                  </pic:blipFill>
+                  <pic:spPr>
+                    <a:xfrm>
+                      <a:off x="0" y="0"/>
+                      <a:ext cx="2905125" cy="885825"/>
+                    </a:xfrm>
+                    <a:prstGeom prst="rect">
+                      <a:avLst/>
+                    </a:prstGeom>
+                  </pic:spPr>
+                </pic:pic>
+              </a:graphicData>
+            </a:graphic>
+          </wp:inline>
+        </w:drawing>
+      </w:r>
+    </w:p>
+    <w:p>
+      <w:pPr>
+        <w:rPr>
+          <w:sz w:val="26"/>
+          <w:szCs w:val="26"/>
+        </w:rPr>
+      </w:pPr>
+      <w:r>
+        <w:rPr>
+          <w:sz w:val="26"/>
+          <w:szCs w:val="26"/>
+        </w:rPr>
+        <w:t>Bagging-</w:t>
+      </w:r>
+      <w:proofErr w:type="spellStart"/>
+      <w:r>
+        <w:rPr>
+          <w:sz w:val="26"/>
+          <w:szCs w:val="26"/>
+        </w:rPr>
+        <w:t>ul</w:t>
+      </w:r>
+      <w:proofErr w:type="spellEnd"/>
+      <w:r>
+        <w:rPr>
+          <w:sz w:val="26"/>
+          <w:szCs w:val="26"/>
+        </w:rPr>
+        <w:t xml:space="preserve"> </w:t>
+      </w:r>
+      <w:proofErr w:type="spellStart"/>
+      <w:r>
+        <w:rPr>
+          <w:sz w:val="26"/>
+          <w:szCs w:val="26"/>
+        </w:rPr>
+        <w:t>este</w:t>
+      </w:r>
+      <w:proofErr w:type="spellEnd"/>
+      <w:r>
+        <w:rPr>
+          <w:sz w:val="26"/>
+          <w:szCs w:val="26"/>
+        </w:rPr>
+        <w:t xml:space="preserve"> </w:t>
+      </w:r>
+      <w:proofErr w:type="spellStart"/>
+      <w:r>
+        <w:rPr>
+          <w:sz w:val="26"/>
+          <w:szCs w:val="26"/>
+        </w:rPr>
+        <w:t>adesea</w:t>
+      </w:r>
+      <w:proofErr w:type="spellEnd"/>
+      <w:r>
+        <w:rPr>
+          <w:sz w:val="26"/>
+          <w:szCs w:val="26"/>
+        </w:rPr>
+        <w:t xml:space="preserve"> </w:t>
+      </w:r>
+      <w:proofErr w:type="spellStart"/>
+      <w:r>
+        <w:rPr>
+          <w:sz w:val="26"/>
+          <w:szCs w:val="26"/>
+        </w:rPr>
+        <w:t>utilizat</w:t>
+      </w:r>
+      <w:proofErr w:type="spellEnd"/>
+      <w:r>
+        <w:rPr>
+          <w:sz w:val="26"/>
+          <w:szCs w:val="26"/>
+        </w:rPr>
+        <w:t xml:space="preserve"> cu </w:t>
+      </w:r>
+      <w:proofErr w:type="spellStart"/>
+      <w:r>
+        <w:rPr>
+          <w:sz w:val="26"/>
+          <w:szCs w:val="26"/>
+        </w:rPr>
+        <w:t>arbori</w:t>
+      </w:r>
+      <w:proofErr w:type="spellEnd"/>
+      <w:r>
+        <w:rPr>
+          <w:sz w:val="26"/>
+          <w:szCs w:val="26"/>
+        </w:rPr>
+        <w:t xml:space="preserve"> de </w:t>
+      </w:r>
+      <w:proofErr w:type="spellStart"/>
+      <w:r>
+        <w:rPr>
+          <w:sz w:val="26"/>
+          <w:szCs w:val="26"/>
+        </w:rPr>
+        <w:t>decizie</w:t>
+      </w:r>
+      <w:proofErr w:type="spellEnd"/>
+      <w:r>
+        <w:rPr>
+          <w:sz w:val="26"/>
+          <w:szCs w:val="26"/>
+        </w:rPr>
+        <w:t xml:space="preserve">, </w:t>
+      </w:r>
+      <w:proofErr w:type="spellStart"/>
+      <w:r>
+        <w:rPr>
+          <w:sz w:val="26"/>
+          <w:szCs w:val="26"/>
+        </w:rPr>
+        <w:t>dar</w:t>
+      </w:r>
+      <w:proofErr w:type="spellEnd"/>
+      <w:r>
+        <w:rPr>
+          <w:sz w:val="26"/>
+          <w:szCs w:val="26"/>
+        </w:rPr>
+        <w:t xml:space="preserve"> </w:t>
+      </w:r>
+      <w:proofErr w:type="spellStart"/>
+      <w:r>
+        <w:rPr>
+          <w:sz w:val="26"/>
+          <w:szCs w:val="26"/>
+        </w:rPr>
+        <w:t>poate</w:t>
+      </w:r>
+      <w:proofErr w:type="spellEnd"/>
+      <w:r>
+        <w:rPr>
+          <w:sz w:val="26"/>
+          <w:szCs w:val="26"/>
+        </w:rPr>
+        <w:t xml:space="preserve"> fi </w:t>
+      </w:r>
+      <w:proofErr w:type="spellStart"/>
+      <w:r>
+        <w:rPr>
+          <w:sz w:val="26"/>
+          <w:szCs w:val="26"/>
+        </w:rPr>
+        <w:t>utilizat</w:t>
+      </w:r>
+      <w:proofErr w:type="spellEnd"/>
+      <w:r>
+        <w:rPr>
+          <w:sz w:val="26"/>
+          <w:szCs w:val="26"/>
+        </w:rPr>
+        <w:t xml:space="preserve"> cu </w:t>
+      </w:r>
+      <w:proofErr w:type="spellStart"/>
+      <w:r>
+        <w:rPr>
+          <w:sz w:val="26"/>
+          <w:szCs w:val="26"/>
+        </w:rPr>
+        <w:t>succes</w:t>
+      </w:r>
+      <w:proofErr w:type="spellEnd"/>
+      <w:r>
+        <w:rPr>
+          <w:sz w:val="26"/>
+          <w:szCs w:val="26"/>
+        </w:rPr>
+        <w:t xml:space="preserve"> </w:t>
+      </w:r>
+      <w:proofErr w:type="spellStart"/>
+      <w:r>
+        <w:rPr>
+          <w:sz w:val="26"/>
+          <w:szCs w:val="26"/>
+        </w:rPr>
+        <w:t>și</w:t>
+      </w:r>
+      <w:proofErr w:type="spellEnd"/>
+      <w:r>
+        <w:rPr>
+          <w:sz w:val="26"/>
+          <w:szCs w:val="26"/>
+        </w:rPr>
+        <w:t xml:space="preserve"> cu </w:t>
+      </w:r>
+      <w:proofErr w:type="spellStart"/>
+      <w:r>
+        <w:rPr>
+          <w:sz w:val="26"/>
+          <w:szCs w:val="26"/>
+        </w:rPr>
+        <w:t>alte</w:t>
+      </w:r>
+      <w:proofErr w:type="spellEnd"/>
+      <w:r>
+        <w:rPr>
+          <w:sz w:val="26"/>
+          <w:szCs w:val="26"/>
+        </w:rPr>
+        <w:t xml:space="preserve"> </w:t>
+      </w:r>
+      <w:proofErr w:type="spellStart"/>
+      <w:r>
+        <w:rPr>
+          <w:sz w:val="26"/>
+          <w:szCs w:val="26"/>
+        </w:rPr>
+        <w:t>modele</w:t>
+      </w:r>
+      <w:proofErr w:type="spellEnd"/>
+      <w:r>
+        <w:rPr>
+          <w:sz w:val="26"/>
+          <w:szCs w:val="26"/>
+        </w:rPr>
+        <w:t xml:space="preserve"> precum K-NN, SVM </w:t>
+      </w:r>
+      <w:proofErr w:type="spellStart"/>
+      <w:r>
+        <w:rPr>
+          <w:sz w:val="26"/>
+          <w:szCs w:val="26"/>
+        </w:rPr>
+        <w:t>sau</w:t>
+      </w:r>
+      <w:proofErr w:type="spellEnd"/>
+      <w:r>
+        <w:rPr>
+          <w:sz w:val="26"/>
+          <w:szCs w:val="26"/>
+        </w:rPr>
+        <w:t xml:space="preserve"> </w:t>
+      </w:r>
+      <w:proofErr w:type="spellStart"/>
+      <w:r>
+        <w:rPr>
+          <w:sz w:val="26"/>
+          <w:szCs w:val="26"/>
+        </w:rPr>
+        <w:t>rețele</w:t>
+      </w:r>
+      <w:proofErr w:type="spellEnd"/>
+      <w:r>
+        <w:rPr>
+          <w:sz w:val="26"/>
+          <w:szCs w:val="26"/>
+        </w:rPr>
+        <w:t xml:space="preserve"> </w:t>
+      </w:r>
+      <w:proofErr w:type="spellStart"/>
+      <w:r>
+        <w:rPr>
+          <w:sz w:val="26"/>
+          <w:szCs w:val="26"/>
+        </w:rPr>
+        <w:t>neurale</w:t>
+      </w:r>
+      <w:proofErr w:type="spellEnd"/>
+      <w:r>
+        <w:rPr>
+          <w:sz w:val="26"/>
+          <w:szCs w:val="26"/>
+        </w:rPr>
+        <w:t>.</w:t>
+      </w:r>
+    </w:p>
+    <w:p>
+      <w:pPr>
+        <w:rPr>
+          <w:sz w:val="26"/>
+          <w:szCs w:val="26"/>
+        </w:rPr>
+      </w:pPr>
+    </w:p>
+    <w:p>
+      <w:pPr>
+        <w:rPr>
+          <w:sz w:val="26"/>
+          <w:szCs w:val="26"/>
+        </w:rPr>
+      </w:pPr>
+      <w:r>
+        <w:rPr>
+          <w:noProof/>
+        </w:rPr>
+        <w:drawing>
+          <wp:inline distT="0" distB="0" distL="0" distR="0" wp14:anchorId="7D0C8320" wp14:editId="2BC33941">
+            <wp:extent cx="4655820" cy="2624189"/>
+            <wp:effectExtent l="0" t="0" r="0" b="5080"/>
+            <wp:docPr id="1605687208" name="Picture 2" descr="Bootstrap aggregating - Wikipedia"/>
+            <wp:cNvGraphicFramePr>
+              <a:graphicFrameLocks xmlns:a="http://schemas.openxmlformats.org/drawingml/2006/main" noChangeAspect="1"/>
+            </wp:cNvGraphicFramePr>
+            <a:graphic xmlns:a="http://schemas.openxmlformats.org/drawingml/2006/main">
+              <a:graphicData uri="http://schemas.openxmlformats.org/drawingml/2006/picture">
+                <pic:pic xmlns:pic="http://schemas.openxmlformats.org/drawingml/2006/picture">
+                  <pic:nvPicPr>
+                    <pic:cNvPr id="0" name="Picture 3" descr="Bootstrap aggregating - Wikipedia"/>
+                    <pic:cNvPicPr>
+                      <a:picLocks noChangeAspect="1" noChangeArrowheads="1"/>
+                    </pic:cNvPicPr>
+                  </pic:nvPicPr>
+                  <pic:blipFill>
+                    <a:blip r:embed="rId21">
+                      <a:extLst>
+                        <a:ext uri="{28A0092B-C50C-407E-A947-70E740481C1C}">
+                          <a14:useLocalDpi xmlns:a14="http://schemas.microsoft.com/office/drawing/2010/main" val="0"/>
+                        </a:ext>
+                      </a:extLst>
+                    </a:blip>
+                    <a:srcRect/>
+                    <a:stretch>
+                      <a:fillRect/>
+                    </a:stretch>
+                  </pic:blipFill>
+                  <pic:spPr bwMode="auto">
+                    <a:xfrm>
+                      <a:off x="0" y="0"/>
+                      <a:ext cx="4663805" cy="2628690"/>
+                    </a:xfrm>
+                    <a:prstGeom prst="rect">
+                      <a:avLst/>
+                    </a:prstGeom>
+                    <a:noFill/>
+                    <a:ln>
+                      <a:noFill/>
+                    </a:ln>
+                  </pic:spPr>
+                </pic:pic>
+              </a:graphicData>
+            </a:graphic>
+          </wp:inline>
+        </w:drawing>
+      </w:r>
     </w:p>
     <w:p>
       <w:pPr>
@@ -20886,7 +25956,7 @@
                     <pic:cNvPicPr/>
                   </pic:nvPicPr>
                   <pic:blipFill>
-                    <a:blip r:embed="rId18">
+                    <a:blip r:embed="rId22">
                       <a:extLst>
                         <a:ext uri="{28A0092B-C50C-407E-A947-70E740481C1C}">
                           <a14:useLocalDpi xmlns:a14="http://schemas.microsoft.com/office/drawing/2010/main" val="0"/>
@@ -20990,7 +26060,7 @@
                     <pic:cNvPicPr/>
                   </pic:nvPicPr>
                   <pic:blipFill>
-                    <a:blip r:embed="rId19">
+                    <a:blip r:embed="rId23">
                       <a:extLst>
                         <a:ext uri="{28A0092B-C50C-407E-A947-70E740481C1C}">
                           <a14:useLocalDpi xmlns:a14="http://schemas.microsoft.com/office/drawing/2010/main" val="0"/>
@@ -21124,7 +26194,7 @@
                     <pic:cNvPicPr/>
                   </pic:nvPicPr>
                   <pic:blipFill>
-                    <a:blip r:embed="rId20">
+                    <a:blip r:embed="rId24">
                       <a:extLst>
                         <a:ext uri="{28A0092B-C50C-407E-A947-70E740481C1C}">
                           <a14:useLocalDpi xmlns:a14="http://schemas.microsoft.com/office/drawing/2010/main" val="0"/>
@@ -21223,7 +26293,7 @@
                     <pic:cNvPicPr/>
                   </pic:nvPicPr>
                   <pic:blipFill>
-                    <a:blip r:embed="rId21">
+                    <a:blip r:embed="rId25">
                       <a:extLst>
                         <a:ext uri="{28A0092B-C50C-407E-A947-70E740481C1C}">
                           <a14:useLocalDpi xmlns:a14="http://schemas.microsoft.com/office/drawing/2010/main" val="0"/>
@@ -21323,7 +26393,7 @@
                     <pic:cNvPicPr/>
                   </pic:nvPicPr>
                   <pic:blipFill>
-                    <a:blip r:embed="rId22">
+                    <a:blip r:embed="rId26">
                       <a:extLst>
                         <a:ext uri="{28A0092B-C50C-407E-A947-70E740481C1C}">
                           <a14:useLocalDpi xmlns:a14="http://schemas.microsoft.com/office/drawing/2010/main" val="0"/>
@@ -21470,7 +26540,7 @@
                     <pic:cNvPicPr/>
                   </pic:nvPicPr>
                   <pic:blipFill>
-                    <a:blip r:embed="rId23">
+                    <a:blip r:embed="rId27">
                       <a:extLst>
                         <a:ext uri="{28A0092B-C50C-407E-A947-70E740481C1C}">
                           <a14:useLocalDpi xmlns:a14="http://schemas.microsoft.com/office/drawing/2010/main" val="0"/>
@@ -21576,7 +26646,7 @@
                     <pic:cNvPicPr/>
                   </pic:nvPicPr>
                   <pic:blipFill>
-                    <a:blip r:embed="rId24">
+                    <a:blip r:embed="rId28">
                       <a:extLst>
                         <a:ext uri="{28A0092B-C50C-407E-A947-70E740481C1C}">
                           <a14:useLocalDpi xmlns:a14="http://schemas.microsoft.com/office/drawing/2010/main" val="0"/>
@@ -21690,7 +26760,7 @@
                     <pic:cNvPicPr/>
                   </pic:nvPicPr>
                   <pic:blipFill>
-                    <a:blip r:embed="rId25">
+                    <a:blip r:embed="rId29">
                       <a:extLst>
                         <a:ext uri="{28A0092B-C50C-407E-A947-70E740481C1C}">
                           <a14:useLocalDpi xmlns:a14="http://schemas.microsoft.com/office/drawing/2010/main" val="0"/>
@@ -21822,7 +26892,7 @@
                     <pic:cNvPicPr/>
                   </pic:nvPicPr>
                   <pic:blipFill>
-                    <a:blip r:embed="rId26">
+                    <a:blip r:embed="rId30">
                       <a:extLst>
                         <a:ext uri="{28A0092B-C50C-407E-A947-70E740481C1C}">
                           <a14:useLocalDpi xmlns:a14="http://schemas.microsoft.com/office/drawing/2010/main" val="0"/>
@@ -21999,7 +27069,7 @@
                     <pic:cNvPicPr/>
                   </pic:nvPicPr>
                   <pic:blipFill>
-                    <a:blip r:embed="rId27">
+                    <a:blip r:embed="rId31">
                       <a:extLst>
                         <a:ext uri="{28A0092B-C50C-407E-A947-70E740481C1C}">
                           <a14:useLocalDpi xmlns:a14="http://schemas.microsoft.com/office/drawing/2010/main" val="0"/>
@@ -22093,7 +27163,7 @@
                     <pic:cNvPicPr/>
                   </pic:nvPicPr>
                   <pic:blipFill>
-                    <a:blip r:embed="rId28">
+                    <a:blip r:embed="rId32">
                       <a:extLst>
                         <a:ext uri="{28A0092B-C50C-407E-A947-70E740481C1C}">
                           <a14:useLocalDpi xmlns:a14="http://schemas.microsoft.com/office/drawing/2010/main" val="0"/>
@@ -22230,7 +27300,7 @@
                     <pic:cNvPicPr/>
                   </pic:nvPicPr>
                   <pic:blipFill>
-                    <a:blip r:embed="rId29">
+                    <a:blip r:embed="rId33">
                       <a:extLst>
                         <a:ext uri="{28A0092B-C50C-407E-A947-70E740481C1C}">
                           <a14:useLocalDpi xmlns:a14="http://schemas.microsoft.com/office/drawing/2010/main" val="0"/>
@@ -22377,7 +27447,7 @@
                     <pic:cNvPicPr/>
                   </pic:nvPicPr>
                   <pic:blipFill>
-                    <a:blip r:embed="rId30">
+                    <a:blip r:embed="rId34">
                       <a:extLst>
                         <a:ext uri="{28A0092B-C50C-407E-A947-70E740481C1C}">
                           <a14:useLocalDpi xmlns:a14="http://schemas.microsoft.com/office/drawing/2010/main" val="0"/>
@@ -22523,7 +27593,7 @@
                     <pic:cNvPicPr/>
                   </pic:nvPicPr>
                   <pic:blipFill>
-                    <a:blip r:embed="rId31">
+                    <a:blip r:embed="rId35">
                       <a:extLst>
                         <a:ext uri="{28A0092B-C50C-407E-A947-70E740481C1C}">
                           <a14:useLocalDpi xmlns:a14="http://schemas.microsoft.com/office/drawing/2010/main" val="0"/>
@@ -22687,7 +27757,7 @@
                     <pic:cNvPicPr/>
                   </pic:nvPicPr>
                   <pic:blipFill>
-                    <a:blip r:embed="rId32">
+                    <a:blip r:embed="rId36">
                       <a:extLst>
                         <a:ext uri="{28A0092B-C50C-407E-A947-70E740481C1C}">
                           <a14:useLocalDpi xmlns:a14="http://schemas.microsoft.com/office/drawing/2010/main" val="0"/>
@@ -26067,9 +31137,9 @@
       </w:pPr>
     </w:p>
     <w:sectPr>
-      <w:headerReference w:type="default" r:id="rId33"/>
-      <w:footerReference w:type="default" r:id="rId34"/>
-      <w:headerReference w:type="first" r:id="rId35"/>
+      <w:headerReference w:type="default" r:id="rId37"/>
+      <w:footerReference w:type="default" r:id="rId38"/>
+      <w:headerReference w:type="first" r:id="rId39"/>
       <w:pgSz w:w="12240" w:h="15840"/>
       <w:pgMar w:top="1440" w:right="1440" w:bottom="1440" w:left="1440" w:header="708" w:footer="708" w:gutter="0"/>
       <w:cols w:space="708"/>
@@ -27553,7 +32623,7 @@
   <w:style w:type="paragraph" w:default="1" w:styleId="Normal">
     <w:name w:val="Normal"/>
     <w:qFormat/>
-    <w:rsid w:val="00AF653E"/>
+    <w:rsid w:val="00896390"/>
   </w:style>
   <w:style w:type="paragraph" w:styleId="Heading1">
     <w:name w:val="heading 1"/>
@@ -28080,15 +33150,6 @@
 </file>
 
 <file path=customXml/item1.xml><?xml version="1.0" encoding="utf-8"?>
-<?mso-contentType ?>
-<FormTemplates xmlns="http://schemas.microsoft.com/sharepoint/v3/contenttype/forms">
-  <Display>DocumentLibraryForm</Display>
-  <Edit>DocumentLibraryForm</Edit>
-  <New>DocumentLibraryForm</New>
-</FormTemplates>
-</file>
-
-<file path=customXml/item2.xml><?xml version="1.0" encoding="utf-8"?>
 <ct:contentTypeSchema xmlns:ct="http://schemas.microsoft.com/office/2006/metadata/contentType" xmlns:ma="http://schemas.microsoft.com/office/2006/metadata/properties/metaAttributes" ct:_="" ma:_="" ma:contentTypeName="Document" ma:contentTypeID="0x01010077432DDF8BB98C46A036024C5013E959" ma:contentTypeVersion="9" ma:contentTypeDescription="Create a new document." ma:contentTypeScope="" ma:versionID="3cb3462fd452b7a6020768a007092c68">
   <xsd:schema xmlns:xsd="http://www.w3.org/2001/XMLSchema" xmlns:xs="http://www.w3.org/2001/XMLSchema" xmlns:p="http://schemas.microsoft.com/office/2006/metadata/properties" xmlns:ns2="1dfaef82-9dd5-44e0-ac14-e79b222eed3b" xmlns:ns3="ae578374-cde9-403a-bf70-6d4991e04cd0" targetNamespace="http://schemas.microsoft.com/office/2006/metadata/properties" ma:root="true" ma:fieldsID="e505d73ae78f3c310c843986a599d0c4" ns2:_="" ns3:_="">
     <xsd:import namespace="1dfaef82-9dd5-44e0-ac14-e79b222eed3b"/>
@@ -28271,11 +33332,16 @@
 </ct:contentTypeSchema>
 </file>
 
-<file path=customXml/item3.xml><?xml version="1.0" encoding="utf-8"?>
-<b:Sources xmlns:b="http://schemas.openxmlformats.org/officeDocument/2006/bibliography" xmlns="http://schemas.openxmlformats.org/officeDocument/2006/bibliography" SelectedStyle="\APASixthEditionOfficeOnline.xsl" StyleName="APA" Version="6"/>
+<file path=customXml/item2.xml><?xml version="1.0" encoding="utf-8"?>
+<?mso-contentType ?>
+<FormTemplates xmlns="http://schemas.microsoft.com/sharepoint/v3/contenttype/forms">
+  <Display>DocumentLibraryForm</Display>
+  <Edit>DocumentLibraryForm</Edit>
+  <New>DocumentLibraryForm</New>
+</FormTemplates>
 </file>
 
-<file path=customXml/item4.xml><?xml version="1.0" encoding="utf-8"?>
+<file path=customXml/item3.xml><?xml version="1.0" encoding="utf-8"?>
 <p:properties xmlns:p="http://schemas.microsoft.com/office/2006/metadata/properties" xmlns:xsi="http://www.w3.org/2001/XMLSchema-instance" xmlns:pc="http://schemas.microsoft.com/office/infopath/2007/PartnerControls">
   <documentManagement>
     <lcf76f155ced4ddcb4097134ff3c332f xmlns="1dfaef82-9dd5-44e0-ac14-e79b222eed3b">
@@ -28286,15 +33352,11 @@
 </p:properties>
 </file>
 
-<file path=customXml/itemProps1.xml><?xml version="1.0" encoding="utf-8"?>
-<ds:datastoreItem xmlns:ds="http://schemas.openxmlformats.org/officeDocument/2006/customXml" ds:itemID="{248E08A1-2183-4B7E-8B31-964087BABA68}">
-  <ds:schemaRefs>
-    <ds:schemaRef ds:uri="http://schemas.microsoft.com/sharepoint/v3/contenttype/forms"/>
-  </ds:schemaRefs>
-</ds:datastoreItem>
+<file path=customXml/item4.xml><?xml version="1.0" encoding="utf-8"?>
+<b:Sources xmlns:b="http://schemas.openxmlformats.org/officeDocument/2006/bibliography" xmlns="http://schemas.openxmlformats.org/officeDocument/2006/bibliography" SelectedStyle="\APASixthEditionOfficeOnline.xsl" StyleName="APA" Version="6"/>
 </file>
 
-<file path=customXml/itemProps2.xml><?xml version="1.0" encoding="utf-8"?>
+<file path=customXml/itemProps1.xml><?xml version="1.0" encoding="utf-8"?>
 <ds:datastoreItem xmlns:ds="http://schemas.openxmlformats.org/officeDocument/2006/customXml" ds:itemID="{E8E3AD7A-04A8-4471-B972-05E4D0B75783}">
   <ds:schemaRefs>
     <ds:schemaRef ds:uri="http://schemas.microsoft.com/office/2006/metadata/contentType"/>
@@ -28313,15 +33375,15 @@
 </ds:datastoreItem>
 </file>
 
-<file path=customXml/itemProps3.xml><?xml version="1.0" encoding="utf-8"?>
-<ds:datastoreItem xmlns:ds="http://schemas.openxmlformats.org/officeDocument/2006/customXml" ds:itemID="{36916E2E-D07A-4EB9-89C3-763990353E36}">
+<file path=customXml/itemProps2.xml><?xml version="1.0" encoding="utf-8"?>
+<ds:datastoreItem xmlns:ds="http://schemas.openxmlformats.org/officeDocument/2006/customXml" ds:itemID="{248E08A1-2183-4B7E-8B31-964087BABA68}">
   <ds:schemaRefs>
-    <ds:schemaRef ds:uri="http://schemas.openxmlformats.org/officeDocument/2006/bibliography"/>
+    <ds:schemaRef ds:uri="http://schemas.microsoft.com/sharepoint/v3/contenttype/forms"/>
   </ds:schemaRefs>
 </ds:datastoreItem>
 </file>
 
-<file path=customXml/itemProps4.xml><?xml version="1.0" encoding="utf-8"?>
+<file path=customXml/itemProps3.xml><?xml version="1.0" encoding="utf-8"?>
 <ds:datastoreItem xmlns:ds="http://schemas.openxmlformats.org/officeDocument/2006/customXml" ds:itemID="{F9CEE6E8-8A86-48C2-A469-C66FAEA07250}">
   <ds:schemaRefs>
     <ds:schemaRef ds:uri="http://schemas.microsoft.com/office/2006/metadata/properties"/>
@@ -28330,4 +33392,12 @@
     <ds:schemaRef ds:uri="ae578374-cde9-403a-bf70-6d4991e04cd0"/>
   </ds:schemaRefs>
 </ds:datastoreItem>
+</file>
+
+<file path=customXml/itemProps4.xml><?xml version="1.0" encoding="utf-8"?>
+<ds:datastoreItem xmlns:ds="http://schemas.openxmlformats.org/officeDocument/2006/customXml" ds:itemID="{36916E2E-D07A-4EB9-89C3-763990353E36}">
+  <ds:schemaRefs>
+    <ds:schemaRef ds:uri="http://schemas.openxmlformats.org/officeDocument/2006/bibliography"/>
+  </ds:schemaRefs>
+</ds:datastoreItem>
 </file>